--- a/Τεχνική Αναφορά.docx
+++ b/Τεχνική Αναφορά.docx
@@ -2486,7 +2486,7 @@
         <w:rPr>
           <w:b/>
           <w:bCs/>
-          <w:lang w:val="en-US"/>
+          <w:lang w:val="el-GR"/>
         </w:rPr>
       </w:pPr>
       <w:bookmarkStart w:id="0" w:name="_Toc157806499"/>
@@ -2511,7 +2511,15 @@
           <w:bCs/>
           <w:lang w:val="en-US"/>
         </w:rPr>
-        <w:t>ies.</w:t>
+        <w:t>ies</w:t>
+      </w:r>
+      <w:r>
+        <w:rPr>
+          <w:b/>
+          <w:bCs/>
+          <w:lang w:val="el-GR"/>
+        </w:rPr>
+        <w:t>.</w:t>
       </w:r>
       <w:bookmarkEnd w:id="0"/>
     </w:p>
@@ -2519,15 +2527,21 @@
       <w:pPr>
         <w:pStyle w:val="Heading2"/>
         <w:rPr>
+          <w:lang w:val="el-GR"/>
+        </w:rPr>
+      </w:pPr>
+      <w:bookmarkStart w:id="1" w:name="_Toc157806500"/>
+      <w:r>
+        <w:rPr>
           <w:lang w:val="en-US"/>
         </w:rPr>
-      </w:pPr>
-      <w:bookmarkStart w:id="1" w:name="_Toc157806500"/>
-      <w:r>
-        <w:rPr>
-          <w:lang w:val="en-US"/>
-        </w:rPr>
-        <w:t>Query 1</w:t>
+        <w:t>Query</w:t>
+      </w:r>
+      <w:r>
+        <w:rPr>
+          <w:lang w:val="el-GR"/>
+        </w:rPr>
+        <w:t xml:space="preserve"> 1</w:t>
       </w:r>
       <w:bookmarkEnd w:id="1"/>
     </w:p>
@@ -2715,7 +2729,7 @@
         <w:rPr>
           <w:rFonts w:ascii="Consolas" w:eastAsia="Times New Roman" w:hAnsi="Consolas" w:cs="Times New Roman"/>
           <w:color w:val="D4D4D4"/>
-          <w:lang w:eastAsia="en-GB"/>
+          <w:lang w:val="el-GR" w:eastAsia="en-GB"/>
         </w:rPr>
       </w:pPr>
       <w:r>
@@ -2724,20 +2738,52 @@
           <w:color w:val="569CD6"/>
           <w:lang w:eastAsia="en-GB"/>
         </w:rPr>
-        <w:t>ORDER BY</w:t>
-      </w:r>
-      <w:r>
-        <w:rPr>
-          <w:rFonts w:ascii="Consolas" w:eastAsia="Times New Roman" w:hAnsi="Consolas" w:cs="Times New Roman"/>
-          <w:color w:val="D4D4D4"/>
-          <w:lang w:eastAsia="en-GB"/>
-        </w:rPr>
-        <w:t xml:space="preserve"> count </w:t>
+        <w:t>ORDER</w:t>
       </w:r>
       <w:r>
         <w:rPr>
           <w:rFonts w:ascii="Consolas" w:eastAsia="Times New Roman" w:hAnsi="Consolas" w:cs="Times New Roman"/>
           <w:color w:val="569CD6"/>
+          <w:lang w:val="el-GR" w:eastAsia="en-GB"/>
+        </w:rPr>
+        <w:t xml:space="preserve"> </w:t>
+      </w:r>
+      <w:r>
+        <w:rPr>
+          <w:rFonts w:ascii="Consolas" w:eastAsia="Times New Roman" w:hAnsi="Consolas" w:cs="Times New Roman"/>
+          <w:color w:val="569CD6"/>
+          <w:lang w:eastAsia="en-GB"/>
+        </w:rPr>
+        <w:t>BY</w:t>
+      </w:r>
+      <w:r>
+        <w:rPr>
+          <w:rFonts w:ascii="Consolas" w:eastAsia="Times New Roman" w:hAnsi="Consolas" w:cs="Times New Roman"/>
+          <w:color w:val="D4D4D4"/>
+          <w:lang w:val="el-GR" w:eastAsia="en-GB"/>
+        </w:rPr>
+        <w:t xml:space="preserve"> </w:t>
+      </w:r>
+      <w:r>
+        <w:rPr>
+          <w:rFonts w:ascii="Consolas" w:eastAsia="Times New Roman" w:hAnsi="Consolas" w:cs="Times New Roman"/>
+          <w:color w:val="D4D4D4"/>
+          <w:lang w:eastAsia="en-GB"/>
+        </w:rPr>
+        <w:t>count</w:t>
+      </w:r>
+      <w:r>
+        <w:rPr>
+          <w:rFonts w:ascii="Consolas" w:eastAsia="Times New Roman" w:hAnsi="Consolas" w:cs="Times New Roman"/>
+          <w:color w:val="D4D4D4"/>
+          <w:lang w:val="el-GR" w:eastAsia="en-GB"/>
+        </w:rPr>
+        <w:t xml:space="preserve"> </w:t>
+      </w:r>
+      <w:r>
+        <w:rPr>
+          <w:rFonts w:ascii="Consolas" w:eastAsia="Times New Roman" w:hAnsi="Consolas" w:cs="Times New Roman"/>
+          <w:color w:val="569CD6"/>
           <w:lang w:eastAsia="en-GB"/>
         </w:rPr>
         <w:t>DESC</w:t>
@@ -2746,7 +2792,7 @@
         <w:rPr>
           <w:rFonts w:ascii="Consolas" w:eastAsia="Times New Roman" w:hAnsi="Consolas" w:cs="Times New Roman"/>
           <w:color w:val="D4D4D4"/>
-          <w:lang w:eastAsia="en-GB"/>
+          <w:lang w:val="el-GR" w:eastAsia="en-GB"/>
         </w:rPr>
         <w:t>;</w:t>
       </w:r>
@@ -4194,7 +4240,7 @@
         <w:rPr>
           <w:rFonts w:ascii="Consolas" w:eastAsia="Times New Roman" w:hAnsi="Consolas" w:cs="Times New Roman"/>
           <w:color w:val="D4D4D4"/>
-          <w:lang w:eastAsia="en-GB"/>
+          <w:lang w:val="el-GR" w:eastAsia="en-GB"/>
         </w:rPr>
       </w:pPr>
       <w:r>
@@ -4203,20 +4249,36 @@
           <w:color w:val="569CD6"/>
           <w:lang w:eastAsia="en-GB"/>
         </w:rPr>
-        <w:t>GROUP BY</w:t>
-      </w:r>
-      <w:r>
-        <w:rPr>
-          <w:rFonts w:ascii="Consolas" w:eastAsia="Times New Roman" w:hAnsi="Consolas" w:cs="Times New Roman"/>
-          <w:color w:val="D4D4D4"/>
-          <w:lang w:eastAsia="en-GB"/>
-        </w:rPr>
-        <w:t xml:space="preserve"> </w:t>
+        <w:t>GROUP</w:t>
       </w:r>
       <w:r>
         <w:rPr>
           <w:rFonts w:ascii="Consolas" w:eastAsia="Times New Roman" w:hAnsi="Consolas" w:cs="Times New Roman"/>
           <w:color w:val="569CD6"/>
+          <w:lang w:val="el-GR" w:eastAsia="en-GB"/>
+        </w:rPr>
+        <w:t xml:space="preserve"> </w:t>
+      </w:r>
+      <w:r>
+        <w:rPr>
+          <w:rFonts w:ascii="Consolas" w:eastAsia="Times New Roman" w:hAnsi="Consolas" w:cs="Times New Roman"/>
+          <w:color w:val="569CD6"/>
+          <w:lang w:eastAsia="en-GB"/>
+        </w:rPr>
+        <w:t>BY</w:t>
+      </w:r>
+      <w:r>
+        <w:rPr>
+          <w:rFonts w:ascii="Consolas" w:eastAsia="Times New Roman" w:hAnsi="Consolas" w:cs="Times New Roman"/>
+          <w:color w:val="D4D4D4"/>
+          <w:lang w:val="el-GR" w:eastAsia="en-GB"/>
+        </w:rPr>
+        <w:t xml:space="preserve"> </w:t>
+      </w:r>
+      <w:r>
+        <w:rPr>
+          <w:rFonts w:ascii="Consolas" w:eastAsia="Times New Roman" w:hAnsi="Consolas" w:cs="Times New Roman"/>
+          <w:color w:val="569CD6"/>
           <w:lang w:eastAsia="en-GB"/>
         </w:rPr>
         <w:t>date</w:t>
@@ -4380,7 +4442,13 @@
           <w:lang w:val="en-US"/>
         </w:rPr>
         <w:lastRenderedPageBreak/>
-        <w:t>Query 5</w:t>
+        <w:t>Query</w:t>
+      </w:r>
+      <w:r>
+        <w:rPr>
+          <w:lang w:val="el-GR"/>
+        </w:rPr>
+        <w:t xml:space="preserve"> 5</w:t>
       </w:r>
       <w:bookmarkEnd w:id="5"/>
     </w:p>
@@ -5730,7 +5798,7 @@
         <w:rPr>
           <w:rFonts w:ascii="Consolas" w:eastAsia="Times New Roman" w:hAnsi="Consolas" w:cs="Times New Roman"/>
           <w:color w:val="D4D4D4"/>
-          <w:lang w:eastAsia="en-GB"/>
+          <w:lang w:val="el-GR" w:eastAsia="en-GB"/>
         </w:rPr>
       </w:pPr>
       <w:r>
@@ -5745,7 +5813,7 @@
         <w:rPr>
           <w:rFonts w:ascii="Consolas" w:eastAsia="Times New Roman" w:hAnsi="Consolas" w:cs="Times New Roman"/>
           <w:color w:val="D4D4D4"/>
-          <w:lang w:eastAsia="en-GB"/>
+          <w:lang w:val="el-GR" w:eastAsia="en-GB"/>
         </w:rPr>
         <w:t xml:space="preserve"> </w:t>
       </w:r>
@@ -5761,7 +5829,7 @@
         <w:rPr>
           <w:rFonts w:ascii="Consolas" w:eastAsia="Times New Roman" w:hAnsi="Consolas" w:cs="Times New Roman"/>
           <w:color w:val="D4D4D4"/>
-          <w:lang w:eastAsia="en-GB"/>
+          <w:lang w:val="el-GR" w:eastAsia="en-GB"/>
         </w:rPr>
         <w:t xml:space="preserve"> </w:t>
       </w:r>
@@ -5777,7 +5845,7 @@
         <w:rPr>
           <w:rFonts w:ascii="Consolas" w:eastAsia="Times New Roman" w:hAnsi="Consolas" w:cs="Times New Roman"/>
           <w:color w:val="D4D4D4"/>
-          <w:lang w:eastAsia="en-GB"/>
+          <w:lang w:val="el-GR" w:eastAsia="en-GB"/>
         </w:rPr>
         <w:t xml:space="preserve"> </w:t>
       </w:r>
@@ -5785,9 +5853,25 @@
         <w:rPr>
           <w:rFonts w:ascii="Consolas" w:eastAsia="Times New Roman" w:hAnsi="Consolas" w:cs="Times New Roman"/>
           <w:color w:val="CE9178"/>
-          <w:lang w:eastAsia="en-GB"/>
-        </w:rPr>
-        <w:t>'Cargo%'</w:t>
+          <w:lang w:val="el-GR" w:eastAsia="en-GB"/>
+        </w:rPr>
+        <w:t>'</w:t>
+      </w:r>
+      <w:r>
+        <w:rPr>
+          <w:rFonts w:ascii="Consolas" w:eastAsia="Times New Roman" w:hAnsi="Consolas" w:cs="Times New Roman"/>
+          <w:color w:val="CE9178"/>
+          <w:lang w:eastAsia="en-GB"/>
+        </w:rPr>
+        <w:t>Cargo</w:t>
+      </w:r>
+      <w:r>
+        <w:rPr>
+          <w:rFonts w:ascii="Consolas" w:eastAsia="Times New Roman" w:hAnsi="Consolas" w:cs="Times New Roman"/>
+          <w:color w:val="CE9178"/>
+          <w:lang w:val="el-GR" w:eastAsia="en-GB"/>
+        </w:rPr>
+        <w:t>%'</w:t>
       </w:r>
     </w:p>
     <w:p>
@@ -7740,13 +7824,7 @@
         <w:t xml:space="preserve"> Vessels(id);</w:t>
       </w:r>
     </w:p>
-    <w:p>
-      <w:pPr>
-        <w:rPr>
-          <w:lang w:val="el-GR"/>
-        </w:rPr>
-      </w:pPr>
-    </w:p>
+    <w:p/>
     <w:p>
       <w:pPr>
         <w:rPr>
@@ -8860,7 +8938,24 @@
                 <w:b/>
                 <w:bCs/>
               </w:rPr>
-              <w:t>Χρονος</w:t>
+              <w:t>Χρ</w:t>
+            </w:r>
+            <w:proofErr w:type="spellEnd"/>
+            <w:r>
+              <w:rPr>
+                <w:b/>
+                <w:bCs/>
+                <w:lang w:val="el-GR"/>
+              </w:rPr>
+              <w:t>ό</w:t>
+            </w:r>
+            <w:proofErr w:type="spellStart"/>
+            <w:r>
+              <w:rPr>
+                <w:b/>
+                <w:bCs/>
+              </w:rPr>
+              <w:t>νος</w:t>
             </w:r>
             <w:proofErr w:type="spellEnd"/>
             <w:r>
@@ -9640,7 +9735,13 @@
         <w:rPr>
           <w:lang w:val="en-US"/>
         </w:rPr>
-        <w:t>buffers.</w:t>
+        <w:t>buffers</w:t>
+      </w:r>
+      <w:r>
+        <w:rPr>
+          <w:lang w:val="el-GR"/>
+        </w:rPr>
+        <w:t>.</w:t>
       </w:r>
     </w:p>
     <w:p>
@@ -10325,37 +10426,309 @@
     <w:p>
       <w:pPr>
         <w:rPr>
+          <w:lang w:val="el-GR"/>
+        </w:rPr>
+      </w:pPr>
+      <w:r>
+        <w:rPr>
+          <w:lang w:val="el-GR"/>
+        </w:rPr>
+        <w:t xml:space="preserve">Παρατηρούμε ότι με εξαίρεση το </w:t>
+      </w:r>
+      <w:r>
+        <w:rPr>
           <w:lang w:val="en-US"/>
         </w:rPr>
-      </w:pPr>
-      <w:r>
-        <w:rPr>
-          <w:lang w:val="el-GR"/>
-        </w:rPr>
-        <w:t xml:space="preserve">Παρατηρούμε ότι με εξαίρεση το </w:t>
+        <w:t>query</w:t>
+      </w:r>
+      <w:r>
+        <w:rPr>
+          <w:lang w:val="el-GR"/>
+        </w:rPr>
+        <w:t xml:space="preserve"> 1,</w:t>
+      </w:r>
+      <w:r>
+        <w:rPr>
+          <w:lang w:val="el-GR"/>
+        </w:rPr>
+        <w:t xml:space="preserve"> δεν υπάρχει βελτίωση από το προηγούμενο ερώτημα. Αρχικά, στο ερώτημα 1, ο </w:t>
       </w:r>
       <w:r>
         <w:rPr>
           <w:lang w:val="en-US"/>
         </w:rPr>
-        <w:t>query</w:t>
-      </w:r>
-      <w:r>
-        <w:rPr>
-          <w:lang w:val="el-GR"/>
-        </w:rPr>
-        <w:t xml:space="preserve"> 1,</w:t>
-      </w:r>
-      <w:r>
-        <w:rPr>
-          <w:lang w:val="el-GR"/>
-        </w:rPr>
-        <w:t xml:space="preserve"> δεν υπάρχει βελτίωση από το προηγούμενο ερώτημα. Αρχικά, στο ερώτημα 1, ο </w:t>
+        <w:t>PostgreSQL</w:t>
+      </w:r>
+      <w:r>
+        <w:rPr>
+          <w:lang w:val="el-GR"/>
+        </w:rPr>
+        <w:t xml:space="preserve"> </w:t>
+      </w:r>
+      <w:r>
+        <w:rPr>
+          <w:lang w:val="el-GR"/>
+        </w:rPr>
+        <w:t xml:space="preserve">σκανάρει ΟΛΟ τον πίνακα </w:t>
       </w:r>
       <w:r>
         <w:rPr>
           <w:lang w:val="en-US"/>
         </w:rPr>
+        <w:t>Positions</w:t>
+      </w:r>
+      <w:r>
+        <w:rPr>
+          <w:lang w:val="el-GR"/>
+        </w:rPr>
+        <w:t xml:space="preserve"> (μέγεθος ~800</w:t>
+      </w:r>
+      <w:r>
+        <w:rPr>
+          <w:lang w:val="en-US"/>
+        </w:rPr>
+        <w:t>MB</w:t>
+      </w:r>
+      <w:r>
+        <w:rPr>
+          <w:lang w:val="el-GR"/>
+        </w:rPr>
+        <w:t>)</w:t>
+      </w:r>
+      <w:r>
+        <w:rPr>
+          <w:lang w:val="el-GR"/>
+        </w:rPr>
+        <w:t>, αυτό εξηγεί την ~10% βελτίωση στο χρόνο εκτέλεσης του ερωτήματος 1</w:t>
+      </w:r>
+      <w:r>
+        <w:rPr>
+          <w:lang w:val="el-GR"/>
+        </w:rPr>
+        <w:t xml:space="preserve">. </w:t>
+      </w:r>
+      <w:r>
+        <w:rPr>
+          <w:lang w:val="el-GR"/>
+        </w:rPr>
+        <w:t xml:space="preserve">Πριν, με </w:t>
+      </w:r>
+      <w:r>
+        <w:rPr>
+          <w:lang w:val="en-US"/>
+        </w:rPr>
+        <w:t>shared</w:t>
+      </w:r>
+      <w:r>
+        <w:rPr>
+          <w:lang w:val="el-GR"/>
+        </w:rPr>
+        <w:t>_</w:t>
+      </w:r>
+      <w:r>
+        <w:rPr>
+          <w:lang w:val="en-US"/>
+        </w:rPr>
+        <w:t>buffers</w:t>
+      </w:r>
+      <w:r>
+        <w:rPr>
+          <w:lang w:val="el-GR"/>
+        </w:rPr>
+        <w:t xml:space="preserve"> = ‘128</w:t>
+      </w:r>
+      <w:r>
+        <w:rPr>
+          <w:lang w:val="en-US"/>
+        </w:rPr>
+        <w:t>MB</w:t>
+      </w:r>
+      <w:r>
+        <w:rPr>
+          <w:lang w:val="el-GR"/>
+        </w:rPr>
+        <w:t>’</w:t>
+      </w:r>
+      <w:r>
+        <w:rPr>
+          <w:lang w:val="el-GR"/>
+        </w:rPr>
+        <w:t xml:space="preserve"> δεν ήταν δυνατό να χωρέσει ολόκληρο τον πίνακα </w:t>
+      </w:r>
+      <w:r>
+        <w:rPr>
+          <w:lang w:val="en-US"/>
+        </w:rPr>
+        <w:t>Positions</w:t>
+      </w:r>
+      <w:r>
+        <w:rPr>
+          <w:lang w:val="el-GR"/>
+        </w:rPr>
+        <w:t xml:space="preserve"> στη μνήμη</w:t>
+      </w:r>
+      <w:r>
+        <w:rPr>
+          <w:lang w:val="el-GR"/>
+        </w:rPr>
+        <w:t xml:space="preserve">, άρα θα υπήρχε ανάγκη για περισσότερα </w:t>
+      </w:r>
+      <w:r>
+        <w:rPr>
+          <w:lang w:val="en-US"/>
+        </w:rPr>
+        <w:t>I</w:t>
+      </w:r>
+      <w:r>
+        <w:rPr>
+          <w:lang w:val="el-GR"/>
+        </w:rPr>
+        <w:t>/</w:t>
+      </w:r>
+      <w:r>
+        <w:rPr>
+          <w:lang w:val="en-US"/>
+        </w:rPr>
+        <w:t>O</w:t>
+      </w:r>
+      <w:r>
+        <w:rPr>
+          <w:lang w:val="el-GR"/>
+        </w:rPr>
+        <w:t xml:space="preserve"> </w:t>
+      </w:r>
+      <w:r>
+        <w:rPr>
+          <w:lang w:val="en-US"/>
+        </w:rPr>
+        <w:t>calls</w:t>
+      </w:r>
+      <w:r>
+        <w:rPr>
+          <w:lang w:val="el-GR"/>
+        </w:rPr>
+        <w:t>.</w:t>
+      </w:r>
+      <w:r>
+        <w:rPr>
+          <w:lang w:val="el-GR"/>
+        </w:rPr>
+        <w:t xml:space="preserve"> </w:t>
+      </w:r>
+      <w:r>
+        <w:rPr>
+          <w:lang w:val="el-GR"/>
+        </w:rPr>
+        <w:t>Για τα υπόλοιπα ερωτήματα όμως</w:t>
+      </w:r>
+      <w:r>
+        <w:rPr>
+          <w:lang w:val="el-GR"/>
+        </w:rPr>
+        <w:t>,</w:t>
+      </w:r>
+      <w:r>
+        <w:rPr>
+          <w:lang w:val="el-GR"/>
+        </w:rPr>
+        <w:t xml:space="preserve"> από τα πλάνα εκτέλεσης βλέπουμε ότι τα </w:t>
+      </w:r>
+      <w:r>
+        <w:rPr>
+          <w:lang w:val="en-US"/>
+        </w:rPr>
+        <w:t>rows</w:t>
+      </w:r>
+      <w:r>
+        <w:rPr>
+          <w:lang w:val="el-GR"/>
+        </w:rPr>
+        <w:t xml:space="preserve"> </w:t>
+      </w:r>
+      <w:r>
+        <w:rPr>
+          <w:lang w:val="el-GR"/>
+        </w:rPr>
+        <w:t xml:space="preserve">που θα επιλεχθούν χωράνε σε </w:t>
+      </w:r>
+      <w:r>
+        <w:rPr>
+          <w:lang w:val="en-US"/>
+        </w:rPr>
+        <w:t>buffer</w:t>
+      </w:r>
+      <w:r>
+        <w:rPr>
+          <w:lang w:val="el-GR"/>
+        </w:rPr>
+        <w:t xml:space="preserve"> </w:t>
+      </w:r>
+      <w:r>
+        <w:rPr>
+          <w:lang w:val="el-GR"/>
+        </w:rPr>
+        <w:t>&lt;128</w:t>
+      </w:r>
+      <w:r>
+        <w:rPr>
+          <w:lang w:val="en-US"/>
+        </w:rPr>
+        <w:t>MB</w:t>
+      </w:r>
+      <w:r>
+        <w:rPr>
+          <w:lang w:val="el-GR"/>
+        </w:rPr>
+        <w:t>, άρα δεν υπάρχει διαφορά στο χρόνο εκτέλεσης</w:t>
+      </w:r>
+      <w:r>
+        <w:rPr>
+          <w:lang w:val="el-GR"/>
+        </w:rPr>
+        <w:t>.</w:t>
+      </w:r>
+    </w:p>
+    <w:p>
+      <w:pPr>
+        <w:rPr>
+          <w:lang w:val="el-GR"/>
+        </w:rPr>
+      </w:pPr>
+    </w:p>
+    <w:p>
+      <w:pPr>
+        <w:pStyle w:val="Heading1"/>
+        <w:rPr>
+          <w:lang w:val="el-GR"/>
+        </w:rPr>
+      </w:pPr>
+      <w:bookmarkStart w:id="17" w:name="_Toc157806515"/>
+      <w:r>
+        <w:rPr>
+          <w:lang w:val="el-GR"/>
+        </w:rPr>
+        <w:t>Ερώτημα 3</w:t>
+      </w:r>
+      <w:bookmarkEnd w:id="17"/>
+    </w:p>
+    <w:p>
+      <w:pPr>
+        <w:pStyle w:val="Heading2"/>
+        <w:rPr>
+          <w:lang w:val="el-GR"/>
+        </w:rPr>
+      </w:pPr>
+      <w:bookmarkStart w:id="18" w:name="_Toc157806516"/>
+      <w:r>
+        <w:rPr>
+          <w:lang w:val="el-GR"/>
+        </w:rPr>
+        <w:t xml:space="preserve">Αύξηση της υπολογιστικής ισχύς του </w:t>
+      </w:r>
+      <w:r>
+        <w:rPr>
+          <w:lang w:val="en-US"/>
+        </w:rPr>
         <w:t>PostgreSQL</w:t>
       </w:r>
       <w:r>
@@ -10368,55 +10741,37 @@
         <w:rPr>
           <w:lang w:val="el-GR"/>
         </w:rPr>
-        <w:t xml:space="preserve">σκανάρει ΟΛΟ τον πίνακα </w:t>
+        <w:t xml:space="preserve">μέσω </w:t>
       </w:r>
       <w:r>
         <w:rPr>
           <w:lang w:val="en-US"/>
         </w:rPr>
-        <w:t>Positions</w:t>
-      </w:r>
-      <w:r>
-        <w:rPr>
-          <w:lang w:val="el-GR"/>
-        </w:rPr>
-        <w:t xml:space="preserve"> (μέγεθος ~800</w:t>
+        <w:t>max</w:t>
+      </w:r>
+      <w:r>
+        <w:rPr>
+          <w:lang w:val="el-GR"/>
+        </w:rPr>
+        <w:t>_</w:t>
       </w:r>
       <w:r>
         <w:rPr>
           <w:lang w:val="en-US"/>
         </w:rPr>
-        <w:t>MB</w:t>
-      </w:r>
-      <w:r>
-        <w:rPr>
-          <w:lang w:val="el-GR"/>
-        </w:rPr>
-        <w:t>)</w:t>
-      </w:r>
-      <w:r>
-        <w:rPr>
-          <w:lang w:val="el-GR"/>
-        </w:rPr>
-        <w:t>, αυτό εξηγεί την ~10% βελτίωση στο χρόνο εκτέλεσης του ερωτήματος 1</w:t>
-      </w:r>
-      <w:r>
-        <w:rPr>
-          <w:lang w:val="el-GR"/>
-        </w:rPr>
-        <w:t xml:space="preserve">. </w:t>
-      </w:r>
-      <w:r>
-        <w:rPr>
-          <w:lang w:val="el-GR"/>
-        </w:rPr>
-        <w:t xml:space="preserve">Πριν, με </w:t>
+        <w:t>parallel</w:t>
+      </w:r>
+      <w:r>
+        <w:rPr>
+          <w:lang w:val="el-GR"/>
+        </w:rPr>
+        <w:t>_</w:t>
       </w:r>
       <w:r>
         <w:rPr>
           <w:lang w:val="en-US"/>
         </w:rPr>
-        <w:t>shared</w:t>
+        <w:t>workers</w:t>
       </w:r>
       <w:r>
         <w:rPr>
@@ -10428,279 +10783,18 @@
         <w:rPr>
           <w:lang w:val="en-US"/>
         </w:rPr>
-        <w:t>buffers</w:t>
-      </w:r>
-      <w:r>
-        <w:rPr>
-          <w:lang w:val="el-GR"/>
-        </w:rPr>
-        <w:t xml:space="preserve"> = ‘128</w:t>
+        <w:t>per</w:t>
+      </w:r>
+      <w:r>
+        <w:rPr>
+          <w:lang w:val="el-GR"/>
+        </w:rPr>
+        <w:t>_</w:t>
       </w:r>
       <w:r>
         <w:rPr>
           <w:lang w:val="en-US"/>
         </w:rPr>
-        <w:t>MB</w:t>
-      </w:r>
-      <w:r>
-        <w:rPr>
-          <w:lang w:val="el-GR"/>
-        </w:rPr>
-        <w:t>’</w:t>
-      </w:r>
-      <w:r>
-        <w:rPr>
-          <w:lang w:val="el-GR"/>
-        </w:rPr>
-        <w:t xml:space="preserve"> δεν ήταν </w:t>
-      </w:r>
-      <w:r>
-        <w:rPr>
-          <w:lang w:val="el-GR"/>
-        </w:rPr>
-        <w:lastRenderedPageBreak/>
-        <w:t xml:space="preserve">δυνατό να χωρέσει ολόκληρο τον πίνακα </w:t>
-      </w:r>
-      <w:r>
-        <w:rPr>
-          <w:lang w:val="en-US"/>
-        </w:rPr>
-        <w:t>Positions</w:t>
-      </w:r>
-      <w:r>
-        <w:rPr>
-          <w:lang w:val="el-GR"/>
-        </w:rPr>
-        <w:t xml:space="preserve"> στη μνήμη</w:t>
-      </w:r>
-      <w:r>
-        <w:rPr>
-          <w:lang w:val="el-GR"/>
-        </w:rPr>
-        <w:t xml:space="preserve">, άρα θα υπήρχε ανάγκη για περισσότερα </w:t>
-      </w:r>
-      <w:r>
-        <w:rPr>
-          <w:lang w:val="en-US"/>
-        </w:rPr>
-        <w:t>I</w:t>
-      </w:r>
-      <w:r>
-        <w:rPr>
-          <w:lang w:val="el-GR"/>
-        </w:rPr>
-        <w:t>/</w:t>
-      </w:r>
-      <w:r>
-        <w:rPr>
-          <w:lang w:val="en-US"/>
-        </w:rPr>
-        <w:t>O</w:t>
-      </w:r>
-      <w:r>
-        <w:rPr>
-          <w:lang w:val="el-GR"/>
-        </w:rPr>
-        <w:t xml:space="preserve"> </w:t>
-      </w:r>
-      <w:r>
-        <w:rPr>
-          <w:lang w:val="en-US"/>
-        </w:rPr>
-        <w:t>calls</w:t>
-      </w:r>
-      <w:r>
-        <w:rPr>
-          <w:lang w:val="el-GR"/>
-        </w:rPr>
-        <w:t>.</w:t>
-      </w:r>
-      <w:r>
-        <w:rPr>
-          <w:lang w:val="el-GR"/>
-        </w:rPr>
-        <w:t xml:space="preserve"> </w:t>
-      </w:r>
-      <w:r>
-        <w:rPr>
-          <w:lang w:val="el-GR"/>
-        </w:rPr>
-        <w:t>Για τα υπόλοιπα ερωτήματα όμως</w:t>
-      </w:r>
-      <w:r>
-        <w:rPr>
-          <w:lang w:val="el-GR"/>
-        </w:rPr>
-        <w:t>,</w:t>
-      </w:r>
-      <w:r>
-        <w:rPr>
-          <w:lang w:val="el-GR"/>
-        </w:rPr>
-        <w:t xml:space="preserve"> από τα πλάνα εκτέλεσης βλέπουμε ότι τα </w:t>
-      </w:r>
-      <w:r>
-        <w:rPr>
-          <w:lang w:val="en-US"/>
-        </w:rPr>
-        <w:t>rows</w:t>
-      </w:r>
-      <w:r>
-        <w:rPr>
-          <w:lang w:val="el-GR"/>
-        </w:rPr>
-        <w:t xml:space="preserve"> </w:t>
-      </w:r>
-      <w:r>
-        <w:rPr>
-          <w:lang w:val="el-GR"/>
-        </w:rPr>
-        <w:t xml:space="preserve">που θα επιλεχθούν χωράνε σε </w:t>
-      </w:r>
-      <w:r>
-        <w:rPr>
-          <w:lang w:val="en-US"/>
-        </w:rPr>
-        <w:t>buffer</w:t>
-      </w:r>
-      <w:r>
-        <w:rPr>
-          <w:lang w:val="el-GR"/>
-        </w:rPr>
-        <w:t xml:space="preserve"> </w:t>
-      </w:r>
-      <w:r>
-        <w:rPr>
-          <w:lang w:val="el-GR"/>
-        </w:rPr>
-        <w:t>&lt;128</w:t>
-      </w:r>
-      <w:r>
-        <w:rPr>
-          <w:lang w:val="en-US"/>
-        </w:rPr>
-        <w:t>MB</w:t>
-      </w:r>
-      <w:r>
-        <w:rPr>
-          <w:lang w:val="el-GR"/>
-        </w:rPr>
-        <w:t>, άρα δεν υπάρχει διαφορά στο χρόνο εκτέλεσης</w:t>
-      </w:r>
-      <w:r>
-        <w:rPr>
-          <w:lang w:val="el-GR"/>
-        </w:rPr>
-        <w:t>.</w:t>
-      </w:r>
-    </w:p>
-    <w:p>
-      <w:pPr>
-        <w:rPr>
-          <w:lang w:val="en-US"/>
-        </w:rPr>
-      </w:pPr>
-    </w:p>
-    <w:p>
-      <w:pPr>
-        <w:pStyle w:val="Heading1"/>
-        <w:rPr>
-          <w:lang w:val="el-GR"/>
-        </w:rPr>
-      </w:pPr>
-      <w:bookmarkStart w:id="17" w:name="_Toc157806515"/>
-      <w:r>
-        <w:rPr>
-          <w:lang w:val="el-GR"/>
-        </w:rPr>
-        <w:t>Ερώτημα 3</w:t>
-      </w:r>
-      <w:bookmarkEnd w:id="17"/>
-    </w:p>
-    <w:p>
-      <w:pPr>
-        <w:pStyle w:val="Heading2"/>
-        <w:rPr>
-          <w:lang w:val="el-GR"/>
-        </w:rPr>
-      </w:pPr>
-      <w:bookmarkStart w:id="18" w:name="_Toc157806516"/>
-      <w:r>
-        <w:rPr>
-          <w:lang w:val="el-GR"/>
-        </w:rPr>
-        <w:t xml:space="preserve">Αύξηση της υπολογιστικής ισχύς του </w:t>
-      </w:r>
-      <w:r>
-        <w:rPr>
-          <w:lang w:val="en-US"/>
-        </w:rPr>
-        <w:t>PostgreSQL</w:t>
-      </w:r>
-      <w:r>
-        <w:rPr>
-          <w:lang w:val="el-GR"/>
-        </w:rPr>
-        <w:t xml:space="preserve"> </w:t>
-      </w:r>
-      <w:r>
-        <w:rPr>
-          <w:lang w:val="el-GR"/>
-        </w:rPr>
-        <w:t xml:space="preserve">μέσω </w:t>
-      </w:r>
-      <w:r>
-        <w:rPr>
-          <w:lang w:val="en-US"/>
-        </w:rPr>
-        <w:t>max</w:t>
-      </w:r>
-      <w:r>
-        <w:rPr>
-          <w:lang w:val="el-GR"/>
-        </w:rPr>
-        <w:t>_</w:t>
-      </w:r>
-      <w:r>
-        <w:rPr>
-          <w:lang w:val="en-US"/>
-        </w:rPr>
-        <w:t>parallel</w:t>
-      </w:r>
-      <w:r>
-        <w:rPr>
-          <w:lang w:val="el-GR"/>
-        </w:rPr>
-        <w:t>_</w:t>
-      </w:r>
-      <w:r>
-        <w:rPr>
-          <w:lang w:val="en-US"/>
-        </w:rPr>
-        <w:t>workers</w:t>
-      </w:r>
-      <w:r>
-        <w:rPr>
-          <w:lang w:val="el-GR"/>
-        </w:rPr>
-        <w:t>_</w:t>
-      </w:r>
-      <w:r>
-        <w:rPr>
-          <w:lang w:val="en-US"/>
-        </w:rPr>
-        <w:t>per</w:t>
-      </w:r>
-      <w:r>
-        <w:rPr>
-          <w:lang w:val="el-GR"/>
-        </w:rPr>
-        <w:t>_</w:t>
-      </w:r>
-      <w:r>
-        <w:rPr>
-          <w:lang w:val="en-US"/>
-        </w:rPr>
         <w:t>gather</w:t>
       </w:r>
       <w:bookmarkEnd w:id="18"/>
@@ -10708,7 +10802,7 @@
     <w:p>
       <w:pPr>
         <w:rPr>
-          <w:lang w:val="en-US"/>
+          <w:lang w:val="el-GR"/>
         </w:rPr>
       </w:pPr>
       <w:r>
@@ -11291,7 +11385,7 @@
         <w:rPr>
           <w:rFonts w:ascii="Consolas" w:eastAsia="Times New Roman" w:hAnsi="Consolas" w:cs="Times New Roman"/>
           <w:color w:val="D4D4D4"/>
-          <w:lang w:eastAsia="en-GB"/>
+          <w:lang w:val="el-GR" w:eastAsia="en-GB"/>
         </w:rPr>
       </w:pPr>
       <w:r>
@@ -11306,7 +11400,7 @@
         <w:rPr>
           <w:rFonts w:ascii="Consolas" w:eastAsia="Times New Roman" w:hAnsi="Consolas" w:cs="Times New Roman"/>
           <w:color w:val="D4D4D4"/>
-          <w:lang w:eastAsia="en-GB"/>
+          <w:lang w:val="el-GR" w:eastAsia="en-GB"/>
         </w:rPr>
         <w:t xml:space="preserve"> </w:t>
       </w:r>
@@ -11322,7 +11416,7 @@
         <w:rPr>
           <w:rFonts w:ascii="Consolas" w:eastAsia="Times New Roman" w:hAnsi="Consolas" w:cs="Times New Roman"/>
           <w:color w:val="D4D4D4"/>
-          <w:lang w:eastAsia="en-GB"/>
+          <w:lang w:val="el-GR" w:eastAsia="en-GB"/>
         </w:rPr>
         <w:t xml:space="preserve"> </w:t>
       </w:r>
@@ -11338,15 +11432,63 @@
         <w:rPr>
           <w:rFonts w:ascii="Consolas" w:eastAsia="Times New Roman" w:hAnsi="Consolas" w:cs="Times New Roman"/>
           <w:color w:val="D4D4D4"/>
-          <w:lang w:eastAsia="en-GB"/>
-        </w:rPr>
-        <w:t xml:space="preserve"> max_worker_processes = </w:t>
+          <w:lang w:val="el-GR" w:eastAsia="en-GB"/>
+        </w:rPr>
+        <w:t xml:space="preserve"> </w:t>
+      </w:r>
+      <w:r>
+        <w:rPr>
+          <w:rFonts w:ascii="Consolas" w:eastAsia="Times New Roman" w:hAnsi="Consolas" w:cs="Times New Roman"/>
+          <w:color w:val="D4D4D4"/>
+          <w:lang w:eastAsia="en-GB"/>
+        </w:rPr>
+        <w:t>max</w:t>
+      </w:r>
+      <w:r>
+        <w:rPr>
+          <w:rFonts w:ascii="Consolas" w:eastAsia="Times New Roman" w:hAnsi="Consolas" w:cs="Times New Roman"/>
+          <w:color w:val="D4D4D4"/>
+          <w:lang w:val="el-GR" w:eastAsia="en-GB"/>
+        </w:rPr>
+        <w:t>_</w:t>
+      </w:r>
+      <w:r>
+        <w:rPr>
+          <w:rFonts w:ascii="Consolas" w:eastAsia="Times New Roman" w:hAnsi="Consolas" w:cs="Times New Roman"/>
+          <w:color w:val="D4D4D4"/>
+          <w:lang w:eastAsia="en-GB"/>
+        </w:rPr>
+        <w:t>worker</w:t>
+      </w:r>
+      <w:r>
+        <w:rPr>
+          <w:rFonts w:ascii="Consolas" w:eastAsia="Times New Roman" w:hAnsi="Consolas" w:cs="Times New Roman"/>
+          <w:color w:val="D4D4D4"/>
+          <w:lang w:val="el-GR" w:eastAsia="en-GB"/>
+        </w:rPr>
+        <w:t>_</w:t>
+      </w:r>
+      <w:r>
+        <w:rPr>
+          <w:rFonts w:ascii="Consolas" w:eastAsia="Times New Roman" w:hAnsi="Consolas" w:cs="Times New Roman"/>
+          <w:color w:val="D4D4D4"/>
+          <w:lang w:eastAsia="en-GB"/>
+        </w:rPr>
+        <w:t>processes</w:t>
+      </w:r>
+      <w:r>
+        <w:rPr>
+          <w:rFonts w:ascii="Consolas" w:eastAsia="Times New Roman" w:hAnsi="Consolas" w:cs="Times New Roman"/>
+          <w:color w:val="D4D4D4"/>
+          <w:lang w:val="el-GR" w:eastAsia="en-GB"/>
+        </w:rPr>
+        <w:t xml:space="preserve"> = </w:t>
       </w:r>
       <w:r>
         <w:rPr>
           <w:rFonts w:ascii="Consolas" w:eastAsia="Times New Roman" w:hAnsi="Consolas" w:cs="Times New Roman"/>
           <w:color w:val="B5CEA8"/>
-          <w:lang w:eastAsia="en-GB"/>
+          <w:lang w:val="el-GR" w:eastAsia="en-GB"/>
         </w:rPr>
         <w:t>64</w:t>
       </w:r>
@@ -11354,7 +11496,7 @@
         <w:rPr>
           <w:rFonts w:ascii="Consolas" w:eastAsia="Times New Roman" w:hAnsi="Consolas" w:cs="Times New Roman"/>
           <w:color w:val="D4D4D4"/>
-          <w:lang w:eastAsia="en-GB"/>
+          <w:lang w:val="el-GR" w:eastAsia="en-GB"/>
         </w:rPr>
         <w:t>;</w:t>
       </w:r>
@@ -13831,21 +13973,7 @@
             <w:rStyle w:val="Hyperlink"/>
             <w:lang w:val="el-GR"/>
           </w:rPr>
-          <w:t>χρόνους του ερωτήμ</w:t>
-        </w:r>
-        <w:r>
-          <w:rPr>
-            <w:rStyle w:val="Hyperlink"/>
-            <w:lang w:val="el-GR"/>
-          </w:rPr>
-          <w:t>α</w:t>
-        </w:r>
-        <w:r>
-          <w:rPr>
-            <w:rStyle w:val="Hyperlink"/>
-            <w:lang w:val="el-GR"/>
-          </w:rPr>
-          <w:t>τος 2</w:t>
+          <w:t>χρόνους του ερωτήματος 2</w:t>
         </w:r>
       </w:hyperlink>
       <w:r>
@@ -14201,7 +14329,14 @@
           <w:rFonts w:eastAsia="Times New Roman"/>
           <w:lang w:val="en-US" w:eastAsia="en-GB"/>
         </w:rPr>
-        <w:t xml:space="preserve">Positions </w:t>
+        <w:t>Positions</w:t>
+      </w:r>
+      <w:r>
+        <w:rPr>
+          <w:rFonts w:eastAsia="Times New Roman"/>
+          <w:lang w:val="el-GR" w:eastAsia="en-GB"/>
+        </w:rPr>
+        <w:t xml:space="preserve"> </w:t>
       </w:r>
       <w:r>
         <w:rPr>
@@ -14770,7 +14905,6 @@
           <w:rFonts w:eastAsia="Times New Roman"/>
           <w:lang w:val="el-GR" w:eastAsia="en-GB"/>
         </w:rPr>
-        <w:lastRenderedPageBreak/>
         <w:t xml:space="preserve">Για τα επόμενα </w:t>
       </w:r>
       <w:r>
@@ -14804,6 +14938,7 @@
           <w:color w:val="569CD6"/>
           <w:lang w:eastAsia="en-GB"/>
         </w:rPr>
+        <w:lastRenderedPageBreak/>
         <w:t>SET</w:t>
       </w:r>
       <w:r>
@@ -14830,7 +14965,6 @@
         </w:rPr>
         <w:t>_</w:t>
       </w:r>
-      <w:proofErr w:type="spellStart"/>
       <w:r>
         <w:rPr>
           <w:rFonts w:ascii="Consolas" w:eastAsia="Times New Roman" w:hAnsi="Consolas" w:cs="Times New Roman"/>
@@ -14839,7 +14973,6 @@
         </w:rPr>
         <w:t>seqscan</w:t>
       </w:r>
-      <w:proofErr w:type="spellEnd"/>
       <w:r>
         <w:rPr>
           <w:rFonts w:ascii="Consolas" w:eastAsia="Times New Roman" w:hAnsi="Consolas" w:cs="Times New Roman"/>
@@ -17774,6 +17907,7 @@
   <w:style w:type="character" w:default="1" w:styleId="DefaultParagraphFont">
     <w:name w:val="Default Paragraph Font"/>
     <w:uiPriority w:val="1"/>
+    <w:semiHidden/>
     <w:unhideWhenUsed/>
   </w:style>
   <w:style w:type="table" w:default="1" w:styleId="TableNormal">

--- a/Τεχνική Αναφορά.docx
+++ b/Τεχνική Αναφορά.docx
@@ -616,10 +616,12 @@
           <w:pPr>
             <w:pStyle w:val="TOC1"/>
             <w:rPr>
+              <w:b w:val="0"/>
+              <w:bCs w:val="0"/>
               <w:kern w:val="2"/>
               <w:sz w:val="22"/>
               <w:szCs w:val="22"/>
-              <w:lang w:eastAsia="en-GB"/>
+              <w:lang w:val="en-GB" w:eastAsia="en-GB"/>
               <w14:ligatures w14:val="standardContextual"/>
             </w:rPr>
           </w:pPr>
@@ -632,7 +634,7 @@
           <w:r>
             <w:fldChar w:fldCharType="separate"/>
           </w:r>
-          <w:hyperlink w:anchor="_Toc157806499" w:history="1">
+          <w:hyperlink w:anchor="_Toc158062193" w:history="1">
             <w:r>
               <w:rPr>
                 <w:rStyle w:val="Hyperlink"/>
@@ -644,7 +646,13 @@
                 <w:rStyle w:val="Hyperlink"/>
                 <w:lang w:val="en-US"/>
               </w:rPr>
-              <w:t>queries.</w:t>
+              <w:t>queries</w:t>
+            </w:r>
+            <w:r>
+              <w:rPr>
+                <w:rStyle w:val="Hyperlink"/>
+              </w:rPr>
+              <w:t>.</w:t>
             </w:r>
             <w:r>
               <w:rPr>
@@ -662,7 +670,7 @@
               <w:rPr>
                 <w:webHidden/>
               </w:rPr>
-              <w:instrText xml:space="preserve"> PAGEREF _Toc157806499 \h </w:instrText>
+              <w:instrText xml:space="preserve"> PAGEREF _Toc158062193 \h </w:instrText>
             </w:r>
             <w:r>
               <w:rPr>
@@ -704,14 +712,22 @@
               <w14:ligatures w14:val="standardContextual"/>
             </w:rPr>
           </w:pPr>
-          <w:hyperlink w:anchor="_Toc157806500" w:history="1">
+          <w:hyperlink w:anchor="_Toc158062194" w:history="1">
             <w:r>
               <w:rPr>
                 <w:rStyle w:val="Hyperlink"/>
                 <w:noProof/>
                 <w:lang w:val="en-US"/>
               </w:rPr>
-              <w:t>Query 1</w:t>
+              <w:t>Query</w:t>
+            </w:r>
+            <w:r>
+              <w:rPr>
+                <w:rStyle w:val="Hyperlink"/>
+                <w:noProof/>
+                <w:lang w:val="el-GR"/>
+              </w:rPr>
+              <w:t xml:space="preserve"> 1</w:t>
             </w:r>
             <w:r>
               <w:rPr>
@@ -732,7 +748,7 @@
                 <w:noProof/>
                 <w:webHidden/>
               </w:rPr>
-              <w:instrText xml:space="preserve"> PAGEREF _Toc157806500 \h </w:instrText>
+              <w:instrText xml:space="preserve"> PAGEREF _Toc158062194 \h </w:instrText>
             </w:r>
             <w:r>
               <w:rPr>
@@ -778,7 +794,7 @@
               <w14:ligatures w14:val="standardContextual"/>
             </w:rPr>
           </w:pPr>
-          <w:hyperlink w:anchor="_Toc157806501" w:history="1">
+          <w:hyperlink w:anchor="_Toc158062195" w:history="1">
             <w:r>
               <w:rPr>
                 <w:rStyle w:val="Hyperlink"/>
@@ -806,7 +822,7 @@
                 <w:noProof/>
                 <w:webHidden/>
               </w:rPr>
-              <w:instrText xml:space="preserve"> PAGEREF _Toc157806501 \h </w:instrText>
+              <w:instrText xml:space="preserve"> PAGEREF _Toc158062195 \h </w:instrText>
             </w:r>
             <w:r>
               <w:rPr>
@@ -852,7 +868,7 @@
               <w14:ligatures w14:val="standardContextual"/>
             </w:rPr>
           </w:pPr>
-          <w:hyperlink w:anchor="_Toc157806502" w:history="1">
+          <w:hyperlink w:anchor="_Toc158062196" w:history="1">
             <w:r>
               <w:rPr>
                 <w:rStyle w:val="Hyperlink"/>
@@ -880,7 +896,7 @@
                 <w:noProof/>
                 <w:webHidden/>
               </w:rPr>
-              <w:instrText xml:space="preserve"> PAGEREF _Toc157806502 \h </w:instrText>
+              <w:instrText xml:space="preserve"> PAGEREF _Toc158062196 \h </w:instrText>
             </w:r>
             <w:r>
               <w:rPr>
@@ -926,7 +942,7 @@
               <w14:ligatures w14:val="standardContextual"/>
             </w:rPr>
           </w:pPr>
-          <w:hyperlink w:anchor="_Toc157806503" w:history="1">
+          <w:hyperlink w:anchor="_Toc158062197" w:history="1">
             <w:r>
               <w:rPr>
                 <w:rStyle w:val="Hyperlink"/>
@@ -954,7 +970,7 @@
                 <w:noProof/>
                 <w:webHidden/>
               </w:rPr>
-              <w:instrText xml:space="preserve"> PAGEREF _Toc157806503 \h </w:instrText>
+              <w:instrText xml:space="preserve"> PAGEREF _Toc158062197 \h </w:instrText>
             </w:r>
             <w:r>
               <w:rPr>
@@ -1000,14 +1016,22 @@
               <w14:ligatures w14:val="standardContextual"/>
             </w:rPr>
           </w:pPr>
-          <w:hyperlink w:anchor="_Toc157806504" w:history="1">
+          <w:hyperlink w:anchor="_Toc158062198" w:history="1">
             <w:r>
               <w:rPr>
                 <w:rStyle w:val="Hyperlink"/>
                 <w:noProof/>
                 <w:lang w:val="en-US"/>
               </w:rPr>
-              <w:t>Query 5</w:t>
+              <w:t>Query</w:t>
+            </w:r>
+            <w:r>
+              <w:rPr>
+                <w:rStyle w:val="Hyperlink"/>
+                <w:noProof/>
+                <w:lang w:val="el-GR"/>
+              </w:rPr>
+              <w:t xml:space="preserve"> 5</w:t>
             </w:r>
             <w:r>
               <w:rPr>
@@ -1028,7 +1052,7 @@
                 <w:noProof/>
                 <w:webHidden/>
               </w:rPr>
-              <w:instrText xml:space="preserve"> PAGEREF _Toc157806504 \h </w:instrText>
+              <w:instrText xml:space="preserve"> PAGEREF _Toc158062198 \h </w:instrText>
             </w:r>
             <w:r>
               <w:rPr>
@@ -1074,7 +1098,7 @@
               <w14:ligatures w14:val="standardContextual"/>
             </w:rPr>
           </w:pPr>
-          <w:hyperlink w:anchor="_Toc157806505" w:history="1">
+          <w:hyperlink w:anchor="_Toc158062199" w:history="1">
             <w:r>
               <w:rPr>
                 <w:rStyle w:val="Hyperlink"/>
@@ -1102,7 +1126,7 @@
                 <w:noProof/>
                 <w:webHidden/>
               </w:rPr>
-              <w:instrText xml:space="preserve"> PAGEREF _Toc157806505 \h </w:instrText>
+              <w:instrText xml:space="preserve"> PAGEREF _Toc158062199 \h </w:instrText>
             </w:r>
             <w:r>
               <w:rPr>
@@ -1148,7 +1172,7 @@
               <w14:ligatures w14:val="standardContextual"/>
             </w:rPr>
           </w:pPr>
-          <w:hyperlink w:anchor="_Toc157806506" w:history="1">
+          <w:hyperlink w:anchor="_Toc158062200" w:history="1">
             <w:r>
               <w:rPr>
                 <w:rStyle w:val="Hyperlink"/>
@@ -1176,7 +1200,7 @@
                 <w:noProof/>
                 <w:webHidden/>
               </w:rPr>
-              <w:instrText xml:space="preserve"> PAGEREF _Toc157806506 \h </w:instrText>
+              <w:instrText xml:space="preserve"> PAGEREF _Toc158062200 \h </w:instrText>
             </w:r>
             <w:r>
               <w:rPr>
@@ -1211,33 +1235,21 @@
           <w:pPr>
             <w:pStyle w:val="TOC1"/>
             <w:rPr>
+              <w:b w:val="0"/>
+              <w:bCs w:val="0"/>
               <w:kern w:val="2"/>
               <w:sz w:val="22"/>
               <w:szCs w:val="22"/>
-              <w:lang w:eastAsia="en-GB"/>
+              <w:lang w:val="en-GB" w:eastAsia="en-GB"/>
               <w14:ligatures w14:val="standardContextual"/>
             </w:rPr>
           </w:pPr>
-          <w:hyperlink w:anchor="_Toc157806507" w:history="1">
+          <w:hyperlink w:anchor="_Toc158062201" w:history="1">
             <w:r>
               <w:rPr>
                 <w:rStyle w:val="Hyperlink"/>
               </w:rPr>
-              <w:t>Ερώτημα</w:t>
-            </w:r>
-            <w:r>
-              <w:rPr>
-                <w:rStyle w:val="Hyperlink"/>
-                <w:b w:val="0"/>
-                <w:bCs w:val="0"/>
-              </w:rPr>
-              <w:t xml:space="preserve"> </w:t>
-            </w:r>
-            <w:r>
-              <w:rPr>
-                <w:rStyle w:val="Hyperlink"/>
-              </w:rPr>
-              <w:t>1</w:t>
+              <w:t>Ερώτημα 1</w:t>
             </w:r>
             <w:r>
               <w:rPr>
@@ -1255,7 +1267,7 @@
               <w:rPr>
                 <w:webHidden/>
               </w:rPr>
-              <w:instrText xml:space="preserve"> PAGEREF _Toc157806507 \h </w:instrText>
+              <w:instrText xml:space="preserve"> PAGEREF _Toc158062201 \h </w:instrText>
             </w:r>
             <w:r>
               <w:rPr>
@@ -1297,7 +1309,7 @@
               <w14:ligatures w14:val="standardContextual"/>
             </w:rPr>
           </w:pPr>
-          <w:hyperlink w:anchor="_Toc157806508" w:history="1">
+          <w:hyperlink w:anchor="_Toc158062202" w:history="1">
             <w:r>
               <w:rPr>
                 <w:rStyle w:val="Hyperlink"/>
@@ -1333,7 +1345,7 @@
                 <w:noProof/>
                 <w:webHidden/>
               </w:rPr>
-              <w:instrText xml:space="preserve"> PAGEREF _Toc157806508 \h </w:instrText>
+              <w:instrText xml:space="preserve"> PAGEREF _Toc158062202 \h </w:instrText>
             </w:r>
             <w:r>
               <w:rPr>
@@ -1379,7 +1391,7 @@
               <w14:ligatures w14:val="standardContextual"/>
             </w:rPr>
           </w:pPr>
-          <w:hyperlink w:anchor="_Toc157806509" w:history="1">
+          <w:hyperlink w:anchor="_Toc158062203" w:history="1">
             <w:r>
               <w:rPr>
                 <w:rStyle w:val="Hyperlink"/>
@@ -1407,7 +1419,7 @@
                 <w:noProof/>
                 <w:webHidden/>
               </w:rPr>
-              <w:instrText xml:space="preserve"> PAGEREF _Toc157806509 \h </w:instrText>
+              <w:instrText xml:space="preserve"> PAGEREF _Toc158062203 \h </w:instrText>
             </w:r>
             <w:r>
               <w:rPr>
@@ -1453,7 +1465,7 @@
               <w14:ligatures w14:val="standardContextual"/>
             </w:rPr>
           </w:pPr>
-          <w:hyperlink w:anchor="_Toc157806510" w:history="1">
+          <w:hyperlink w:anchor="_Toc158062204" w:history="1">
             <w:r>
               <w:rPr>
                 <w:rStyle w:val="Hyperlink"/>
@@ -1481,7 +1493,7 @@
                 <w:noProof/>
                 <w:webHidden/>
               </w:rPr>
-              <w:instrText xml:space="preserve"> PAGEREF _Toc157806510 \h </w:instrText>
+              <w:instrText xml:space="preserve"> PAGEREF _Toc158062204 \h </w:instrText>
             </w:r>
             <w:r>
               <w:rPr>
@@ -1516,14 +1528,16 @@
           <w:pPr>
             <w:pStyle w:val="TOC1"/>
             <w:rPr>
+              <w:b w:val="0"/>
+              <w:bCs w:val="0"/>
               <w:kern w:val="2"/>
               <w:sz w:val="22"/>
               <w:szCs w:val="22"/>
-              <w:lang w:eastAsia="en-GB"/>
+              <w:lang w:val="en-GB" w:eastAsia="en-GB"/>
               <w14:ligatures w14:val="standardContextual"/>
             </w:rPr>
           </w:pPr>
-          <w:hyperlink w:anchor="_Toc157806511" w:history="1">
+          <w:hyperlink w:anchor="_Toc158062205" w:history="1">
             <w:r>
               <w:rPr>
                 <w:rStyle w:val="Hyperlink"/>
@@ -1546,7 +1560,7 @@
               <w:rPr>
                 <w:webHidden/>
               </w:rPr>
-              <w:instrText xml:space="preserve"> PAGEREF _Toc157806511 \h </w:instrText>
+              <w:instrText xml:space="preserve"> PAGEREF _Toc158062205 \h </w:instrText>
             </w:r>
             <w:r>
               <w:rPr>
@@ -1588,7 +1602,7 @@
               <w14:ligatures w14:val="standardContextual"/>
             </w:rPr>
           </w:pPr>
-          <w:hyperlink w:anchor="_Toc157806512" w:history="1">
+          <w:hyperlink w:anchor="_Toc158062206" w:history="1">
             <w:r>
               <w:rPr>
                 <w:rStyle w:val="Hyperlink"/>
@@ -1640,7 +1654,7 @@
                 <w:noProof/>
                 <w:webHidden/>
               </w:rPr>
-              <w:instrText xml:space="preserve"> PAGEREF _Toc157806512 \h </w:instrText>
+              <w:instrText xml:space="preserve"> PAGEREF _Toc158062206 \h </w:instrText>
             </w:r>
             <w:r>
               <w:rPr>
@@ -1686,7 +1700,7 @@
               <w14:ligatures w14:val="standardContextual"/>
             </w:rPr>
           </w:pPr>
-          <w:hyperlink w:anchor="_Toc157806513" w:history="1">
+          <w:hyperlink w:anchor="_Toc158062207" w:history="1">
             <w:r>
               <w:rPr>
                 <w:rStyle w:val="Hyperlink"/>
@@ -1714,7 +1728,7 @@
                 <w:noProof/>
                 <w:webHidden/>
               </w:rPr>
-              <w:instrText xml:space="preserve"> PAGEREF _Toc157806513 \h </w:instrText>
+              <w:instrText xml:space="preserve"> PAGEREF _Toc158062207 \h </w:instrText>
             </w:r>
             <w:r>
               <w:rPr>
@@ -1760,7 +1774,7 @@
               <w14:ligatures w14:val="standardContextual"/>
             </w:rPr>
           </w:pPr>
-          <w:hyperlink w:anchor="_Toc157806514" w:history="1">
+          <w:hyperlink w:anchor="_Toc158062208" w:history="1">
             <w:r>
               <w:rPr>
                 <w:rStyle w:val="Hyperlink"/>
@@ -1788,7 +1802,7 @@
                 <w:noProof/>
                 <w:webHidden/>
               </w:rPr>
-              <w:instrText xml:space="preserve"> PAGEREF _Toc157806514 \h </w:instrText>
+              <w:instrText xml:space="preserve"> PAGEREF _Toc158062208 \h </w:instrText>
             </w:r>
             <w:r>
               <w:rPr>
@@ -1823,14 +1837,16 @@
           <w:pPr>
             <w:pStyle w:val="TOC1"/>
             <w:rPr>
+              <w:b w:val="0"/>
+              <w:bCs w:val="0"/>
               <w:kern w:val="2"/>
               <w:sz w:val="22"/>
               <w:szCs w:val="22"/>
-              <w:lang w:eastAsia="en-GB"/>
+              <w:lang w:val="en-GB" w:eastAsia="en-GB"/>
               <w14:ligatures w14:val="standardContextual"/>
             </w:rPr>
           </w:pPr>
-          <w:hyperlink w:anchor="_Toc157806515" w:history="1">
+          <w:hyperlink w:anchor="_Toc158062209" w:history="1">
             <w:r>
               <w:rPr>
                 <w:rStyle w:val="Hyperlink"/>
@@ -1853,7 +1869,7 @@
               <w:rPr>
                 <w:webHidden/>
               </w:rPr>
-              <w:instrText xml:space="preserve"> PAGEREF _Toc157806515 \h </w:instrText>
+              <w:instrText xml:space="preserve"> PAGEREF _Toc158062209 \h </w:instrText>
             </w:r>
             <w:r>
               <w:rPr>
@@ -1895,7 +1911,7 @@
               <w14:ligatures w14:val="standardContextual"/>
             </w:rPr>
           </w:pPr>
-          <w:hyperlink w:anchor="_Toc157806516" w:history="1">
+          <w:hyperlink w:anchor="_Toc158062210" w:history="1">
             <w:r>
               <w:rPr>
                 <w:rStyle w:val="Hyperlink"/>
@@ -2011,7 +2027,7 @@
                 <w:noProof/>
                 <w:webHidden/>
               </w:rPr>
-              <w:instrText xml:space="preserve"> PAGEREF _Toc157806516 \h </w:instrText>
+              <w:instrText xml:space="preserve"> PAGEREF _Toc158062210 \h </w:instrText>
             </w:r>
             <w:r>
               <w:rPr>
@@ -2057,7 +2073,7 @@
               <w14:ligatures w14:val="standardContextual"/>
             </w:rPr>
           </w:pPr>
-          <w:hyperlink w:anchor="_Toc157806517" w:history="1">
+          <w:hyperlink w:anchor="_Toc158062211" w:history="1">
             <w:r>
               <w:rPr>
                 <w:rStyle w:val="Hyperlink"/>
@@ -2085,7 +2101,7 @@
                 <w:noProof/>
                 <w:webHidden/>
               </w:rPr>
-              <w:instrText xml:space="preserve"> PAGEREF _Toc157806517 \h </w:instrText>
+              <w:instrText xml:space="preserve"> PAGEREF _Toc158062211 \h </w:instrText>
             </w:r>
             <w:r>
               <w:rPr>
@@ -2131,7 +2147,7 @@
               <w14:ligatures w14:val="standardContextual"/>
             </w:rPr>
           </w:pPr>
-          <w:hyperlink w:anchor="_Toc157806518" w:history="1">
+          <w:hyperlink w:anchor="_Toc158062212" w:history="1">
             <w:r>
               <w:rPr>
                 <w:rStyle w:val="Hyperlink"/>
@@ -2159,7 +2175,7 @@
                 <w:noProof/>
                 <w:webHidden/>
               </w:rPr>
-              <w:instrText xml:space="preserve"> PAGEREF _Toc157806518 \h </w:instrText>
+              <w:instrText xml:space="preserve"> PAGEREF _Toc158062212 \h </w:instrText>
             </w:r>
             <w:r>
               <w:rPr>
@@ -2194,14 +2210,16 @@
           <w:pPr>
             <w:pStyle w:val="TOC1"/>
             <w:rPr>
+              <w:b w:val="0"/>
+              <w:bCs w:val="0"/>
               <w:kern w:val="2"/>
               <w:sz w:val="22"/>
               <w:szCs w:val="22"/>
-              <w:lang w:eastAsia="en-GB"/>
+              <w:lang w:val="en-GB" w:eastAsia="en-GB"/>
               <w14:ligatures w14:val="standardContextual"/>
             </w:rPr>
           </w:pPr>
-          <w:hyperlink w:anchor="_Toc157806519" w:history="1">
+          <w:hyperlink w:anchor="_Toc158062213" w:history="1">
             <w:r>
               <w:rPr>
                 <w:rStyle w:val="Hyperlink"/>
@@ -2224,7 +2242,7 @@
               <w:rPr>
                 <w:webHidden/>
               </w:rPr>
-              <w:instrText xml:space="preserve"> PAGEREF _Toc157806519 \h </w:instrText>
+              <w:instrText xml:space="preserve"> PAGEREF _Toc158062213 \h </w:instrText>
             </w:r>
             <w:r>
               <w:rPr>
@@ -2266,7 +2284,7 @@
               <w14:ligatures w14:val="standardContextual"/>
             </w:rPr>
           </w:pPr>
-          <w:hyperlink w:anchor="_Toc157806520" w:history="1">
+          <w:hyperlink w:anchor="_Toc158062214" w:history="1">
             <w:r>
               <w:rPr>
                 <w:rStyle w:val="Hyperlink"/>
@@ -2294,7 +2312,7 @@
                 <w:noProof/>
                 <w:webHidden/>
               </w:rPr>
-              <w:instrText xml:space="preserve"> PAGEREF _Toc157806520 \h </w:instrText>
+              <w:instrText xml:space="preserve"> PAGEREF _Toc158062214 \h </w:instrText>
             </w:r>
             <w:r>
               <w:rPr>
@@ -2340,7 +2358,7 @@
               <w14:ligatures w14:val="standardContextual"/>
             </w:rPr>
           </w:pPr>
-          <w:hyperlink w:anchor="_Toc157806521" w:history="1">
+          <w:hyperlink w:anchor="_Toc158062215" w:history="1">
             <w:r>
               <w:rPr>
                 <w:rStyle w:val="Hyperlink"/>
@@ -2369,7 +2387,7 @@
                 <w:noProof/>
                 <w:webHidden/>
               </w:rPr>
-              <w:instrText xml:space="preserve"> PAGEREF _Toc157806521 \h </w:instrText>
+              <w:instrText xml:space="preserve"> PAGEREF _Toc158062215 \h </w:instrText>
             </w:r>
             <w:r>
               <w:rPr>
@@ -2402,8 +2420,12 @@
         </w:p>
         <w:p>
           <w:pPr>
-            <w:pStyle w:val="TOC1"/>
+            <w:pStyle w:val="TOC2"/>
+            <w:tabs>
+              <w:tab w:val="right" w:leader="dot" w:pos="9016"/>
+            </w:tabs>
             <w:rPr>
+              <w:noProof/>
               <w:kern w:val="2"/>
               <w:sz w:val="22"/>
               <w:szCs w:val="22"/>
@@ -2411,7 +2433,80 @@
               <w14:ligatures w14:val="standardContextual"/>
             </w:rPr>
           </w:pPr>
-          <w:hyperlink w:anchor="_Toc157806522" w:history="1">
+          <w:hyperlink w:anchor="_Toc158062216" w:history="1">
+            <w:r>
+              <w:rPr>
+                <w:rStyle w:val="Hyperlink"/>
+                <w:rFonts w:eastAsia="Times New Roman"/>
+                <w:noProof/>
+                <w:lang w:val="el-GR" w:eastAsia="en-GB"/>
+              </w:rPr>
+              <w:t>Χρόνοι εκτέλεσης</w:t>
+            </w:r>
+            <w:r>
+              <w:rPr>
+                <w:noProof/>
+                <w:webHidden/>
+              </w:rPr>
+              <w:tab/>
+            </w:r>
+            <w:r>
+              <w:rPr>
+                <w:noProof/>
+                <w:webHidden/>
+              </w:rPr>
+              <w:fldChar w:fldCharType="begin"/>
+            </w:r>
+            <w:r>
+              <w:rPr>
+                <w:noProof/>
+                <w:webHidden/>
+              </w:rPr>
+              <w:instrText xml:space="preserve"> PAGEREF _Toc158062216 \h </w:instrText>
+            </w:r>
+            <w:r>
+              <w:rPr>
+                <w:noProof/>
+                <w:webHidden/>
+              </w:rPr>
+            </w:r>
+            <w:r>
+              <w:rPr>
+                <w:noProof/>
+                <w:webHidden/>
+              </w:rPr>
+              <w:fldChar w:fldCharType="separate"/>
+            </w:r>
+            <w:r>
+              <w:rPr>
+                <w:noProof/>
+                <w:webHidden/>
+              </w:rPr>
+              <w:t>15</w:t>
+            </w:r>
+            <w:r>
+              <w:rPr>
+                <w:noProof/>
+                <w:webHidden/>
+              </w:rPr>
+              <w:fldChar w:fldCharType="end"/>
+            </w:r>
+          </w:hyperlink>
+        </w:p>
+        <w:p>
+          <w:pPr>
+            <w:pStyle w:val="TOC1"/>
+            <w:rPr>
+              <w:b w:val="0"/>
+              <w:bCs w:val="0"/>
+              <w:kern w:val="2"/>
+              <w:sz w:val="22"/>
+              <w:szCs w:val="22"/>
+              <w:lang w:val="en-GB" w:eastAsia="en-GB"/>
+              <w14:ligatures w14:val="standardContextual"/>
+            </w:rPr>
+          </w:pPr>
+          <w:hyperlink w:anchor="_Toc158062217" w:history="1">
             <w:r>
               <w:rPr>
                 <w:rStyle w:val="Hyperlink"/>
@@ -2436,7 +2531,7 @@
               <w:rPr>
                 <w:webHidden/>
               </w:rPr>
-              <w:instrText xml:space="preserve"> PAGEREF _Toc157806522 \h </w:instrText>
+              <w:instrText xml:space="preserve"> PAGEREF _Toc158062217 \h </w:instrText>
             </w:r>
             <w:r>
               <w:rPr>
@@ -2457,6 +2552,236 @@
             </w:r>
             <w:r>
               <w:rPr>
+                <w:webHidden/>
+              </w:rPr>
+              <w:fldChar w:fldCharType="end"/>
+            </w:r>
+          </w:hyperlink>
+        </w:p>
+        <w:p>
+          <w:pPr>
+            <w:pStyle w:val="TOC2"/>
+            <w:tabs>
+              <w:tab w:val="right" w:leader="dot" w:pos="9016"/>
+            </w:tabs>
+            <w:rPr>
+              <w:noProof/>
+              <w:kern w:val="2"/>
+              <w:sz w:val="22"/>
+              <w:szCs w:val="22"/>
+              <w:lang w:eastAsia="en-GB"/>
+              <w14:ligatures w14:val="standardContextual"/>
+            </w:rPr>
+          </w:pPr>
+          <w:hyperlink w:anchor="_Toc158062218" w:history="1">
+            <w:r>
+              <w:rPr>
+                <w:rStyle w:val="Hyperlink"/>
+                <w:noProof/>
+                <w:lang w:val="el-GR" w:eastAsia="en-GB"/>
+              </w:rPr>
+              <w:t xml:space="preserve">Επιλογή μεθόδου και τρόπου </w:t>
+            </w:r>
+            <w:r>
+              <w:rPr>
+                <w:rStyle w:val="Hyperlink"/>
+                <w:noProof/>
+                <w:lang w:eastAsia="en-GB"/>
+              </w:rPr>
+              <w:t>PARTITION</w:t>
+            </w:r>
+            <w:r>
+              <w:rPr>
+                <w:noProof/>
+                <w:webHidden/>
+              </w:rPr>
+              <w:tab/>
+            </w:r>
+            <w:r>
+              <w:rPr>
+                <w:noProof/>
+                <w:webHidden/>
+              </w:rPr>
+              <w:fldChar w:fldCharType="begin"/>
+            </w:r>
+            <w:r>
+              <w:rPr>
+                <w:noProof/>
+                <w:webHidden/>
+              </w:rPr>
+              <w:instrText xml:space="preserve"> PAGEREF _Toc158062218 \h </w:instrText>
+            </w:r>
+            <w:r>
+              <w:rPr>
+                <w:noProof/>
+                <w:webHidden/>
+              </w:rPr>
+            </w:r>
+            <w:r>
+              <w:rPr>
+                <w:noProof/>
+                <w:webHidden/>
+              </w:rPr>
+              <w:fldChar w:fldCharType="separate"/>
+            </w:r>
+            <w:r>
+              <w:rPr>
+                <w:noProof/>
+                <w:webHidden/>
+              </w:rPr>
+              <w:t>15</w:t>
+            </w:r>
+            <w:r>
+              <w:rPr>
+                <w:noProof/>
+                <w:webHidden/>
+              </w:rPr>
+              <w:fldChar w:fldCharType="end"/>
+            </w:r>
+          </w:hyperlink>
+        </w:p>
+        <w:p>
+          <w:pPr>
+            <w:pStyle w:val="TOC2"/>
+            <w:tabs>
+              <w:tab w:val="right" w:leader="dot" w:pos="9016"/>
+            </w:tabs>
+            <w:rPr>
+              <w:noProof/>
+              <w:kern w:val="2"/>
+              <w:sz w:val="22"/>
+              <w:szCs w:val="22"/>
+              <w:lang w:eastAsia="en-GB"/>
+              <w14:ligatures w14:val="standardContextual"/>
+            </w:rPr>
+          </w:pPr>
+          <w:hyperlink w:anchor="_Toc158062219" w:history="1">
+            <w:r>
+              <w:rPr>
+                <w:rStyle w:val="Hyperlink"/>
+                <w:noProof/>
+                <w:lang w:val="el-GR" w:eastAsia="en-GB"/>
+              </w:rPr>
+              <w:t>Πλάνα εκτέλεσης</w:t>
+            </w:r>
+            <w:r>
+              <w:rPr>
+                <w:noProof/>
+                <w:webHidden/>
+              </w:rPr>
+              <w:tab/>
+            </w:r>
+            <w:r>
+              <w:rPr>
+                <w:noProof/>
+                <w:webHidden/>
+              </w:rPr>
+              <w:fldChar w:fldCharType="begin"/>
+            </w:r>
+            <w:r>
+              <w:rPr>
+                <w:noProof/>
+                <w:webHidden/>
+              </w:rPr>
+              <w:instrText xml:space="preserve"> PAGEREF _Toc158062219 \h </w:instrText>
+            </w:r>
+            <w:r>
+              <w:rPr>
+                <w:noProof/>
+                <w:webHidden/>
+              </w:rPr>
+            </w:r>
+            <w:r>
+              <w:rPr>
+                <w:noProof/>
+                <w:webHidden/>
+              </w:rPr>
+              <w:fldChar w:fldCharType="separate"/>
+            </w:r>
+            <w:r>
+              <w:rPr>
+                <w:noProof/>
+                <w:webHidden/>
+              </w:rPr>
+              <w:t>16</w:t>
+            </w:r>
+            <w:r>
+              <w:rPr>
+                <w:noProof/>
+                <w:webHidden/>
+              </w:rPr>
+              <w:fldChar w:fldCharType="end"/>
+            </w:r>
+          </w:hyperlink>
+        </w:p>
+        <w:p>
+          <w:pPr>
+            <w:pStyle w:val="TOC2"/>
+            <w:tabs>
+              <w:tab w:val="right" w:leader="dot" w:pos="9016"/>
+            </w:tabs>
+            <w:rPr>
+              <w:noProof/>
+              <w:kern w:val="2"/>
+              <w:sz w:val="22"/>
+              <w:szCs w:val="22"/>
+              <w:lang w:eastAsia="en-GB"/>
+              <w14:ligatures w14:val="standardContextual"/>
+            </w:rPr>
+          </w:pPr>
+          <w:hyperlink w:anchor="_Toc158062220" w:history="1">
+            <w:r>
+              <w:rPr>
+                <w:rStyle w:val="Hyperlink"/>
+                <w:noProof/>
+                <w:lang w:val="el-GR"/>
+              </w:rPr>
+              <w:t>Χρόνοι Εκτέλεσης</w:t>
+            </w:r>
+            <w:r>
+              <w:rPr>
+                <w:noProof/>
+                <w:webHidden/>
+              </w:rPr>
+              <w:tab/>
+            </w:r>
+            <w:r>
+              <w:rPr>
+                <w:noProof/>
+                <w:webHidden/>
+              </w:rPr>
+              <w:fldChar w:fldCharType="begin"/>
+            </w:r>
+            <w:r>
+              <w:rPr>
+                <w:noProof/>
+                <w:webHidden/>
+              </w:rPr>
+              <w:instrText xml:space="preserve"> PAGEREF _Toc158062220 \h </w:instrText>
+            </w:r>
+            <w:r>
+              <w:rPr>
+                <w:noProof/>
+                <w:webHidden/>
+              </w:rPr>
+            </w:r>
+            <w:r>
+              <w:rPr>
+                <w:noProof/>
+                <w:webHidden/>
+              </w:rPr>
+              <w:fldChar w:fldCharType="separate"/>
+            </w:r>
+            <w:r>
+              <w:rPr>
+                <w:noProof/>
+                <w:webHidden/>
+              </w:rPr>
+              <w:t>22</w:t>
+            </w:r>
+            <w:r>
+              <w:rPr>
+                <w:noProof/>
                 <w:webHidden/>
               </w:rPr>
               <w:fldChar w:fldCharType="end"/>
@@ -2489,7 +2814,7 @@
           <w:lang w:val="el-GR"/>
         </w:rPr>
       </w:pPr>
-      <w:bookmarkStart w:id="0" w:name="_Toc157806499"/>
+      <w:bookmarkStart w:id="0" w:name="_Toc158062193"/>
       <w:r>
         <w:rPr>
           <w:lang w:val="el-GR"/>
@@ -2530,7 +2855,7 @@
           <w:lang w:val="el-GR"/>
         </w:rPr>
       </w:pPr>
-      <w:bookmarkStart w:id="1" w:name="_Toc157806500"/>
+      <w:bookmarkStart w:id="1" w:name="_Toc158062194"/>
       <w:r>
         <w:rPr>
           <w:lang w:val="en-US"/>
@@ -2821,28 +3146,24 @@
         </w:rPr>
         <w:t xml:space="preserve">κάλλιστα θα μπορούσαμε να αφήσουμε τα πεδία </w:t>
       </w:r>
-      <w:proofErr w:type="spellStart"/>
       <w:r>
         <w:rPr>
           <w:lang w:val="en-US"/>
         </w:rPr>
         <w:t>lon</w:t>
       </w:r>
-      <w:proofErr w:type="spellEnd"/>
       <w:r>
         <w:rPr>
           <w:lang w:val="el-GR"/>
         </w:rPr>
         <w:t xml:space="preserve">, </w:t>
       </w:r>
-      <w:proofErr w:type="spellStart"/>
       <w:r>
         <w:rPr>
           <w:lang w:val="en-US"/>
         </w:rPr>
         <w:t>lat</w:t>
       </w:r>
-      <w:proofErr w:type="spellEnd"/>
       <w:r>
         <w:rPr>
           <w:lang w:val="el-GR"/>
@@ -2897,28 +3218,24 @@
         </w:rPr>
         <w:t>βλέπουμε ότι μας παρέχει χρήσιμες πληροφορίες για το που συχνάζουν (</w:t>
       </w:r>
-      <w:proofErr w:type="spellStart"/>
       <w:r>
         <w:rPr>
           <w:lang w:val="en-US"/>
         </w:rPr>
         <w:t>lon</w:t>
       </w:r>
-      <w:proofErr w:type="spellEnd"/>
       <w:r>
         <w:rPr>
           <w:lang w:val="el-GR"/>
         </w:rPr>
         <w:t xml:space="preserve">, </w:t>
       </w:r>
-      <w:proofErr w:type="spellStart"/>
       <w:r>
         <w:rPr>
           <w:lang w:val="en-US"/>
         </w:rPr>
         <w:t>lat</w:t>
       </w:r>
-      <w:proofErr w:type="spellEnd"/>
       <w:r>
         <w:rPr>
           <w:lang w:val="el-GR"/>
@@ -2951,7 +3268,7 @@
           <w:lang w:val="en-US"/>
         </w:rPr>
       </w:pPr>
-      <w:bookmarkStart w:id="2" w:name="_Toc157806501"/>
+      <w:bookmarkStart w:id="2" w:name="_Toc158062195"/>
       <w:r>
         <w:rPr>
           <w:lang w:val="en-US"/>
@@ -3180,7 +3497,7 @@
           <w:lang w:val="en-US"/>
         </w:rPr>
       </w:pPr>
-      <w:bookmarkStart w:id="3" w:name="_Toc157806502"/>
+      <w:bookmarkStart w:id="3" w:name="_Toc158062196"/>
       <w:r>
         <w:rPr>
           <w:lang w:val="en-US"/>
@@ -3597,8 +3914,18 @@
           <w:color w:val="D4D4D4"/>
           <w:lang w:eastAsia="en-GB"/>
         </w:rPr>
-        <w:t xml:space="preserve"> Vessels_over_30</w:t>
-      </w:r>
+        <w:t xml:space="preserve"> Vessels_over_</w:t>
+      </w:r>
+      <w:proofErr w:type="gramStart"/>
+      <w:r>
+        <w:rPr>
+          <w:rFonts w:ascii="Consolas" w:eastAsia="Times New Roman" w:hAnsi="Consolas" w:cs="Times New Roman"/>
+          <w:color w:val="D4D4D4"/>
+          <w:lang w:eastAsia="en-GB"/>
+        </w:rPr>
+        <w:t>30</w:t>
+      </w:r>
+      <w:proofErr w:type="gramEnd"/>
     </w:p>
     <w:p>
       <w:pPr>
@@ -3841,7 +4168,7 @@
           <w:lang w:val="en-US"/>
         </w:rPr>
       </w:pPr>
-      <w:bookmarkStart w:id="4" w:name="_Toc157806503"/>
+      <w:bookmarkStart w:id="4" w:name="_Toc158062197"/>
       <w:r>
         <w:rPr>
           <w:lang w:val="en-US"/>
@@ -4083,7 +4410,25 @@
           <w:color w:val="D4D4D4"/>
           <w:lang w:eastAsia="en-GB"/>
         </w:rPr>
-        <w:t xml:space="preserve"> vt </w:t>
+        <w:t xml:space="preserve"> </w:t>
+      </w:r>
+      <w:proofErr w:type="spellStart"/>
+      <w:r>
+        <w:rPr>
+          <w:rFonts w:ascii="Consolas" w:eastAsia="Times New Roman" w:hAnsi="Consolas" w:cs="Times New Roman"/>
+          <w:color w:val="D4D4D4"/>
+          <w:lang w:eastAsia="en-GB"/>
+        </w:rPr>
+        <w:t>vt</w:t>
+      </w:r>
+      <w:proofErr w:type="spellEnd"/>
+      <w:r>
+        <w:rPr>
+          <w:rFonts w:ascii="Consolas" w:eastAsia="Times New Roman" w:hAnsi="Consolas" w:cs="Times New Roman"/>
+          <w:color w:val="D4D4D4"/>
+          <w:lang w:eastAsia="en-GB"/>
+        </w:rPr>
+        <w:t xml:space="preserve"> </w:t>
       </w:r>
       <w:r>
         <w:rPr>
@@ -4099,8 +4444,36 @@
           <w:color w:val="D4D4D4"/>
           <w:lang w:eastAsia="en-GB"/>
         </w:rPr>
-        <w:t xml:space="preserve"> v.type=vt.code</w:t>
-      </w:r>
+        <w:t xml:space="preserve"> </w:t>
+      </w:r>
+      <w:proofErr w:type="spellStart"/>
+      <w:r>
+        <w:rPr>
+          <w:rFonts w:ascii="Consolas" w:eastAsia="Times New Roman" w:hAnsi="Consolas" w:cs="Times New Roman"/>
+          <w:color w:val="D4D4D4"/>
+          <w:lang w:eastAsia="en-GB"/>
+        </w:rPr>
+        <w:t>v.type</w:t>
+      </w:r>
+      <w:proofErr w:type="spellEnd"/>
+      <w:r>
+        <w:rPr>
+          <w:rFonts w:ascii="Consolas" w:eastAsia="Times New Roman" w:hAnsi="Consolas" w:cs="Times New Roman"/>
+          <w:color w:val="D4D4D4"/>
+          <w:lang w:eastAsia="en-GB"/>
+        </w:rPr>
+        <w:t>=</w:t>
+      </w:r>
+      <w:proofErr w:type="spellStart"/>
+      <w:r>
+        <w:rPr>
+          <w:rFonts w:ascii="Consolas" w:eastAsia="Times New Roman" w:hAnsi="Consolas" w:cs="Times New Roman"/>
+          <w:color w:val="D4D4D4"/>
+          <w:lang w:eastAsia="en-GB"/>
+        </w:rPr>
+        <w:t>vt.code</w:t>
+      </w:r>
+      <w:proofErr w:type="spellEnd"/>
     </w:p>
     <w:p>
       <w:pPr>
@@ -4436,7 +4809,7 @@
           <w:lang w:val="el-GR"/>
         </w:rPr>
       </w:pPr>
-      <w:bookmarkStart w:id="5" w:name="_Toc157806504"/>
+      <w:bookmarkStart w:id="5" w:name="_Toc158062198"/>
       <w:r>
         <w:rPr>
           <w:lang w:val="en-US"/>
@@ -4772,7 +5145,7 @@
           <w:lang w:val="en-US"/>
         </w:rPr>
       </w:pPr>
-      <w:bookmarkStart w:id="6" w:name="_Toc157806505"/>
+      <w:bookmarkStart w:id="6" w:name="_Toc158062199"/>
       <w:r>
         <w:rPr>
           <w:lang w:val="en-US"/>
@@ -4958,7 +5331,25 @@
           <w:color w:val="D4D4D4"/>
           <w:lang w:eastAsia="en-GB"/>
         </w:rPr>
-        <w:t xml:space="preserve"> vt </w:t>
+        <w:t xml:space="preserve"> </w:t>
+      </w:r>
+      <w:proofErr w:type="spellStart"/>
+      <w:r>
+        <w:rPr>
+          <w:rFonts w:ascii="Consolas" w:eastAsia="Times New Roman" w:hAnsi="Consolas" w:cs="Times New Roman"/>
+          <w:color w:val="D4D4D4"/>
+          <w:lang w:eastAsia="en-GB"/>
+        </w:rPr>
+        <w:t>vt</w:t>
+      </w:r>
+      <w:proofErr w:type="spellEnd"/>
+      <w:r>
+        <w:rPr>
+          <w:rFonts w:ascii="Consolas" w:eastAsia="Times New Roman" w:hAnsi="Consolas" w:cs="Times New Roman"/>
+          <w:color w:val="D4D4D4"/>
+          <w:lang w:eastAsia="en-GB"/>
+        </w:rPr>
+        <w:t xml:space="preserve"> </w:t>
       </w:r>
       <w:r>
         <w:rPr>
@@ -4974,8 +5365,36 @@
           <w:color w:val="D4D4D4"/>
           <w:lang w:eastAsia="en-GB"/>
         </w:rPr>
-        <w:t xml:space="preserve"> v.type=vt.code</w:t>
-      </w:r>
+        <w:t xml:space="preserve"> </w:t>
+      </w:r>
+      <w:proofErr w:type="spellStart"/>
+      <w:r>
+        <w:rPr>
+          <w:rFonts w:ascii="Consolas" w:eastAsia="Times New Roman" w:hAnsi="Consolas" w:cs="Times New Roman"/>
+          <w:color w:val="D4D4D4"/>
+          <w:lang w:eastAsia="en-GB"/>
+        </w:rPr>
+        <w:t>v.type</w:t>
+      </w:r>
+      <w:proofErr w:type="spellEnd"/>
+      <w:r>
+        <w:rPr>
+          <w:rFonts w:ascii="Consolas" w:eastAsia="Times New Roman" w:hAnsi="Consolas" w:cs="Times New Roman"/>
+          <w:color w:val="D4D4D4"/>
+          <w:lang w:eastAsia="en-GB"/>
+        </w:rPr>
+        <w:t>=</w:t>
+      </w:r>
+      <w:proofErr w:type="spellStart"/>
+      <w:r>
+        <w:rPr>
+          <w:rFonts w:ascii="Consolas" w:eastAsia="Times New Roman" w:hAnsi="Consolas" w:cs="Times New Roman"/>
+          <w:color w:val="D4D4D4"/>
+          <w:lang w:eastAsia="en-GB"/>
+        </w:rPr>
+        <w:t>vt.code</w:t>
+      </w:r>
+      <w:proofErr w:type="spellEnd"/>
     </w:p>
     <w:p>
       <w:pPr>
@@ -5245,7 +5664,7 @@
           <w:lang w:val="en-US"/>
         </w:rPr>
       </w:pPr>
-      <w:bookmarkStart w:id="7" w:name="_Toc157806506"/>
+      <w:bookmarkStart w:id="7" w:name="_Toc158062200"/>
       <w:r>
         <w:rPr>
           <w:lang w:val="en-US"/>
@@ -5278,7 +5697,25 @@
           <w:color w:val="D4D4D4"/>
           <w:lang w:eastAsia="en-GB"/>
         </w:rPr>
-        <w:t xml:space="preserve"> sum_speed </w:t>
+        <w:t xml:space="preserve"> </w:t>
+      </w:r>
+      <w:proofErr w:type="spellStart"/>
+      <w:r>
+        <w:rPr>
+          <w:rFonts w:ascii="Consolas" w:eastAsia="Times New Roman" w:hAnsi="Consolas" w:cs="Times New Roman"/>
+          <w:color w:val="D4D4D4"/>
+          <w:lang w:eastAsia="en-GB"/>
+        </w:rPr>
+        <w:t>sum_speed</w:t>
+      </w:r>
+      <w:proofErr w:type="spellEnd"/>
+      <w:r>
+        <w:rPr>
+          <w:rFonts w:ascii="Consolas" w:eastAsia="Times New Roman" w:hAnsi="Consolas" w:cs="Times New Roman"/>
+          <w:color w:val="D4D4D4"/>
+          <w:lang w:eastAsia="en-GB"/>
+        </w:rPr>
+        <w:t xml:space="preserve"> </w:t>
       </w:r>
       <w:r>
         <w:rPr>
@@ -5654,7 +6091,25 @@
           <w:color w:val="D4D4D4"/>
           <w:lang w:eastAsia="en-GB"/>
         </w:rPr>
-        <w:t xml:space="preserve"> sum_speed </w:t>
+        <w:t xml:space="preserve"> </w:t>
+      </w:r>
+      <w:proofErr w:type="spellStart"/>
+      <w:r>
+        <w:rPr>
+          <w:rFonts w:ascii="Consolas" w:eastAsia="Times New Roman" w:hAnsi="Consolas" w:cs="Times New Roman"/>
+          <w:color w:val="D4D4D4"/>
+          <w:lang w:eastAsia="en-GB"/>
+        </w:rPr>
+        <w:t>sum_speed</w:t>
+      </w:r>
+      <w:proofErr w:type="spellEnd"/>
+      <w:r>
+        <w:rPr>
+          <w:rFonts w:ascii="Consolas" w:eastAsia="Times New Roman" w:hAnsi="Consolas" w:cs="Times New Roman"/>
+          <w:color w:val="D4D4D4"/>
+          <w:lang w:eastAsia="en-GB"/>
+        </w:rPr>
+        <w:t xml:space="preserve"> </w:t>
       </w:r>
       <w:r>
         <w:rPr>
@@ -5729,7 +6184,25 @@
           <w:color w:val="D4D4D4"/>
           <w:lang w:eastAsia="en-GB"/>
         </w:rPr>
-        <w:t xml:space="preserve"> s.vessel_id = v.id</w:t>
+        <w:t xml:space="preserve"> </w:t>
+      </w:r>
+      <w:proofErr w:type="spellStart"/>
+      <w:r>
+        <w:rPr>
+          <w:rFonts w:ascii="Consolas" w:eastAsia="Times New Roman" w:hAnsi="Consolas" w:cs="Times New Roman"/>
+          <w:color w:val="D4D4D4"/>
+          <w:lang w:eastAsia="en-GB"/>
+        </w:rPr>
+        <w:t>s.vessel_id</w:t>
+      </w:r>
+      <w:proofErr w:type="spellEnd"/>
+      <w:r>
+        <w:rPr>
+          <w:rFonts w:ascii="Consolas" w:eastAsia="Times New Roman" w:hAnsi="Consolas" w:cs="Times New Roman"/>
+          <w:color w:val="D4D4D4"/>
+          <w:lang w:eastAsia="en-GB"/>
+        </w:rPr>
+        <w:t xml:space="preserve"> = v.id</w:t>
       </w:r>
     </w:p>
     <w:p>
@@ -5772,7 +6245,25 @@
           <w:color w:val="D4D4D4"/>
           <w:lang w:eastAsia="en-GB"/>
         </w:rPr>
-        <w:t xml:space="preserve"> vt </w:t>
+        <w:t xml:space="preserve"> </w:t>
+      </w:r>
+      <w:proofErr w:type="spellStart"/>
+      <w:r>
+        <w:rPr>
+          <w:rFonts w:ascii="Consolas" w:eastAsia="Times New Roman" w:hAnsi="Consolas" w:cs="Times New Roman"/>
+          <w:color w:val="D4D4D4"/>
+          <w:lang w:eastAsia="en-GB"/>
+        </w:rPr>
+        <w:t>vt</w:t>
+      </w:r>
+      <w:proofErr w:type="spellEnd"/>
+      <w:r>
+        <w:rPr>
+          <w:rFonts w:ascii="Consolas" w:eastAsia="Times New Roman" w:hAnsi="Consolas" w:cs="Times New Roman"/>
+          <w:color w:val="D4D4D4"/>
+          <w:lang w:eastAsia="en-GB"/>
+        </w:rPr>
+        <w:t xml:space="preserve"> </w:t>
       </w:r>
       <w:r>
         <w:rPr>
@@ -5788,8 +6279,36 @@
           <w:color w:val="D4D4D4"/>
           <w:lang w:eastAsia="en-GB"/>
         </w:rPr>
-        <w:t xml:space="preserve"> v.type = vt.code</w:t>
-      </w:r>
+        <w:t xml:space="preserve"> </w:t>
+      </w:r>
+      <w:proofErr w:type="spellStart"/>
+      <w:r>
+        <w:rPr>
+          <w:rFonts w:ascii="Consolas" w:eastAsia="Times New Roman" w:hAnsi="Consolas" w:cs="Times New Roman"/>
+          <w:color w:val="D4D4D4"/>
+          <w:lang w:eastAsia="en-GB"/>
+        </w:rPr>
+        <w:t>v.type</w:t>
+      </w:r>
+      <w:proofErr w:type="spellEnd"/>
+      <w:r>
+        <w:rPr>
+          <w:rFonts w:ascii="Consolas" w:eastAsia="Times New Roman" w:hAnsi="Consolas" w:cs="Times New Roman"/>
+          <w:color w:val="D4D4D4"/>
+          <w:lang w:eastAsia="en-GB"/>
+        </w:rPr>
+        <w:t xml:space="preserve"> = </w:t>
+      </w:r>
+      <w:proofErr w:type="spellStart"/>
+      <w:r>
+        <w:rPr>
+          <w:rFonts w:ascii="Consolas" w:eastAsia="Times New Roman" w:hAnsi="Consolas" w:cs="Times New Roman"/>
+          <w:color w:val="D4D4D4"/>
+          <w:lang w:eastAsia="en-GB"/>
+        </w:rPr>
+        <w:t>vt.code</w:t>
+      </w:r>
+      <w:proofErr w:type="spellEnd"/>
     </w:p>
     <w:p>
       <w:pPr>
@@ -6092,7 +6611,7 @@
           <w:lang w:val="el-GR"/>
         </w:rPr>
       </w:pPr>
-      <w:bookmarkStart w:id="8" w:name="_Toc157806507"/>
+      <w:bookmarkStart w:id="8" w:name="_Toc158062201"/>
       <w:r>
         <w:rPr>
           <w:lang w:val="el-GR"/>
@@ -6109,7 +6628,7 @@
           <w:lang w:val="el-GR"/>
         </w:rPr>
       </w:pPr>
-      <w:bookmarkStart w:id="9" w:name="_Toc157806508"/>
+      <w:bookmarkStart w:id="9" w:name="_Toc158062202"/>
       <w:r>
         <w:rPr>
           <w:lang w:val="el-GR"/>
@@ -7591,7 +8110,25 @@
           <w:color w:val="D4D4D4"/>
           <w:lang w:eastAsia="en-GB"/>
         </w:rPr>
-        <w:t xml:space="preserve"> vesfk </w:t>
+        <w:t xml:space="preserve"> </w:t>
+      </w:r>
+      <w:proofErr w:type="spellStart"/>
+      <w:r>
+        <w:rPr>
+          <w:rFonts w:ascii="Consolas" w:eastAsia="Times New Roman" w:hAnsi="Consolas" w:cs="Times New Roman"/>
+          <w:color w:val="D4D4D4"/>
+          <w:lang w:eastAsia="en-GB"/>
+        </w:rPr>
+        <w:t>vesfk</w:t>
+      </w:r>
+      <w:proofErr w:type="spellEnd"/>
+      <w:r>
+        <w:rPr>
+          <w:rFonts w:ascii="Consolas" w:eastAsia="Times New Roman" w:hAnsi="Consolas" w:cs="Times New Roman"/>
+          <w:color w:val="D4D4D4"/>
+          <w:lang w:eastAsia="en-GB"/>
+        </w:rPr>
+        <w:t xml:space="preserve"> </w:t>
       </w:r>
       <w:r>
         <w:rPr>
@@ -7789,7 +8326,25 @@
           <w:color w:val="D4D4D4"/>
           <w:lang w:eastAsia="en-GB"/>
         </w:rPr>
-        <w:t xml:space="preserve"> posfk </w:t>
+        <w:t xml:space="preserve"> </w:t>
+      </w:r>
+      <w:proofErr w:type="spellStart"/>
+      <w:r>
+        <w:rPr>
+          <w:rFonts w:ascii="Consolas" w:eastAsia="Times New Roman" w:hAnsi="Consolas" w:cs="Times New Roman"/>
+          <w:color w:val="D4D4D4"/>
+          <w:lang w:eastAsia="en-GB"/>
+        </w:rPr>
+        <w:t>posfk</w:t>
+      </w:r>
+      <w:proofErr w:type="spellEnd"/>
+      <w:r>
+        <w:rPr>
+          <w:rFonts w:ascii="Consolas" w:eastAsia="Times New Roman" w:hAnsi="Consolas" w:cs="Times New Roman"/>
+          <w:color w:val="D4D4D4"/>
+          <w:lang w:eastAsia="en-GB"/>
+        </w:rPr>
+        <w:t xml:space="preserve"> </w:t>
       </w:r>
       <w:r>
         <w:rPr>
@@ -7908,7 +8463,7 @@
           <w:lang w:val="el-GR"/>
         </w:rPr>
       </w:pPr>
-      <w:bookmarkStart w:id="10" w:name="_Toc157806509"/>
+      <w:bookmarkStart w:id="10" w:name="_Toc158062203"/>
       <w:r>
         <w:rPr>
           <w:lang w:val="el-GR"/>
@@ -7957,7 +8512,7 @@
                     </pic:cNvPicPr>
                   </pic:nvPicPr>
                   <pic:blipFill>
-                    <a:blip r:embed="rId7">
+                    <a:blip r:embed="rId9">
                       <a:extLst>
                         <a:ext uri="{28A0092B-C50C-407E-A947-70E740481C1C}">
                           <a14:useLocalDpi xmlns:a14="http://schemas.microsoft.com/office/drawing/2010/main" val="0"/>
@@ -8103,7 +8658,7 @@
                     </pic:cNvPicPr>
                   </pic:nvPicPr>
                   <pic:blipFill>
-                    <a:blip r:embed="rId8">
+                    <a:blip r:embed="rId10">
                       <a:extLst>
                         <a:ext uri="{28A0092B-C50C-407E-A947-70E740481C1C}">
                           <a14:useLocalDpi xmlns:a14="http://schemas.microsoft.com/office/drawing/2010/main" val="0"/>
@@ -8259,7 +8814,7 @@
                     </pic:cNvPicPr>
                   </pic:nvPicPr>
                   <pic:blipFill>
-                    <a:blip r:embed="rId9">
+                    <a:blip r:embed="rId11">
                       <a:extLst>
                         <a:ext uri="{28A0092B-C50C-407E-A947-70E740481C1C}">
                           <a14:useLocalDpi xmlns:a14="http://schemas.microsoft.com/office/drawing/2010/main" val="0"/>
@@ -8402,7 +8957,7 @@
                     </pic:cNvPicPr>
                   </pic:nvPicPr>
                   <pic:blipFill>
-                    <a:blip r:embed="rId10">
+                    <a:blip r:embed="rId12">
                       <a:extLst>
                         <a:ext uri="{28A0092B-C50C-407E-A947-70E740481C1C}">
                           <a14:useLocalDpi xmlns:a14="http://schemas.microsoft.com/office/drawing/2010/main" val="0"/>
@@ -8546,7 +9101,7 @@
                     </pic:cNvPicPr>
                   </pic:nvPicPr>
                   <pic:blipFill>
-                    <a:blip r:embed="rId11">
+                    <a:blip r:embed="rId13">
                       <a:extLst>
                         <a:ext uri="{28A0092B-C50C-407E-A947-70E740481C1C}">
                           <a14:useLocalDpi xmlns:a14="http://schemas.microsoft.com/office/drawing/2010/main" val="0"/>
@@ -8701,7 +9256,7 @@
                     </pic:cNvPicPr>
                   </pic:nvPicPr>
                   <pic:blipFill>
-                    <a:blip r:embed="rId12">
+                    <a:blip r:embed="rId14">
                       <a:extLst>
                         <a:ext uri="{28A0092B-C50C-407E-A947-70E740481C1C}">
                           <a14:useLocalDpi xmlns:a14="http://schemas.microsoft.com/office/drawing/2010/main" val="0"/>
@@ -8853,7 +9408,7 @@
           <w:lang w:val="el-GR"/>
         </w:rPr>
       </w:pPr>
-      <w:bookmarkStart w:id="11" w:name="_Toc157806510"/>
+      <w:bookmarkStart w:id="11" w:name="_Toc158062204"/>
       <w:r>
         <w:rPr>
           <w:lang w:val="el-GR"/>
@@ -8932,7 +9487,6 @@
                 <w:bCs/>
               </w:rPr>
             </w:pPr>
-            <w:proofErr w:type="spellStart"/>
             <w:r>
               <w:rPr>
                 <w:b/>
@@ -8940,7 +9494,6 @@
               </w:rPr>
               <w:t>Χρ</w:t>
             </w:r>
-            <w:proofErr w:type="spellEnd"/>
             <w:r>
               <w:rPr>
                 <w:b/>
@@ -8949,21 +9502,12 @@
               </w:rPr>
               <w:t>ό</w:t>
             </w:r>
-            <w:proofErr w:type="spellStart"/>
             <w:r>
               <w:rPr>
                 <w:b/>
                 <w:bCs/>
               </w:rPr>
-              <w:t>νος</w:t>
-            </w:r>
-            <w:proofErr w:type="spellEnd"/>
-            <w:r>
-              <w:rPr>
-                <w:b/>
-                <w:bCs/>
-              </w:rPr>
-              <w:t xml:space="preserve"> (sec)</w:t>
+              <w:t>νος (sec)</w:t>
             </w:r>
           </w:p>
         </w:tc>
@@ -9365,7 +9909,7 @@
           <w:lang w:val="el-GR"/>
         </w:rPr>
       </w:pPr>
-      <w:bookmarkStart w:id="12" w:name="_Toc157806511"/>
+      <w:bookmarkStart w:id="12" w:name="_Toc158062205"/>
       <w:r>
         <w:rPr>
           <w:lang w:val="el-GR"/>
@@ -9381,7 +9925,7 @@
           <w:lang w:val="el-GR"/>
         </w:rPr>
       </w:pPr>
-      <w:bookmarkStart w:id="13" w:name="_Toc157806512"/>
+      <w:bookmarkStart w:id="13" w:name="_Toc158062206"/>
       <w:r>
         <w:rPr>
           <w:lang w:val="el-GR"/>
@@ -9603,7 +10147,25 @@
           <w:color w:val="D4D4D4"/>
           <w:lang w:eastAsia="en-GB"/>
         </w:rPr>
-        <w:t xml:space="preserve"> shared_buffers = </w:t>
+        <w:t xml:space="preserve"> </w:t>
+      </w:r>
+      <w:proofErr w:type="spellStart"/>
+      <w:r>
+        <w:rPr>
+          <w:rFonts w:ascii="Consolas" w:eastAsia="Times New Roman" w:hAnsi="Consolas" w:cs="Times New Roman"/>
+          <w:color w:val="D4D4D4"/>
+          <w:lang w:eastAsia="en-GB"/>
+        </w:rPr>
+        <w:t>shared_buffers</w:t>
+      </w:r>
+      <w:proofErr w:type="spellEnd"/>
+      <w:r>
+        <w:rPr>
+          <w:rFonts w:ascii="Consolas" w:eastAsia="Times New Roman" w:hAnsi="Consolas" w:cs="Times New Roman"/>
+          <w:color w:val="D4D4D4"/>
+          <w:lang w:eastAsia="en-GB"/>
+        </w:rPr>
+        <w:t xml:space="preserve"> = </w:t>
       </w:r>
       <w:r>
         <w:rPr>
@@ -9751,7 +10313,7 @@
           <w:lang w:val="el-GR"/>
         </w:rPr>
       </w:pPr>
-      <w:bookmarkStart w:id="14" w:name="_Toc157806513"/>
+      <w:bookmarkStart w:id="14" w:name="_Toc158062207"/>
       <w:r>
         <w:rPr>
           <w:lang w:val="el-GR"/>
@@ -9813,7 +10375,7 @@
         </w:rPr>
       </w:pPr>
       <w:bookmarkStart w:id="15" w:name="_Χρόνοι_Εκτέλεσης"/>
-      <w:bookmarkStart w:id="16" w:name="_Toc157806514"/>
+      <w:bookmarkStart w:id="16" w:name="_Toc158062208"/>
       <w:bookmarkEnd w:id="15"/>
       <w:r>
         <w:rPr>
@@ -9885,7 +10447,6 @@
                 <w:bCs/>
               </w:rPr>
             </w:pPr>
-            <w:proofErr w:type="spellStart"/>
             <w:r>
               <w:rPr>
                 <w:b/>
@@ -9893,7 +10454,6 @@
               </w:rPr>
               <w:t>Χρ</w:t>
             </w:r>
-            <w:proofErr w:type="spellEnd"/>
             <w:r>
               <w:rPr>
                 <w:b/>
@@ -9902,21 +10462,12 @@
               </w:rPr>
               <w:t>ό</w:t>
             </w:r>
-            <w:proofErr w:type="spellStart"/>
             <w:r>
               <w:rPr>
                 <w:b/>
                 <w:bCs/>
               </w:rPr>
-              <w:t>νος</w:t>
-            </w:r>
-            <w:proofErr w:type="spellEnd"/>
-            <w:r>
-              <w:rPr>
-                <w:b/>
-                <w:bCs/>
-              </w:rPr>
-              <w:t xml:space="preserve"> (sec)</w:t>
+              <w:t>νος (sec)</w:t>
             </w:r>
           </w:p>
         </w:tc>
@@ -9949,7 +10500,6 @@
                 <w:bCs/>
               </w:rPr>
             </w:pPr>
-            <w:proofErr w:type="spellStart"/>
             <w:r>
               <w:rPr>
                 <w:b/>
@@ -9957,7 +10507,6 @@
               </w:rPr>
               <w:t>Βελτίωση</w:t>
             </w:r>
-            <w:proofErr w:type="spellEnd"/>
           </w:p>
         </w:tc>
       </w:tr>
@@ -10465,11 +11014,19 @@
         </w:rPr>
         <w:t xml:space="preserve"> </w:t>
       </w:r>
-      <w:r>
-        <w:rPr>
-          <w:lang w:val="el-GR"/>
-        </w:rPr>
-        <w:t xml:space="preserve">σκανάρει ΟΛΟ τον πίνακα </w:t>
+      <w:proofErr w:type="spellStart"/>
+      <w:r>
+        <w:rPr>
+          <w:lang w:val="el-GR"/>
+        </w:rPr>
+        <w:t>σκανάρει</w:t>
+      </w:r>
+      <w:proofErr w:type="spellEnd"/>
+      <w:r>
+        <w:rPr>
+          <w:lang w:val="el-GR"/>
+        </w:rPr>
+        <w:t xml:space="preserve"> ΟΛΟ τον πίνακα </w:t>
       </w:r>
       <w:r>
         <w:rPr>
@@ -10702,7 +11259,7 @@
           <w:lang w:val="el-GR"/>
         </w:rPr>
       </w:pPr>
-      <w:bookmarkStart w:id="17" w:name="_Toc157806515"/>
+      <w:bookmarkStart w:id="17" w:name="_Toc158062209"/>
       <w:r>
         <w:rPr>
           <w:lang w:val="el-GR"/>
@@ -10718,7 +11275,7 @@
           <w:lang w:val="el-GR"/>
         </w:rPr>
       </w:pPr>
-      <w:bookmarkStart w:id="18" w:name="_Toc157806516"/>
+      <w:bookmarkStart w:id="18" w:name="_Toc158062210"/>
       <w:r>
         <w:rPr>
           <w:lang w:val="el-GR"/>
@@ -11165,7 +11722,7 @@
         </w:rPr>
         <w:t>το</w:t>
       </w:r>
-      <w:hyperlink r:id="rId13" w:history="1">
+      <w:hyperlink r:id="rId15" w:history="1">
         <w:r>
           <w:rPr>
             <w:rStyle w:val="Hyperlink"/>
@@ -11544,7 +12101,25 @@
           <w:color w:val="D4D4D4"/>
           <w:lang w:eastAsia="en-GB"/>
         </w:rPr>
-        <w:t xml:space="preserve"> max_parallel_workers = </w:t>
+        <w:t xml:space="preserve"> </w:t>
+      </w:r>
+      <w:proofErr w:type="spellStart"/>
+      <w:r>
+        <w:rPr>
+          <w:rFonts w:ascii="Consolas" w:eastAsia="Times New Roman" w:hAnsi="Consolas" w:cs="Times New Roman"/>
+          <w:color w:val="D4D4D4"/>
+          <w:lang w:eastAsia="en-GB"/>
+        </w:rPr>
+        <w:t>max_parallel_workers</w:t>
+      </w:r>
+      <w:proofErr w:type="spellEnd"/>
+      <w:r>
+        <w:rPr>
+          <w:rFonts w:ascii="Consolas" w:eastAsia="Times New Roman" w:hAnsi="Consolas" w:cs="Times New Roman"/>
+          <w:color w:val="D4D4D4"/>
+          <w:lang w:eastAsia="en-GB"/>
+        </w:rPr>
+        <w:t xml:space="preserve"> = </w:t>
       </w:r>
       <w:r>
         <w:rPr>
@@ -11587,7 +12162,25 @@
           <w:color w:val="D4D4D4"/>
           <w:lang w:eastAsia="en-GB"/>
         </w:rPr>
-        <w:t xml:space="preserve"> max_parallel_workers_per_gather = </w:t>
+        <w:t xml:space="preserve"> </w:t>
+      </w:r>
+      <w:proofErr w:type="spellStart"/>
+      <w:r>
+        <w:rPr>
+          <w:rFonts w:ascii="Consolas" w:eastAsia="Times New Roman" w:hAnsi="Consolas" w:cs="Times New Roman"/>
+          <w:color w:val="D4D4D4"/>
+          <w:lang w:eastAsia="en-GB"/>
+        </w:rPr>
+        <w:t>max_parallel_workers_per_gather</w:t>
+      </w:r>
+      <w:proofErr w:type="spellEnd"/>
+      <w:r>
+        <w:rPr>
+          <w:rFonts w:ascii="Consolas" w:eastAsia="Times New Roman" w:hAnsi="Consolas" w:cs="Times New Roman"/>
+          <w:color w:val="D4D4D4"/>
+          <w:lang w:eastAsia="en-GB"/>
+        </w:rPr>
+        <w:t xml:space="preserve"> = </w:t>
       </w:r>
       <w:r>
         <w:rPr>
@@ -11614,7 +12207,7 @@
           <w:lang w:val="el-GR"/>
         </w:rPr>
       </w:pPr>
-      <w:bookmarkStart w:id="19" w:name="_Toc157806517"/>
+      <w:bookmarkStart w:id="19" w:name="_Toc158062211"/>
       <w:r>
         <w:rPr>
           <w:lang w:val="el-GR"/>
@@ -11650,7 +12243,7 @@
                     </pic:cNvPicPr>
                   </pic:nvPicPr>
                   <pic:blipFill>
-                    <a:blip r:embed="rId14">
+                    <a:blip r:embed="rId16">
                       <a:extLst>
                         <a:ext uri="{28A0092B-C50C-407E-A947-70E740481C1C}">
                           <a14:useLocalDpi xmlns:a14="http://schemas.microsoft.com/office/drawing/2010/main" val="0"/>
@@ -11894,6 +12487,7 @@
         </w:rPr>
         <w:t xml:space="preserve"> </w:t>
       </w:r>
+      <w:proofErr w:type="spellStart"/>
       <w:r>
         <w:rPr>
           <w:u w:val="single"/>
@@ -11907,6 +12501,7 @@
         </w:rPr>
         <w:t>Aggregate</w:t>
       </w:r>
+      <w:proofErr w:type="spellEnd"/>
       <w:r>
         <w:rPr>
           <w:lang w:val="el-GR"/>
@@ -11937,6 +12532,7 @@
         </w:rPr>
         <w:t xml:space="preserve"> </w:t>
       </w:r>
+      <w:proofErr w:type="spellStart"/>
       <w:r>
         <w:rPr>
           <w:u w:val="single"/>
@@ -11950,6 +12546,7 @@
         </w:rPr>
         <w:t>Aggregate</w:t>
       </w:r>
+      <w:proofErr w:type="spellEnd"/>
       <w:r>
         <w:rPr>
           <w:lang w:val="el-GR"/>
@@ -12231,7 +12828,7 @@
                     </pic:cNvPicPr>
                   </pic:nvPicPr>
                   <pic:blipFill>
-                    <a:blip r:embed="rId15">
+                    <a:blip r:embed="rId17">
                       <a:extLst>
                         <a:ext uri="{28A0092B-C50C-407E-A947-70E740481C1C}">
                           <a14:useLocalDpi xmlns:a14="http://schemas.microsoft.com/office/drawing/2010/main" val="0"/>
@@ -12454,6 +13051,7 @@
         </w:rPr>
         <w:t xml:space="preserve"> και το </w:t>
       </w:r>
+      <w:proofErr w:type="spellStart"/>
       <w:r>
         <w:rPr>
           <w:u w:val="single"/>
@@ -12467,6 +13065,7 @@
         </w:rPr>
         <w:t>Aggregate</w:t>
       </w:r>
+      <w:proofErr w:type="spellEnd"/>
       <w:r>
         <w:rPr>
           <w:lang w:val="el-GR"/>
@@ -12479,6 +13078,7 @@
         </w:rPr>
         <w:t xml:space="preserve">γίνεται </w:t>
       </w:r>
+      <w:proofErr w:type="spellStart"/>
       <w:r>
         <w:rPr>
           <w:u w:val="single"/>
@@ -12492,6 +13092,7 @@
         </w:rPr>
         <w:t>Aggregate</w:t>
       </w:r>
+      <w:proofErr w:type="spellEnd"/>
       <w:r>
         <w:rPr>
           <w:lang w:val="el-GR"/>
@@ -12532,7 +13133,7 @@
                     </pic:cNvPicPr>
                   </pic:nvPicPr>
                   <pic:blipFill>
-                    <a:blip r:embed="rId16">
+                    <a:blip r:embed="rId18">
                       <a:extLst>
                         <a:ext uri="{28A0092B-C50C-407E-A947-70E740481C1C}">
                           <a14:useLocalDpi xmlns:a14="http://schemas.microsoft.com/office/drawing/2010/main" val="0"/>
@@ -12749,12 +13350,14 @@
         </w:rPr>
         <w:t xml:space="preserve"> </w:t>
       </w:r>
+      <w:proofErr w:type="spellStart"/>
       <w:r>
         <w:rPr>
           <w:lang w:val="en-US"/>
         </w:rPr>
         <w:t>GroupAggregate</w:t>
       </w:r>
+      <w:proofErr w:type="spellEnd"/>
       <w:r>
         <w:rPr>
           <w:lang w:val="el-GR"/>
@@ -12832,7 +13435,7 @@
                     </pic:cNvPicPr>
                   </pic:nvPicPr>
                   <pic:blipFill>
-                    <a:blip r:embed="rId17">
+                    <a:blip r:embed="rId19">
                       <a:extLst>
                         <a:ext uri="{28A0092B-C50C-407E-A947-70E740481C1C}">
                           <a14:useLocalDpi xmlns:a14="http://schemas.microsoft.com/office/drawing/2010/main" val="0"/>
@@ -13056,7 +13659,7 @@
                     </pic:cNvPicPr>
                   </pic:nvPicPr>
                   <pic:blipFill>
-                    <a:blip r:embed="rId18">
+                    <a:blip r:embed="rId20">
                       <a:extLst>
                         <a:ext uri="{28A0092B-C50C-407E-A947-70E740481C1C}">
                           <a14:useLocalDpi xmlns:a14="http://schemas.microsoft.com/office/drawing/2010/main" val="0"/>
@@ -13260,7 +13863,7 @@
           <w:lang w:val="el-GR"/>
         </w:rPr>
       </w:pPr>
-      <w:bookmarkStart w:id="20" w:name="_Toc157806518"/>
+      <w:bookmarkStart w:id="20" w:name="_Toc158062212"/>
       <w:r>
         <w:rPr>
           <w:lang w:val="el-GR"/>
@@ -13336,23 +13939,13 @@
               </w:rPr>
               <w:t>X</w:t>
             </w:r>
-            <w:proofErr w:type="spellStart"/>
             <w:r>
               <w:rPr>
                 <w:b/>
                 <w:bCs/>
                 <w:lang w:val="el-GR"/>
               </w:rPr>
-              <w:t>ρόνος</w:t>
-            </w:r>
-            <w:proofErr w:type="spellEnd"/>
-            <w:r>
-              <w:rPr>
-                <w:b/>
-                <w:bCs/>
-                <w:lang w:val="el-GR"/>
-              </w:rPr>
-              <w:t xml:space="preserve"> (</w:t>
+              <w:t>ρόνος (</w:t>
             </w:r>
             <w:r>
               <w:rPr>
@@ -13384,7 +13977,6 @@
             <w:noWrap/>
           </w:tcPr>
           <w:p>
-            <w:proofErr w:type="spellStart"/>
             <w:r>
               <w:rPr>
                 <w:b/>
@@ -13392,7 +13984,6 @@
               </w:rPr>
               <w:t>Βελτίωση</w:t>
             </w:r>
-            <w:proofErr w:type="spellEnd"/>
           </w:p>
         </w:tc>
       </w:tr>
@@ -14026,7 +14617,7 @@
           <w:lang w:val="el-GR"/>
         </w:rPr>
       </w:pPr>
-      <w:bookmarkStart w:id="21" w:name="_Toc157806519"/>
+      <w:bookmarkStart w:id="21" w:name="_Toc158062213"/>
       <w:r>
         <w:rPr>
           <w:lang w:val="el-GR"/>
@@ -14042,7 +14633,7 @@
           <w:lang w:val="el-GR"/>
         </w:rPr>
       </w:pPr>
-      <w:bookmarkStart w:id="22" w:name="_Toc157806520"/>
+      <w:bookmarkStart w:id="22" w:name="_Toc158062214"/>
       <w:r>
         <w:rPr>
           <w:lang w:val="el-GR"/>
@@ -14579,6 +15170,7 @@
         </w:rPr>
         <w:t xml:space="preserve"> </w:t>
       </w:r>
+      <w:proofErr w:type="spellStart"/>
       <w:r>
         <w:rPr>
           <w:rFonts w:ascii="Consolas" w:eastAsia="Times New Roman" w:hAnsi="Consolas" w:cs="Times New Roman"/>
@@ -14587,6 +15179,7 @@
         </w:rPr>
         <w:t>pos_speed_index</w:t>
       </w:r>
+      <w:proofErr w:type="spellEnd"/>
       <w:r>
         <w:rPr>
           <w:rFonts w:ascii="Consolas" w:eastAsia="Times New Roman" w:hAnsi="Consolas" w:cs="Times New Roman"/>
@@ -14625,7 +15218,25 @@
           <w:color w:val="D4D4D4"/>
           <w:lang w:eastAsia="en-GB"/>
         </w:rPr>
-        <w:t xml:space="preserve"> btree (speed);</w:t>
+        <w:t xml:space="preserve"> </w:t>
+      </w:r>
+      <w:proofErr w:type="spellStart"/>
+      <w:r>
+        <w:rPr>
+          <w:rFonts w:ascii="Consolas" w:eastAsia="Times New Roman" w:hAnsi="Consolas" w:cs="Times New Roman"/>
+          <w:color w:val="D4D4D4"/>
+          <w:lang w:eastAsia="en-GB"/>
+        </w:rPr>
+        <w:t>btree</w:t>
+      </w:r>
+      <w:proofErr w:type="spellEnd"/>
+      <w:r>
+        <w:rPr>
+          <w:rFonts w:ascii="Consolas" w:eastAsia="Times New Roman" w:hAnsi="Consolas" w:cs="Times New Roman"/>
+          <w:color w:val="D4D4D4"/>
+          <w:lang w:eastAsia="en-GB"/>
+        </w:rPr>
+        <w:t xml:space="preserve"> (speed);</w:t>
       </w:r>
     </w:p>
     <w:p>
@@ -14670,6 +15281,7 @@
         </w:rPr>
         <w:t xml:space="preserve"> </w:t>
       </w:r>
+      <w:proofErr w:type="spellStart"/>
       <w:r>
         <w:rPr>
           <w:rFonts w:ascii="Consolas" w:eastAsia="Times New Roman" w:hAnsi="Consolas" w:cs="Times New Roman"/>
@@ -14678,6 +15290,7 @@
         </w:rPr>
         <w:t>pos_t_index</w:t>
       </w:r>
+      <w:proofErr w:type="spellEnd"/>
       <w:r>
         <w:rPr>
           <w:rFonts w:ascii="Consolas" w:eastAsia="Times New Roman" w:hAnsi="Consolas" w:cs="Times New Roman"/>
@@ -14716,7 +15329,25 @@
           <w:color w:val="D4D4D4"/>
           <w:lang w:eastAsia="en-GB"/>
         </w:rPr>
-        <w:t xml:space="preserve"> btree (t);</w:t>
+        <w:t xml:space="preserve"> </w:t>
+      </w:r>
+      <w:proofErr w:type="spellStart"/>
+      <w:r>
+        <w:rPr>
+          <w:rFonts w:ascii="Consolas" w:eastAsia="Times New Roman" w:hAnsi="Consolas" w:cs="Times New Roman"/>
+          <w:color w:val="D4D4D4"/>
+          <w:lang w:eastAsia="en-GB"/>
+        </w:rPr>
+        <w:t>btree</w:t>
+      </w:r>
+      <w:proofErr w:type="spellEnd"/>
+      <w:r>
+        <w:rPr>
+          <w:rFonts w:ascii="Consolas" w:eastAsia="Times New Roman" w:hAnsi="Consolas" w:cs="Times New Roman"/>
+          <w:color w:val="D4D4D4"/>
+          <w:lang w:eastAsia="en-GB"/>
+        </w:rPr>
+        <w:t xml:space="preserve"> (t);</w:t>
       </w:r>
     </w:p>
     <w:p>
@@ -14735,7 +15366,7 @@
           <w:lang w:val="el-GR" w:eastAsia="en-GB"/>
         </w:rPr>
       </w:pPr>
-      <w:bookmarkStart w:id="23" w:name="_Toc157806521"/>
+      <w:bookmarkStart w:id="23" w:name="_Toc158062215"/>
       <w:r>
         <w:rPr>
           <w:rFonts w:eastAsia="Times New Roman"/>
@@ -14965,6 +15596,7 @@
         </w:rPr>
         <w:t>_</w:t>
       </w:r>
+      <w:proofErr w:type="spellStart"/>
       <w:r>
         <w:rPr>
           <w:rFonts w:ascii="Consolas" w:eastAsia="Times New Roman" w:hAnsi="Consolas" w:cs="Times New Roman"/>
@@ -14973,6 +15605,7 @@
         </w:rPr>
         <w:t>seqscan</w:t>
       </w:r>
+      <w:proofErr w:type="spellEnd"/>
       <w:r>
         <w:rPr>
           <w:rFonts w:ascii="Consolas" w:eastAsia="Times New Roman" w:hAnsi="Consolas" w:cs="Times New Roman"/>
@@ -15113,7 +15746,7 @@
                     </pic:cNvPicPr>
                   </pic:nvPicPr>
                   <pic:blipFill>
-                    <a:blip r:embed="rId19">
+                    <a:blip r:embed="rId21">
                       <a:extLst>
                         <a:ext uri="{28A0092B-C50C-407E-A947-70E740481C1C}">
                           <a14:useLocalDpi xmlns:a14="http://schemas.microsoft.com/office/drawing/2010/main" val="0"/>
@@ -15160,33 +15793,21 @@
         <w:t xml:space="preserve">Εικόνα </w:t>
       </w:r>
       <w:r>
+        <w:rPr>
+          <w:lang w:val="el-GR"/>
+        </w:rPr>
         <w:fldChar w:fldCharType="begin"/>
       </w:r>
       <w:r>
         <w:rPr>
           <w:lang w:val="el-GR"/>
         </w:rPr>
-        <w:instrText xml:space="preserve"> </w:instrText>
-      </w:r>
-      <w:r>
-        <w:instrText>STYLEREF</w:instrText>
-      </w:r>
-      <w:r>
-        <w:rPr>
-          <w:lang w:val="el-GR"/>
-        </w:rPr>
-        <w:instrText xml:space="preserve"> 1 \</w:instrText>
-      </w:r>
-      <w:r>
-        <w:instrText>s</w:instrText>
-      </w:r>
-      <w:r>
-        <w:rPr>
-          <w:lang w:val="el-GR"/>
-        </w:rPr>
-        <w:instrText xml:space="preserve"> </w:instrText>
-      </w:r>
-      <w:r>
+        <w:instrText xml:space="preserve"> STYLEREF 1 \s </w:instrText>
+      </w:r>
+      <w:r>
+        <w:rPr>
+          <w:lang w:val="el-GR"/>
+        </w:rPr>
         <w:fldChar w:fldCharType="separate"/>
       </w:r>
       <w:r>
@@ -15197,6 +15818,9 @@
         <w:t>0</w:t>
       </w:r>
       <w:r>
+        <w:rPr>
+          <w:lang w:val="el-GR"/>
+        </w:rPr>
         <w:fldChar w:fldCharType="end"/>
       </w:r>
       <w:r>
@@ -15206,42 +15830,21 @@
         <w:t>.</w:t>
       </w:r>
       <w:r>
+        <w:rPr>
+          <w:lang w:val="el-GR"/>
+        </w:rPr>
         <w:fldChar w:fldCharType="begin"/>
       </w:r>
       <w:r>
         <w:rPr>
           <w:lang w:val="el-GR"/>
         </w:rPr>
-        <w:instrText xml:space="preserve"> </w:instrText>
-      </w:r>
-      <w:r>
-        <w:instrText>SEQ</w:instrText>
-      </w:r>
-      <w:r>
-        <w:rPr>
-          <w:lang w:val="el-GR"/>
-        </w:rPr>
-        <w:instrText xml:space="preserve"> Εικόνα \* </w:instrText>
-      </w:r>
-      <w:r>
-        <w:instrText>ARABIC</w:instrText>
-      </w:r>
-      <w:r>
-        <w:rPr>
-          <w:lang w:val="el-GR"/>
-        </w:rPr>
-        <w:instrText xml:space="preserve"> \</w:instrText>
-      </w:r>
-      <w:r>
-        <w:instrText>s</w:instrText>
-      </w:r>
-      <w:r>
-        <w:rPr>
-          <w:lang w:val="el-GR"/>
-        </w:rPr>
-        <w:instrText xml:space="preserve"> 1 </w:instrText>
-      </w:r>
-      <w:r>
+        <w:instrText xml:space="preserve"> SEQ Εικόνα \* ARABIC \s 1 </w:instrText>
+      </w:r>
+      <w:r>
+        <w:rPr>
+          <w:lang w:val="el-GR"/>
+        </w:rPr>
         <w:fldChar w:fldCharType="separate"/>
       </w:r>
       <w:r>
@@ -15252,6 +15855,9 @@
         <w:t>1</w:t>
       </w:r>
       <w:r>
+        <w:rPr>
+          <w:lang w:val="el-GR"/>
+        </w:rPr>
         <w:fldChar w:fldCharType="end"/>
       </w:r>
       <w:r>
@@ -15306,7 +15912,7 @@
                     </pic:cNvPicPr>
                   </pic:nvPicPr>
                   <pic:blipFill>
-                    <a:blip r:embed="rId20">
+                    <a:blip r:embed="rId22">
                       <a:extLst>
                         <a:ext uri="{28A0092B-C50C-407E-A947-70E740481C1C}">
                           <a14:useLocalDpi xmlns:a14="http://schemas.microsoft.com/office/drawing/2010/main" val="0"/>
@@ -15354,33 +15960,21 @@
         <w:t xml:space="preserve">Εικόνα </w:t>
       </w:r>
       <w:r>
+        <w:rPr>
+          <w:lang w:val="el-GR"/>
+        </w:rPr>
         <w:fldChar w:fldCharType="begin"/>
       </w:r>
       <w:r>
         <w:rPr>
           <w:lang w:val="el-GR"/>
         </w:rPr>
-        <w:instrText xml:space="preserve"> </w:instrText>
-      </w:r>
-      <w:r>
-        <w:instrText>STYLEREF</w:instrText>
-      </w:r>
-      <w:r>
-        <w:rPr>
-          <w:lang w:val="el-GR"/>
-        </w:rPr>
-        <w:instrText xml:space="preserve"> 1 \</w:instrText>
-      </w:r>
-      <w:r>
-        <w:instrText>s</w:instrText>
-      </w:r>
-      <w:r>
-        <w:rPr>
-          <w:lang w:val="el-GR"/>
-        </w:rPr>
-        <w:instrText xml:space="preserve"> </w:instrText>
-      </w:r>
-      <w:r>
+        <w:instrText xml:space="preserve"> STYLEREF 1 \s </w:instrText>
+      </w:r>
+      <w:r>
+        <w:rPr>
+          <w:lang w:val="el-GR"/>
+        </w:rPr>
         <w:fldChar w:fldCharType="separate"/>
       </w:r>
       <w:r>
@@ -15391,6 +15985,9 @@
         <w:t>0</w:t>
       </w:r>
       <w:r>
+        <w:rPr>
+          <w:lang w:val="el-GR"/>
+        </w:rPr>
         <w:fldChar w:fldCharType="end"/>
       </w:r>
       <w:r>
@@ -15400,42 +15997,21 @@
         <w:t>.</w:t>
       </w:r>
       <w:r>
+        <w:rPr>
+          <w:lang w:val="el-GR"/>
+        </w:rPr>
         <w:fldChar w:fldCharType="begin"/>
       </w:r>
       <w:r>
         <w:rPr>
           <w:lang w:val="el-GR"/>
         </w:rPr>
-        <w:instrText xml:space="preserve"> </w:instrText>
-      </w:r>
-      <w:r>
-        <w:instrText>SEQ</w:instrText>
-      </w:r>
-      <w:r>
-        <w:rPr>
-          <w:lang w:val="el-GR"/>
-        </w:rPr>
-        <w:instrText xml:space="preserve"> Εικόνα \* </w:instrText>
-      </w:r>
-      <w:r>
-        <w:instrText>ARABIC</w:instrText>
-      </w:r>
-      <w:r>
-        <w:rPr>
-          <w:lang w:val="el-GR"/>
-        </w:rPr>
-        <w:instrText xml:space="preserve"> \</w:instrText>
-      </w:r>
-      <w:r>
-        <w:instrText>s</w:instrText>
-      </w:r>
-      <w:r>
-        <w:rPr>
-          <w:lang w:val="el-GR"/>
-        </w:rPr>
-        <w:instrText xml:space="preserve"> 1 </w:instrText>
-      </w:r>
-      <w:r>
+        <w:instrText xml:space="preserve"> SEQ Εικόνα \* ARABIC \s 1 </w:instrText>
+      </w:r>
+      <w:r>
+        <w:rPr>
+          <w:lang w:val="el-GR"/>
+        </w:rPr>
         <w:fldChar w:fldCharType="separate"/>
       </w:r>
       <w:r>
@@ -15446,6 +16022,9 @@
         <w:t>2</w:t>
       </w:r>
       <w:r>
+        <w:rPr>
+          <w:lang w:val="el-GR"/>
+        </w:rPr>
         <w:fldChar w:fldCharType="end"/>
       </w:r>
       <w:r>
@@ -15502,7 +16081,7 @@
                     </pic:cNvPicPr>
                   </pic:nvPicPr>
                   <pic:blipFill>
-                    <a:blip r:embed="rId21">
+                    <a:blip r:embed="rId23">
                       <a:extLst>
                         <a:ext uri="{28A0092B-C50C-407E-A947-70E740481C1C}">
                           <a14:useLocalDpi xmlns:a14="http://schemas.microsoft.com/office/drawing/2010/main" val="0"/>
@@ -15549,33 +16128,21 @@
         <w:t xml:space="preserve">Εικόνα </w:t>
       </w:r>
       <w:r>
+        <w:rPr>
+          <w:lang w:val="el-GR"/>
+        </w:rPr>
         <w:fldChar w:fldCharType="begin"/>
       </w:r>
       <w:r>
         <w:rPr>
           <w:lang w:val="el-GR"/>
         </w:rPr>
-        <w:instrText xml:space="preserve"> </w:instrText>
-      </w:r>
-      <w:r>
-        <w:instrText>STYLEREF</w:instrText>
-      </w:r>
-      <w:r>
-        <w:rPr>
-          <w:lang w:val="el-GR"/>
-        </w:rPr>
-        <w:instrText xml:space="preserve"> 1 \</w:instrText>
-      </w:r>
-      <w:r>
-        <w:instrText>s</w:instrText>
-      </w:r>
-      <w:r>
-        <w:rPr>
-          <w:lang w:val="el-GR"/>
-        </w:rPr>
-        <w:instrText xml:space="preserve"> </w:instrText>
-      </w:r>
-      <w:r>
+        <w:instrText xml:space="preserve"> STYLEREF 1 \s </w:instrText>
+      </w:r>
+      <w:r>
+        <w:rPr>
+          <w:lang w:val="el-GR"/>
+        </w:rPr>
         <w:fldChar w:fldCharType="separate"/>
       </w:r>
       <w:r>
@@ -15586,6 +16153,9 @@
         <w:t>0</w:t>
       </w:r>
       <w:r>
+        <w:rPr>
+          <w:lang w:val="el-GR"/>
+        </w:rPr>
         <w:fldChar w:fldCharType="end"/>
       </w:r>
       <w:r>
@@ -15595,42 +16165,21 @@
         <w:t>.</w:t>
       </w:r>
       <w:r>
+        <w:rPr>
+          <w:lang w:val="el-GR"/>
+        </w:rPr>
         <w:fldChar w:fldCharType="begin"/>
       </w:r>
       <w:r>
         <w:rPr>
           <w:lang w:val="el-GR"/>
         </w:rPr>
-        <w:instrText xml:space="preserve"> </w:instrText>
-      </w:r>
-      <w:r>
-        <w:instrText>SEQ</w:instrText>
-      </w:r>
-      <w:r>
-        <w:rPr>
-          <w:lang w:val="el-GR"/>
-        </w:rPr>
-        <w:instrText xml:space="preserve"> Εικόνα \* </w:instrText>
-      </w:r>
-      <w:r>
-        <w:instrText>ARABIC</w:instrText>
-      </w:r>
-      <w:r>
-        <w:rPr>
-          <w:lang w:val="el-GR"/>
-        </w:rPr>
-        <w:instrText xml:space="preserve"> \</w:instrText>
-      </w:r>
-      <w:r>
-        <w:instrText>s</w:instrText>
-      </w:r>
-      <w:r>
-        <w:rPr>
-          <w:lang w:val="el-GR"/>
-        </w:rPr>
-        <w:instrText xml:space="preserve"> 1 </w:instrText>
-      </w:r>
-      <w:r>
+        <w:instrText xml:space="preserve"> SEQ Εικόνα \* ARABIC \s 1 </w:instrText>
+      </w:r>
+      <w:r>
+        <w:rPr>
+          <w:lang w:val="el-GR"/>
+        </w:rPr>
         <w:fldChar w:fldCharType="separate"/>
       </w:r>
       <w:r>
@@ -15641,6 +16190,9 @@
         <w:t>3</w:t>
       </w:r>
       <w:r>
+        <w:rPr>
+          <w:lang w:val="el-GR"/>
+        </w:rPr>
         <w:fldChar w:fldCharType="end"/>
       </w:r>
       <w:r>
@@ -15707,7 +16259,7 @@
                     </pic:cNvPicPr>
                   </pic:nvPicPr>
                   <pic:blipFill>
-                    <a:blip r:embed="rId22">
+                    <a:blip r:embed="rId24">
                       <a:extLst>
                         <a:ext uri="{28A0092B-C50C-407E-A947-70E740481C1C}">
                           <a14:useLocalDpi xmlns:a14="http://schemas.microsoft.com/office/drawing/2010/main" val="0"/>
@@ -15754,33 +16306,21 @@
         <w:t xml:space="preserve">Εικόνα </w:t>
       </w:r>
       <w:r>
+        <w:rPr>
+          <w:lang w:val="el-GR"/>
+        </w:rPr>
         <w:fldChar w:fldCharType="begin"/>
       </w:r>
       <w:r>
         <w:rPr>
           <w:lang w:val="el-GR"/>
         </w:rPr>
-        <w:instrText xml:space="preserve"> </w:instrText>
-      </w:r>
-      <w:r>
-        <w:instrText>STYLEREF</w:instrText>
-      </w:r>
-      <w:r>
-        <w:rPr>
-          <w:lang w:val="el-GR"/>
-        </w:rPr>
-        <w:instrText xml:space="preserve"> 1 \</w:instrText>
-      </w:r>
-      <w:r>
-        <w:instrText>s</w:instrText>
-      </w:r>
-      <w:r>
-        <w:rPr>
-          <w:lang w:val="el-GR"/>
-        </w:rPr>
-        <w:instrText xml:space="preserve"> </w:instrText>
-      </w:r>
-      <w:r>
+        <w:instrText xml:space="preserve"> STYLEREF 1 \s </w:instrText>
+      </w:r>
+      <w:r>
+        <w:rPr>
+          <w:lang w:val="el-GR"/>
+        </w:rPr>
         <w:fldChar w:fldCharType="separate"/>
       </w:r>
       <w:r>
@@ -15791,6 +16331,9 @@
         <w:t>0</w:t>
       </w:r>
       <w:r>
+        <w:rPr>
+          <w:lang w:val="el-GR"/>
+        </w:rPr>
         <w:fldChar w:fldCharType="end"/>
       </w:r>
       <w:r>
@@ -15800,42 +16343,21 @@
         <w:t>.</w:t>
       </w:r>
       <w:r>
+        <w:rPr>
+          <w:lang w:val="el-GR"/>
+        </w:rPr>
         <w:fldChar w:fldCharType="begin"/>
       </w:r>
       <w:r>
         <w:rPr>
           <w:lang w:val="el-GR"/>
         </w:rPr>
-        <w:instrText xml:space="preserve"> </w:instrText>
-      </w:r>
-      <w:r>
-        <w:instrText>SEQ</w:instrText>
-      </w:r>
-      <w:r>
-        <w:rPr>
-          <w:lang w:val="el-GR"/>
-        </w:rPr>
-        <w:instrText xml:space="preserve"> Εικόνα \* </w:instrText>
-      </w:r>
-      <w:r>
-        <w:instrText>ARABIC</w:instrText>
-      </w:r>
-      <w:r>
-        <w:rPr>
-          <w:lang w:val="el-GR"/>
-        </w:rPr>
-        <w:instrText xml:space="preserve"> \</w:instrText>
-      </w:r>
-      <w:r>
-        <w:instrText>s</w:instrText>
-      </w:r>
-      <w:r>
-        <w:rPr>
-          <w:lang w:val="el-GR"/>
-        </w:rPr>
-        <w:instrText xml:space="preserve"> 1 </w:instrText>
-      </w:r>
-      <w:r>
+        <w:instrText xml:space="preserve"> SEQ Εικόνα \* ARABIC \s 1 </w:instrText>
+      </w:r>
+      <w:r>
+        <w:rPr>
+          <w:lang w:val="el-GR"/>
+        </w:rPr>
         <w:fldChar w:fldCharType="separate"/>
       </w:r>
       <w:r>
@@ -15846,6 +16368,9 @@
         <w:t>4</w:t>
       </w:r>
       <w:r>
+        <w:rPr>
+          <w:lang w:val="el-GR"/>
+        </w:rPr>
         <w:fldChar w:fldCharType="end"/>
       </w:r>
       <w:r>
@@ -15892,6 +16417,35 @@
           <w:lang w:val="el-GR" w:eastAsia="en-GB"/>
         </w:rPr>
       </w:pPr>
+    </w:p>
+    <w:p>
+      <w:pPr>
+        <w:rPr>
+          <w:rFonts w:eastAsia="Times New Roman"/>
+          <w:lang w:val="el-GR" w:eastAsia="en-GB"/>
+        </w:rPr>
+      </w:pPr>
+    </w:p>
+    <w:p>
+      <w:pPr>
+        <w:pStyle w:val="Heading2"/>
+        <w:rPr>
+          <w:rFonts w:eastAsia="Times New Roman"/>
+          <w:lang w:val="el-GR" w:eastAsia="en-GB"/>
+        </w:rPr>
+      </w:pPr>
+      <w:bookmarkStart w:id="24" w:name="_Χρόνοι_εκτέλεσης_1"/>
+      <w:bookmarkStart w:id="25" w:name="_Toc158062216"/>
+      <w:bookmarkEnd w:id="24"/>
+      <w:r>
+        <w:rPr>
+          <w:rFonts w:eastAsia="Times New Roman"/>
+          <w:lang w:val="el-GR" w:eastAsia="en-GB"/>
+        </w:rPr>
+        <w:lastRenderedPageBreak/>
+        <w:t>Χρόνοι εκτέλεσης</w:t>
+      </w:r>
+      <w:bookmarkEnd w:id="25"/>
     </w:p>
     <w:p>
       <w:pPr>
@@ -15937,7 +16491,6 @@
                 <w:b/>
                 <w:bCs/>
               </w:rPr>
-              <w:lastRenderedPageBreak/>
               <w:t>Query</w:t>
             </w:r>
           </w:p>
@@ -15961,23 +16514,13 @@
               </w:rPr>
               <w:t>X</w:t>
             </w:r>
-            <w:proofErr w:type="spellStart"/>
             <w:r>
               <w:rPr>
                 <w:b/>
                 <w:bCs/>
                 <w:lang w:val="el-GR"/>
               </w:rPr>
-              <w:t>ρόνος</w:t>
-            </w:r>
-            <w:proofErr w:type="spellEnd"/>
-            <w:r>
-              <w:rPr>
-                <w:b/>
-                <w:bCs/>
-                <w:lang w:val="el-GR"/>
-              </w:rPr>
-              <w:t xml:space="preserve"> (</w:t>
+              <w:t>ρόνος (</w:t>
             </w:r>
             <w:r>
               <w:rPr>
@@ -16029,7 +16572,6 @@
                 <w:lang w:val="el-GR" w:eastAsia="en-GB"/>
               </w:rPr>
             </w:pPr>
-            <w:proofErr w:type="spellStart"/>
             <w:r>
               <w:rPr>
                 <w:b/>
@@ -16037,7 +16579,6 @@
               </w:rPr>
               <w:t>Βελτίωση</w:t>
             </w:r>
-            <w:proofErr w:type="spellEnd"/>
           </w:p>
         </w:tc>
       </w:tr>
@@ -16957,7 +17498,7 @@
           <w:lang w:val="el-GR" w:eastAsia="en-GB"/>
         </w:rPr>
       </w:pPr>
-      <w:bookmarkStart w:id="24" w:name="_Toc157806522"/>
+      <w:bookmarkStart w:id="26" w:name="_Toc158062217"/>
       <w:r>
         <w:rPr>
           <w:rFonts w:eastAsia="Times New Roman"/>
@@ -16965,7 +17506,4718 @@
         </w:rPr>
         <w:t>Ερώτημα 5</w:t>
       </w:r>
-      <w:bookmarkEnd w:id="24"/>
+      <w:bookmarkEnd w:id="26"/>
+    </w:p>
+    <w:p>
+      <w:pPr>
+        <w:pStyle w:val="Heading2"/>
+        <w:rPr>
+          <w:lang w:val="el-GR" w:eastAsia="en-GB"/>
+        </w:rPr>
+      </w:pPr>
+      <w:bookmarkStart w:id="27" w:name="_Toc158062218"/>
+      <w:r>
+        <w:rPr>
+          <w:lang w:val="el-GR" w:eastAsia="en-GB"/>
+        </w:rPr>
+        <w:t xml:space="preserve">Επιλογή μεθόδου και τρόπου </w:t>
+      </w:r>
+      <w:r>
+        <w:rPr>
+          <w:lang w:eastAsia="en-GB"/>
+        </w:rPr>
+        <w:t>PARTITION</w:t>
+      </w:r>
+      <w:bookmarkEnd w:id="27"/>
+    </w:p>
+    <w:p>
+      <w:pPr>
+        <w:rPr>
+          <w:lang w:val="el-GR" w:eastAsia="en-GB"/>
+        </w:rPr>
+      </w:pPr>
+      <w:r>
+        <w:rPr>
+          <w:lang w:val="el-GR" w:eastAsia="en-GB"/>
+        </w:rPr>
+        <w:t xml:space="preserve">Αρχικά, για τη μέθοδο διαμέρισης επιλέξαμε την </w:t>
+      </w:r>
+      <w:r>
+        <w:rPr>
+          <w:b/>
+          <w:bCs/>
+          <w:lang w:val="el-GR" w:eastAsia="en-GB"/>
+        </w:rPr>
+        <w:t xml:space="preserve">δηλωτική </w:t>
+      </w:r>
+      <w:r>
+        <w:rPr>
+          <w:lang w:val="el-GR" w:eastAsia="en-GB"/>
+        </w:rPr>
+        <w:t>(</w:t>
+      </w:r>
+      <w:r>
+        <w:rPr>
+          <w:b/>
+          <w:bCs/>
+          <w:lang w:val="en-US" w:eastAsia="en-GB"/>
+        </w:rPr>
+        <w:t>declarative</w:t>
+      </w:r>
+      <w:r>
+        <w:rPr>
+          <w:b/>
+          <w:bCs/>
+          <w:lang w:val="el-GR" w:eastAsia="en-GB"/>
+        </w:rPr>
+        <w:t xml:space="preserve"> </w:t>
+      </w:r>
+      <w:r>
+        <w:rPr>
+          <w:b/>
+          <w:bCs/>
+          <w:lang w:val="en-US" w:eastAsia="en-GB"/>
+        </w:rPr>
+        <w:t>partitioning</w:t>
+      </w:r>
+      <w:r>
+        <w:rPr>
+          <w:lang w:val="el-GR" w:eastAsia="en-GB"/>
+        </w:rPr>
+        <w:t>)</w:t>
+      </w:r>
+      <w:r>
+        <w:rPr>
+          <w:lang w:val="el-GR" w:eastAsia="en-GB"/>
+        </w:rPr>
+        <w:t xml:space="preserve"> λόγω εύκολης χρήσης και πρακτικότητας συγκριτικά με την διαμέριση με κληρονομικότητα (</w:t>
+      </w:r>
+      <w:r>
+        <w:rPr>
+          <w:lang w:eastAsia="en-GB"/>
+        </w:rPr>
+        <w:t>table</w:t>
+      </w:r>
+      <w:r>
+        <w:rPr>
+          <w:lang w:val="el-GR" w:eastAsia="en-GB"/>
+        </w:rPr>
+        <w:t xml:space="preserve"> </w:t>
+      </w:r>
+      <w:r>
+        <w:rPr>
+          <w:lang w:eastAsia="en-GB"/>
+        </w:rPr>
+        <w:t>inheritance</w:t>
+      </w:r>
+      <w:r>
+        <w:rPr>
+          <w:lang w:val="el-GR" w:eastAsia="en-GB"/>
+        </w:rPr>
+        <w:t>).</w:t>
+      </w:r>
+    </w:p>
+    <w:p>
+      <w:pPr>
+        <w:rPr>
+          <w:lang w:val="el-GR" w:eastAsia="en-GB"/>
+        </w:rPr>
+      </w:pPr>
+      <w:r>
+        <w:rPr>
+          <w:lang w:val="el-GR" w:eastAsia="en-GB"/>
+        </w:rPr>
+        <w:t>Για τον τρόπο διαμέρισης (</w:t>
+      </w:r>
+      <w:r>
+        <w:rPr>
+          <w:lang w:eastAsia="en-GB"/>
+        </w:rPr>
+        <w:t>RANGE</w:t>
+      </w:r>
+      <w:r>
+        <w:rPr>
+          <w:lang w:val="el-GR" w:eastAsia="en-GB"/>
+        </w:rPr>
+        <w:t xml:space="preserve">, </w:t>
+      </w:r>
+      <w:r>
+        <w:rPr>
+          <w:lang w:eastAsia="en-GB"/>
+        </w:rPr>
+        <w:t>HASH</w:t>
+      </w:r>
+      <w:r>
+        <w:rPr>
+          <w:lang w:val="el-GR" w:eastAsia="en-GB"/>
+        </w:rPr>
+        <w:t xml:space="preserve">, </w:t>
+      </w:r>
+      <w:r>
+        <w:rPr>
+          <w:lang w:eastAsia="en-GB"/>
+        </w:rPr>
+        <w:t>RANDOM</w:t>
+      </w:r>
+      <w:r>
+        <w:rPr>
+          <w:lang w:val="el-GR" w:eastAsia="en-GB"/>
+        </w:rPr>
+        <w:t xml:space="preserve">, </w:t>
+      </w:r>
+      <w:r>
+        <w:rPr>
+          <w:lang w:val="el-GR" w:eastAsia="en-GB"/>
+        </w:rPr>
+        <w:t>…</w:t>
+      </w:r>
+      <w:r>
+        <w:rPr>
+          <w:lang w:val="el-GR" w:eastAsia="en-GB"/>
+        </w:rPr>
+        <w:t>)</w:t>
+      </w:r>
+      <w:r>
+        <w:rPr>
+          <w:lang w:val="el-GR" w:eastAsia="en-GB"/>
+        </w:rPr>
+        <w:t xml:space="preserve">, η αρχική μας επιλογή ήταν με </w:t>
+      </w:r>
+      <w:r>
+        <w:rPr>
+          <w:b/>
+          <w:bCs/>
+          <w:lang w:eastAsia="en-GB"/>
+        </w:rPr>
+        <w:t>RANGE</w:t>
+      </w:r>
+      <w:r>
+        <w:rPr>
+          <w:lang w:val="el-GR" w:eastAsia="en-GB"/>
+        </w:rPr>
+        <w:t xml:space="preserve"> </w:t>
+      </w:r>
+      <w:r>
+        <w:rPr>
+          <w:lang w:val="el-GR" w:eastAsia="en-GB"/>
+        </w:rPr>
+        <w:t xml:space="preserve">στο πεδίο </w:t>
+      </w:r>
+      <w:r>
+        <w:rPr>
+          <w:u w:val="single"/>
+          <w:lang w:eastAsia="en-GB"/>
+        </w:rPr>
+        <w:t>Positions</w:t>
+      </w:r>
+      <w:r>
+        <w:rPr>
+          <w:u w:val="single"/>
+          <w:lang w:val="el-GR" w:eastAsia="en-GB"/>
+        </w:rPr>
+        <w:t>.</w:t>
+      </w:r>
+      <w:r>
+        <w:rPr>
+          <w:u w:val="single"/>
+          <w:lang w:eastAsia="en-GB"/>
+        </w:rPr>
+        <w:t>t</w:t>
+      </w:r>
+      <w:r>
+        <w:rPr>
+          <w:lang w:val="el-GR" w:eastAsia="en-GB"/>
+        </w:rPr>
+        <w:t xml:space="preserve">. Η επιλογή αυτή στηρίχθηκε στη λογική διαμέρισης του πίνακα </w:t>
+      </w:r>
+      <w:r>
+        <w:rPr>
+          <w:lang w:eastAsia="en-GB"/>
+        </w:rPr>
+        <w:t>Positions</w:t>
+      </w:r>
+      <w:r>
+        <w:rPr>
+          <w:lang w:val="el-GR" w:eastAsia="en-GB"/>
+        </w:rPr>
+        <w:t xml:space="preserve"> </w:t>
+      </w:r>
+      <w:r>
+        <w:rPr>
+          <w:lang w:val="el-GR" w:eastAsia="en-GB"/>
+        </w:rPr>
+        <w:t>ανά εβδομάδα. Στη πράξη όμως δεν είδαμε καμία βελτίωση</w:t>
+      </w:r>
+      <w:r>
+        <w:rPr>
+          <w:lang w:val="el-GR" w:eastAsia="en-GB"/>
+        </w:rPr>
+        <w:t xml:space="preserve">. Στη συνέχεια, </w:t>
+      </w:r>
+      <w:r>
+        <w:rPr>
+          <w:lang w:val="el-GR" w:eastAsia="en-GB"/>
+        </w:rPr>
+        <w:t xml:space="preserve">πειραματιστήκαμε με τον τρόπο </w:t>
+      </w:r>
+      <w:r>
+        <w:rPr>
+          <w:b/>
+          <w:bCs/>
+          <w:lang w:eastAsia="en-GB"/>
+        </w:rPr>
+        <w:t>HASH</w:t>
+      </w:r>
+      <w:r>
+        <w:rPr>
+          <w:b/>
+          <w:bCs/>
+          <w:lang w:val="el-GR" w:eastAsia="en-GB"/>
+        </w:rPr>
+        <w:t xml:space="preserve"> </w:t>
+      </w:r>
+      <w:r>
+        <w:rPr>
+          <w:lang w:val="el-GR" w:eastAsia="en-GB"/>
+        </w:rPr>
+        <w:t xml:space="preserve">στο πεδίο </w:t>
+      </w:r>
+      <w:r>
+        <w:rPr>
+          <w:u w:val="single"/>
+          <w:lang w:eastAsia="en-GB"/>
+        </w:rPr>
+        <w:t>Positions</w:t>
+      </w:r>
+      <w:r>
+        <w:rPr>
+          <w:u w:val="single"/>
+          <w:lang w:val="el-GR" w:eastAsia="en-GB"/>
+        </w:rPr>
+        <w:t>.</w:t>
+      </w:r>
+      <w:r>
+        <w:rPr>
+          <w:u w:val="single"/>
+          <w:lang w:eastAsia="en-GB"/>
+        </w:rPr>
+        <w:t>id</w:t>
+      </w:r>
+      <w:r>
+        <w:rPr>
+          <w:lang w:val="el-GR" w:eastAsia="en-GB"/>
+        </w:rPr>
+        <w:t xml:space="preserve">, βασιζόμενοι σε αυτά που κάναμε στο Ερώτημα 3. Το σκεπτικό ήταν </w:t>
+      </w:r>
+      <w:r>
+        <w:rPr>
+          <w:lang w:val="el-GR" w:eastAsia="en-GB"/>
+        </w:rPr>
+        <w:t>πως α</w:t>
+      </w:r>
+      <w:r>
+        <w:rPr>
+          <w:lang w:val="el-GR" w:eastAsia="en-GB"/>
+        </w:rPr>
+        <w:t xml:space="preserve">ν διαχωρίσουμε το πίνακα </w:t>
+      </w:r>
+      <w:r>
+        <w:rPr>
+          <w:lang w:eastAsia="en-GB"/>
+        </w:rPr>
+        <w:t>Positions</w:t>
+      </w:r>
+      <w:r>
+        <w:rPr>
+          <w:lang w:val="el-GR" w:eastAsia="en-GB"/>
+        </w:rPr>
+        <w:t xml:space="preserve"> </w:t>
+      </w:r>
+      <w:r>
+        <w:rPr>
+          <w:lang w:val="el-GR" w:eastAsia="en-GB"/>
+        </w:rPr>
+        <w:t xml:space="preserve">σε ίσους σε πλήθος εγγραφών υποπίνακες, τότε η </w:t>
+      </w:r>
+      <w:r>
+        <w:rPr>
+          <w:lang w:eastAsia="en-GB"/>
+        </w:rPr>
+        <w:t>PostgreSQL</w:t>
+      </w:r>
+      <w:r>
+        <w:rPr>
+          <w:lang w:val="el-GR" w:eastAsia="en-GB"/>
+        </w:rPr>
+        <w:t xml:space="preserve"> </w:t>
+      </w:r>
+      <w:r>
+        <w:rPr>
+          <w:lang w:val="el-GR" w:eastAsia="en-GB"/>
+        </w:rPr>
+        <w:t xml:space="preserve">θα μπορέσει να σαρώσει παράλληλα τους υποπίνακες (εφόσον από το Ερώτημα 3 οι μέγιστοι </w:t>
+      </w:r>
+      <w:r>
+        <w:rPr>
+          <w:lang w:eastAsia="en-GB"/>
+        </w:rPr>
+        <w:t>Parallel</w:t>
+      </w:r>
+      <w:r>
+        <w:rPr>
+          <w:lang w:val="el-GR" w:eastAsia="en-GB"/>
+        </w:rPr>
+        <w:t xml:space="preserve"> </w:t>
+      </w:r>
+      <w:r>
+        <w:rPr>
+          <w:lang w:eastAsia="en-GB"/>
+        </w:rPr>
+        <w:t>Workers</w:t>
+      </w:r>
+      <w:r>
+        <w:rPr>
+          <w:lang w:val="el-GR" w:eastAsia="en-GB"/>
+        </w:rPr>
+        <w:t xml:space="preserve"> </w:t>
+      </w:r>
+      <w:r>
+        <w:rPr>
+          <w:lang w:val="el-GR" w:eastAsia="en-GB"/>
+        </w:rPr>
+        <w:t xml:space="preserve">αυξήθηκαν) και να ολοκληρώσει πιο γρήγορα. </w:t>
+      </w:r>
+    </w:p>
+    <w:p>
+      <w:pPr>
+        <w:rPr>
+          <w:lang w:val="el-GR" w:eastAsia="en-GB"/>
+        </w:rPr>
+      </w:pPr>
+      <w:r>
+        <w:rPr>
+          <w:lang w:val="el-GR" w:eastAsia="en-GB"/>
+        </w:rPr>
+        <w:t xml:space="preserve">Τέλος, για κάθε υποπίνακα δημιουργήσαμε ευρετήρια τύπου </w:t>
+      </w:r>
+      <w:r>
+        <w:rPr>
+          <w:lang w:eastAsia="en-GB"/>
+        </w:rPr>
+        <w:t>B</w:t>
+      </w:r>
+      <w:r>
+        <w:rPr>
+          <w:lang w:val="el-GR" w:eastAsia="en-GB"/>
+        </w:rPr>
+        <w:t>+</w:t>
+      </w:r>
+      <w:r>
+        <w:rPr>
+          <w:lang w:eastAsia="en-GB"/>
+        </w:rPr>
+        <w:t>Tree</w:t>
+      </w:r>
+      <w:r>
+        <w:rPr>
+          <w:lang w:val="el-GR" w:eastAsia="en-GB"/>
+        </w:rPr>
+        <w:t xml:space="preserve"> </w:t>
+      </w:r>
+      <w:r>
+        <w:rPr>
+          <w:lang w:val="el-GR" w:eastAsia="en-GB"/>
+        </w:rPr>
+        <w:t xml:space="preserve">για τα πεδία </w:t>
+      </w:r>
+      <w:r>
+        <w:rPr>
+          <w:u w:val="single"/>
+          <w:lang w:eastAsia="en-GB"/>
+        </w:rPr>
+        <w:t>t</w:t>
+      </w:r>
+      <w:r>
+        <w:rPr>
+          <w:lang w:val="el-GR" w:eastAsia="en-GB"/>
+        </w:rPr>
+        <w:t xml:space="preserve"> και</w:t>
+      </w:r>
+      <w:r>
+        <w:rPr>
+          <w:lang w:val="el-GR" w:eastAsia="en-GB"/>
+        </w:rPr>
+        <w:t xml:space="preserve"> </w:t>
+      </w:r>
+      <w:r>
+        <w:rPr>
+          <w:u w:val="single"/>
+          <w:lang w:eastAsia="en-GB"/>
+        </w:rPr>
+        <w:t>speed</w:t>
+      </w:r>
+      <w:r>
+        <w:rPr>
+          <w:lang w:val="el-GR" w:eastAsia="en-GB"/>
+        </w:rPr>
+        <w:t>, όπως κάναμε και στο Ερώτημα 4.</w:t>
+      </w:r>
+    </w:p>
+    <w:p>
+      <w:pPr>
+        <w:shd w:val="clear" w:color="auto" w:fill="1E1E1E"/>
+        <w:spacing w:after="0" w:line="285" w:lineRule="atLeast"/>
+        <w:rPr>
+          <w:rFonts w:ascii="Consolas" w:eastAsia="Times New Roman" w:hAnsi="Consolas" w:cs="Times New Roman"/>
+          <w:color w:val="D4D4D4"/>
+          <w:lang w:eastAsia="en-GB"/>
+        </w:rPr>
+      </w:pPr>
+      <w:r>
+        <w:rPr>
+          <w:rFonts w:ascii="Consolas" w:eastAsia="Times New Roman" w:hAnsi="Consolas" w:cs="Times New Roman"/>
+          <w:color w:val="6A9955"/>
+          <w:lang w:eastAsia="en-GB"/>
+        </w:rPr>
+        <w:t>/* Δημιουργία πίνακα διαμέρισης */</w:t>
+      </w:r>
+    </w:p>
+    <w:p>
+      <w:pPr>
+        <w:shd w:val="clear" w:color="auto" w:fill="1E1E1E"/>
+        <w:spacing w:after="0" w:line="285" w:lineRule="atLeast"/>
+        <w:rPr>
+          <w:rFonts w:ascii="Consolas" w:eastAsia="Times New Roman" w:hAnsi="Consolas" w:cs="Times New Roman"/>
+          <w:color w:val="D4D4D4"/>
+          <w:lang w:eastAsia="en-GB"/>
+        </w:rPr>
+      </w:pPr>
+      <w:r>
+        <w:rPr>
+          <w:rFonts w:ascii="Consolas" w:eastAsia="Times New Roman" w:hAnsi="Consolas" w:cs="Times New Roman"/>
+          <w:color w:val="569CD6"/>
+          <w:lang w:eastAsia="en-GB"/>
+        </w:rPr>
+        <w:t>CREATE</w:t>
+      </w:r>
+      <w:r>
+        <w:rPr>
+          <w:rFonts w:ascii="Consolas" w:eastAsia="Times New Roman" w:hAnsi="Consolas" w:cs="Times New Roman"/>
+          <w:color w:val="D4D4D4"/>
+          <w:lang w:eastAsia="en-GB"/>
+        </w:rPr>
+        <w:t xml:space="preserve"> </w:t>
+      </w:r>
+      <w:r>
+        <w:rPr>
+          <w:rFonts w:ascii="Consolas" w:eastAsia="Times New Roman" w:hAnsi="Consolas" w:cs="Times New Roman"/>
+          <w:color w:val="569CD6"/>
+          <w:lang w:eastAsia="en-GB"/>
+        </w:rPr>
+        <w:t>TABLE</w:t>
+      </w:r>
+      <w:r>
+        <w:rPr>
+          <w:rFonts w:ascii="Consolas" w:eastAsia="Times New Roman" w:hAnsi="Consolas" w:cs="Times New Roman"/>
+          <w:color w:val="D4D4D4"/>
+          <w:lang w:eastAsia="en-GB"/>
+        </w:rPr>
+        <w:t xml:space="preserve"> </w:t>
+      </w:r>
+      <w:r>
+        <w:rPr>
+          <w:rFonts w:ascii="Consolas" w:eastAsia="Times New Roman" w:hAnsi="Consolas" w:cs="Times New Roman"/>
+          <w:color w:val="DCDCAA"/>
+          <w:lang w:eastAsia="en-GB"/>
+        </w:rPr>
+        <w:t>Positions_Hash_Partition</w:t>
+      </w:r>
+      <w:r>
+        <w:rPr>
+          <w:rFonts w:ascii="Consolas" w:eastAsia="Times New Roman" w:hAnsi="Consolas" w:cs="Times New Roman"/>
+          <w:color w:val="D4D4D4"/>
+          <w:lang w:eastAsia="en-GB"/>
+        </w:rPr>
+        <w:t xml:space="preserve"> (</w:t>
+      </w:r>
+    </w:p>
+    <w:p>
+      <w:pPr>
+        <w:shd w:val="clear" w:color="auto" w:fill="1E1E1E"/>
+        <w:spacing w:after="0" w:line="285" w:lineRule="atLeast"/>
+        <w:rPr>
+          <w:rFonts w:ascii="Consolas" w:eastAsia="Times New Roman" w:hAnsi="Consolas" w:cs="Times New Roman"/>
+          <w:color w:val="D4D4D4"/>
+          <w:lang w:eastAsia="en-GB"/>
+        </w:rPr>
+      </w:pPr>
+      <w:r>
+        <w:rPr>
+          <w:rFonts w:ascii="Consolas" w:eastAsia="Times New Roman" w:hAnsi="Consolas" w:cs="Times New Roman"/>
+          <w:color w:val="D4D4D4"/>
+          <w:lang w:eastAsia="en-GB"/>
+        </w:rPr>
+        <w:t xml:space="preserve">    id </w:t>
+      </w:r>
+      <w:r>
+        <w:rPr>
+          <w:rFonts w:ascii="Consolas" w:eastAsia="Times New Roman" w:hAnsi="Consolas" w:cs="Times New Roman"/>
+          <w:color w:val="569CD6"/>
+          <w:lang w:eastAsia="en-GB"/>
+        </w:rPr>
+        <w:t>INTEGER</w:t>
+      </w:r>
+      <w:r>
+        <w:rPr>
+          <w:rFonts w:ascii="Consolas" w:eastAsia="Times New Roman" w:hAnsi="Consolas" w:cs="Times New Roman"/>
+          <w:color w:val="D4D4D4"/>
+          <w:lang w:eastAsia="en-GB"/>
+        </w:rPr>
+        <w:t xml:space="preserve"> </w:t>
+      </w:r>
+      <w:r>
+        <w:rPr>
+          <w:rFonts w:ascii="Consolas" w:eastAsia="Times New Roman" w:hAnsi="Consolas" w:cs="Times New Roman"/>
+          <w:color w:val="569CD6"/>
+          <w:lang w:eastAsia="en-GB"/>
+        </w:rPr>
+        <w:t>PRIMARY KEY</w:t>
+      </w:r>
+      <w:r>
+        <w:rPr>
+          <w:rFonts w:ascii="Consolas" w:eastAsia="Times New Roman" w:hAnsi="Consolas" w:cs="Times New Roman"/>
+          <w:color w:val="D4D4D4"/>
+          <w:lang w:eastAsia="en-GB"/>
+        </w:rPr>
+        <w:t>,</w:t>
+      </w:r>
+    </w:p>
+    <w:p>
+      <w:pPr>
+        <w:shd w:val="clear" w:color="auto" w:fill="1E1E1E"/>
+        <w:spacing w:after="0" w:line="285" w:lineRule="atLeast"/>
+        <w:rPr>
+          <w:rFonts w:ascii="Consolas" w:eastAsia="Times New Roman" w:hAnsi="Consolas" w:cs="Times New Roman"/>
+          <w:color w:val="D4D4D4"/>
+          <w:lang w:eastAsia="en-GB"/>
+        </w:rPr>
+      </w:pPr>
+      <w:r>
+        <w:rPr>
+          <w:rFonts w:ascii="Consolas" w:eastAsia="Times New Roman" w:hAnsi="Consolas" w:cs="Times New Roman"/>
+          <w:color w:val="D4D4D4"/>
+          <w:lang w:eastAsia="en-GB"/>
+        </w:rPr>
+        <w:t xml:space="preserve">    vessel_id </w:t>
+      </w:r>
+      <w:r>
+        <w:rPr>
+          <w:rFonts w:ascii="Consolas" w:eastAsia="Times New Roman" w:hAnsi="Consolas" w:cs="Times New Roman"/>
+          <w:color w:val="569CD6"/>
+          <w:lang w:eastAsia="en-GB"/>
+        </w:rPr>
+        <w:t>VARCHAR</w:t>
+      </w:r>
+      <w:r>
+        <w:rPr>
+          <w:rFonts w:ascii="Consolas" w:eastAsia="Times New Roman" w:hAnsi="Consolas" w:cs="Times New Roman"/>
+          <w:color w:val="D4D4D4"/>
+          <w:lang w:eastAsia="en-GB"/>
+        </w:rPr>
+        <w:t>(</w:t>
+      </w:r>
+      <w:r>
+        <w:rPr>
+          <w:rFonts w:ascii="Consolas" w:eastAsia="Times New Roman" w:hAnsi="Consolas" w:cs="Times New Roman"/>
+          <w:color w:val="B5CEA8"/>
+          <w:lang w:eastAsia="en-GB"/>
+        </w:rPr>
+        <w:t>64</w:t>
+      </w:r>
+      <w:r>
+        <w:rPr>
+          <w:rFonts w:ascii="Consolas" w:eastAsia="Times New Roman" w:hAnsi="Consolas" w:cs="Times New Roman"/>
+          <w:color w:val="D4D4D4"/>
+          <w:lang w:eastAsia="en-GB"/>
+        </w:rPr>
+        <w:t>),</w:t>
+      </w:r>
+    </w:p>
+    <w:p>
+      <w:pPr>
+        <w:shd w:val="clear" w:color="auto" w:fill="1E1E1E"/>
+        <w:spacing w:after="0" w:line="285" w:lineRule="atLeast"/>
+        <w:rPr>
+          <w:rFonts w:ascii="Consolas" w:eastAsia="Times New Roman" w:hAnsi="Consolas" w:cs="Times New Roman"/>
+          <w:color w:val="D4D4D4"/>
+          <w:lang w:eastAsia="en-GB"/>
+        </w:rPr>
+      </w:pPr>
+      <w:r>
+        <w:rPr>
+          <w:rFonts w:ascii="Consolas" w:eastAsia="Times New Roman" w:hAnsi="Consolas" w:cs="Times New Roman"/>
+          <w:color w:val="D4D4D4"/>
+          <w:lang w:eastAsia="en-GB"/>
+        </w:rPr>
+        <w:t xml:space="preserve">    t </w:t>
+      </w:r>
+      <w:r>
+        <w:rPr>
+          <w:rFonts w:ascii="Consolas" w:eastAsia="Times New Roman" w:hAnsi="Consolas" w:cs="Times New Roman"/>
+          <w:color w:val="569CD6"/>
+          <w:lang w:eastAsia="en-GB"/>
+        </w:rPr>
+        <w:t>TIMESTAMP</w:t>
+      </w:r>
+      <w:r>
+        <w:rPr>
+          <w:rFonts w:ascii="Consolas" w:eastAsia="Times New Roman" w:hAnsi="Consolas" w:cs="Times New Roman"/>
+          <w:color w:val="D4D4D4"/>
+          <w:lang w:eastAsia="en-GB"/>
+        </w:rPr>
+        <w:t>,</w:t>
+      </w:r>
+    </w:p>
+    <w:p>
+      <w:pPr>
+        <w:shd w:val="clear" w:color="auto" w:fill="1E1E1E"/>
+        <w:spacing w:after="0" w:line="285" w:lineRule="atLeast"/>
+        <w:rPr>
+          <w:rFonts w:ascii="Consolas" w:eastAsia="Times New Roman" w:hAnsi="Consolas" w:cs="Times New Roman"/>
+          <w:color w:val="D4D4D4"/>
+          <w:lang w:eastAsia="en-GB"/>
+        </w:rPr>
+      </w:pPr>
+      <w:r>
+        <w:rPr>
+          <w:rFonts w:ascii="Consolas" w:eastAsia="Times New Roman" w:hAnsi="Consolas" w:cs="Times New Roman"/>
+          <w:color w:val="D4D4D4"/>
+          <w:lang w:eastAsia="en-GB"/>
+        </w:rPr>
+        <w:t xml:space="preserve">    lon </w:t>
+      </w:r>
+      <w:r>
+        <w:rPr>
+          <w:rFonts w:ascii="Consolas" w:eastAsia="Times New Roman" w:hAnsi="Consolas" w:cs="Times New Roman"/>
+          <w:color w:val="569CD6"/>
+          <w:lang w:eastAsia="en-GB"/>
+        </w:rPr>
+        <w:t>DOUBLE PRECISION</w:t>
+      </w:r>
+      <w:r>
+        <w:rPr>
+          <w:rFonts w:ascii="Consolas" w:eastAsia="Times New Roman" w:hAnsi="Consolas" w:cs="Times New Roman"/>
+          <w:color w:val="D4D4D4"/>
+          <w:lang w:eastAsia="en-GB"/>
+        </w:rPr>
+        <w:t>,</w:t>
+      </w:r>
+    </w:p>
+    <w:p>
+      <w:pPr>
+        <w:shd w:val="clear" w:color="auto" w:fill="1E1E1E"/>
+        <w:spacing w:after="0" w:line="285" w:lineRule="atLeast"/>
+        <w:rPr>
+          <w:rFonts w:ascii="Consolas" w:eastAsia="Times New Roman" w:hAnsi="Consolas" w:cs="Times New Roman"/>
+          <w:color w:val="D4D4D4"/>
+          <w:lang w:eastAsia="en-GB"/>
+        </w:rPr>
+      </w:pPr>
+      <w:r>
+        <w:rPr>
+          <w:rFonts w:ascii="Consolas" w:eastAsia="Times New Roman" w:hAnsi="Consolas" w:cs="Times New Roman"/>
+          <w:color w:val="D4D4D4"/>
+          <w:lang w:eastAsia="en-GB"/>
+        </w:rPr>
+        <w:t xml:space="preserve">    lat </w:t>
+      </w:r>
+      <w:r>
+        <w:rPr>
+          <w:rFonts w:ascii="Consolas" w:eastAsia="Times New Roman" w:hAnsi="Consolas" w:cs="Times New Roman"/>
+          <w:color w:val="569CD6"/>
+          <w:lang w:eastAsia="en-GB"/>
+        </w:rPr>
+        <w:t>DOUBLE PRECISION</w:t>
+      </w:r>
+      <w:r>
+        <w:rPr>
+          <w:rFonts w:ascii="Consolas" w:eastAsia="Times New Roman" w:hAnsi="Consolas" w:cs="Times New Roman"/>
+          <w:color w:val="D4D4D4"/>
+          <w:lang w:eastAsia="en-GB"/>
+        </w:rPr>
+        <w:t>,</w:t>
+      </w:r>
+    </w:p>
+    <w:p>
+      <w:pPr>
+        <w:shd w:val="clear" w:color="auto" w:fill="1E1E1E"/>
+        <w:spacing w:after="0" w:line="285" w:lineRule="atLeast"/>
+        <w:rPr>
+          <w:rFonts w:ascii="Consolas" w:eastAsia="Times New Roman" w:hAnsi="Consolas" w:cs="Times New Roman"/>
+          <w:color w:val="D4D4D4"/>
+          <w:lang w:eastAsia="en-GB"/>
+        </w:rPr>
+      </w:pPr>
+      <w:r>
+        <w:rPr>
+          <w:rFonts w:ascii="Consolas" w:eastAsia="Times New Roman" w:hAnsi="Consolas" w:cs="Times New Roman"/>
+          <w:color w:val="D4D4D4"/>
+          <w:lang w:eastAsia="en-GB"/>
+        </w:rPr>
+        <w:t xml:space="preserve">    heading </w:t>
+      </w:r>
+      <w:r>
+        <w:rPr>
+          <w:rFonts w:ascii="Consolas" w:eastAsia="Times New Roman" w:hAnsi="Consolas" w:cs="Times New Roman"/>
+          <w:color w:val="569CD6"/>
+          <w:lang w:eastAsia="en-GB"/>
+        </w:rPr>
+        <w:t>INTEGER</w:t>
+      </w:r>
+      <w:r>
+        <w:rPr>
+          <w:rFonts w:ascii="Consolas" w:eastAsia="Times New Roman" w:hAnsi="Consolas" w:cs="Times New Roman"/>
+          <w:color w:val="D4D4D4"/>
+          <w:lang w:eastAsia="en-GB"/>
+        </w:rPr>
+        <w:t>,</w:t>
+      </w:r>
+    </w:p>
+    <w:p>
+      <w:pPr>
+        <w:shd w:val="clear" w:color="auto" w:fill="1E1E1E"/>
+        <w:spacing w:after="0" w:line="285" w:lineRule="atLeast"/>
+        <w:rPr>
+          <w:rFonts w:ascii="Consolas" w:eastAsia="Times New Roman" w:hAnsi="Consolas" w:cs="Times New Roman"/>
+          <w:color w:val="D4D4D4"/>
+          <w:lang w:eastAsia="en-GB"/>
+        </w:rPr>
+      </w:pPr>
+      <w:r>
+        <w:rPr>
+          <w:rFonts w:ascii="Consolas" w:eastAsia="Times New Roman" w:hAnsi="Consolas" w:cs="Times New Roman"/>
+          <w:color w:val="D4D4D4"/>
+          <w:lang w:eastAsia="en-GB"/>
+        </w:rPr>
+        <w:t xml:space="preserve">    course </w:t>
+      </w:r>
+      <w:r>
+        <w:rPr>
+          <w:rFonts w:ascii="Consolas" w:eastAsia="Times New Roman" w:hAnsi="Consolas" w:cs="Times New Roman"/>
+          <w:color w:val="569CD6"/>
+          <w:lang w:eastAsia="en-GB"/>
+        </w:rPr>
+        <w:t>DOUBLE PRECISION</w:t>
+      </w:r>
+      <w:r>
+        <w:rPr>
+          <w:rFonts w:ascii="Consolas" w:eastAsia="Times New Roman" w:hAnsi="Consolas" w:cs="Times New Roman"/>
+          <w:color w:val="D4D4D4"/>
+          <w:lang w:eastAsia="en-GB"/>
+        </w:rPr>
+        <w:t>,</w:t>
+      </w:r>
+    </w:p>
+    <w:p>
+      <w:pPr>
+        <w:shd w:val="clear" w:color="auto" w:fill="1E1E1E"/>
+        <w:spacing w:after="0" w:line="285" w:lineRule="atLeast"/>
+        <w:rPr>
+          <w:rFonts w:ascii="Consolas" w:eastAsia="Times New Roman" w:hAnsi="Consolas" w:cs="Times New Roman"/>
+          <w:color w:val="D4D4D4"/>
+          <w:lang w:eastAsia="en-GB"/>
+        </w:rPr>
+      </w:pPr>
+      <w:r>
+        <w:rPr>
+          <w:rFonts w:ascii="Consolas" w:eastAsia="Times New Roman" w:hAnsi="Consolas" w:cs="Times New Roman"/>
+          <w:color w:val="D4D4D4"/>
+          <w:lang w:eastAsia="en-GB"/>
+        </w:rPr>
+        <w:t xml:space="preserve">    speed </w:t>
+      </w:r>
+      <w:r>
+        <w:rPr>
+          <w:rFonts w:ascii="Consolas" w:eastAsia="Times New Roman" w:hAnsi="Consolas" w:cs="Times New Roman"/>
+          <w:color w:val="569CD6"/>
+          <w:lang w:eastAsia="en-GB"/>
+        </w:rPr>
+        <w:t>DOUBLE PRECISION</w:t>
+      </w:r>
+    </w:p>
+    <w:p>
+      <w:pPr>
+        <w:shd w:val="clear" w:color="auto" w:fill="1E1E1E"/>
+        <w:spacing w:after="0" w:line="285" w:lineRule="atLeast"/>
+        <w:rPr>
+          <w:rFonts w:ascii="Consolas" w:eastAsia="Times New Roman" w:hAnsi="Consolas" w:cs="Times New Roman"/>
+          <w:color w:val="D4D4D4"/>
+          <w:lang w:eastAsia="en-GB"/>
+        </w:rPr>
+      </w:pPr>
+      <w:r>
+        <w:rPr>
+          <w:rFonts w:ascii="Consolas" w:eastAsia="Times New Roman" w:hAnsi="Consolas" w:cs="Times New Roman"/>
+          <w:color w:val="D4D4D4"/>
+          <w:lang w:eastAsia="en-GB"/>
+        </w:rPr>
+        <w:t xml:space="preserve">) </w:t>
+      </w:r>
+      <w:r>
+        <w:rPr>
+          <w:rFonts w:ascii="Consolas" w:eastAsia="Times New Roman" w:hAnsi="Consolas" w:cs="Times New Roman"/>
+          <w:color w:val="569CD6"/>
+          <w:lang w:eastAsia="en-GB"/>
+        </w:rPr>
+        <w:t>PARTITION</w:t>
+      </w:r>
+      <w:r>
+        <w:rPr>
+          <w:rFonts w:ascii="Consolas" w:eastAsia="Times New Roman" w:hAnsi="Consolas" w:cs="Times New Roman"/>
+          <w:color w:val="D4D4D4"/>
+          <w:lang w:eastAsia="en-GB"/>
+        </w:rPr>
+        <w:t xml:space="preserve"> </w:t>
+      </w:r>
+      <w:r>
+        <w:rPr>
+          <w:rFonts w:ascii="Consolas" w:eastAsia="Times New Roman" w:hAnsi="Consolas" w:cs="Times New Roman"/>
+          <w:color w:val="569CD6"/>
+          <w:lang w:eastAsia="en-GB"/>
+        </w:rPr>
+        <w:t>BY</w:t>
+      </w:r>
+      <w:r>
+        <w:rPr>
+          <w:rFonts w:ascii="Consolas" w:eastAsia="Times New Roman" w:hAnsi="Consolas" w:cs="Times New Roman"/>
+          <w:color w:val="D4D4D4"/>
+          <w:lang w:eastAsia="en-GB"/>
+        </w:rPr>
+        <w:t xml:space="preserve"> </w:t>
+      </w:r>
+      <w:r>
+        <w:rPr>
+          <w:rFonts w:ascii="Consolas" w:eastAsia="Times New Roman" w:hAnsi="Consolas" w:cs="Times New Roman"/>
+          <w:color w:val="569CD6"/>
+          <w:lang w:eastAsia="en-GB"/>
+        </w:rPr>
+        <w:t>HASH</w:t>
+      </w:r>
+      <w:r>
+        <w:rPr>
+          <w:rFonts w:ascii="Consolas" w:eastAsia="Times New Roman" w:hAnsi="Consolas" w:cs="Times New Roman"/>
+          <w:color w:val="D4D4D4"/>
+          <w:lang w:eastAsia="en-GB"/>
+        </w:rPr>
+        <w:t xml:space="preserve"> (id);</w:t>
+      </w:r>
+    </w:p>
+    <w:p>
+      <w:pPr>
+        <w:shd w:val="clear" w:color="auto" w:fill="1E1E1E"/>
+        <w:spacing w:after="0" w:line="285" w:lineRule="atLeast"/>
+        <w:rPr>
+          <w:rFonts w:ascii="Consolas" w:eastAsia="Times New Roman" w:hAnsi="Consolas" w:cs="Times New Roman"/>
+          <w:color w:val="D4D4D4"/>
+          <w:lang w:eastAsia="en-GB"/>
+        </w:rPr>
+      </w:pPr>
+    </w:p>
+    <w:p>
+      <w:pPr>
+        <w:shd w:val="clear" w:color="auto" w:fill="1E1E1E"/>
+        <w:spacing w:after="0" w:line="285" w:lineRule="atLeast"/>
+        <w:rPr>
+          <w:rFonts w:ascii="Consolas" w:eastAsia="Times New Roman" w:hAnsi="Consolas" w:cs="Times New Roman"/>
+          <w:color w:val="D4D4D4"/>
+          <w:lang w:eastAsia="en-GB"/>
+        </w:rPr>
+      </w:pPr>
+      <w:r>
+        <w:rPr>
+          <w:rFonts w:ascii="Consolas" w:eastAsia="Times New Roman" w:hAnsi="Consolas" w:cs="Times New Roman"/>
+          <w:color w:val="6A9955"/>
+          <w:lang w:eastAsia="en-GB"/>
+        </w:rPr>
+        <w:t>/* Δημιουργία υποπινάκων */</w:t>
+      </w:r>
+    </w:p>
+    <w:p>
+      <w:pPr>
+        <w:shd w:val="clear" w:color="auto" w:fill="1E1E1E"/>
+        <w:spacing w:after="0" w:line="285" w:lineRule="atLeast"/>
+        <w:rPr>
+          <w:rFonts w:ascii="Consolas" w:eastAsia="Times New Roman" w:hAnsi="Consolas" w:cs="Times New Roman"/>
+          <w:color w:val="D4D4D4"/>
+          <w:lang w:eastAsia="en-GB"/>
+        </w:rPr>
+      </w:pPr>
+      <w:r>
+        <w:rPr>
+          <w:rFonts w:ascii="Consolas" w:eastAsia="Times New Roman" w:hAnsi="Consolas" w:cs="Times New Roman"/>
+          <w:color w:val="569CD6"/>
+          <w:lang w:eastAsia="en-GB"/>
+        </w:rPr>
+        <w:lastRenderedPageBreak/>
+        <w:t>CREATE</w:t>
+      </w:r>
+      <w:r>
+        <w:rPr>
+          <w:rFonts w:ascii="Consolas" w:eastAsia="Times New Roman" w:hAnsi="Consolas" w:cs="Times New Roman"/>
+          <w:color w:val="D4D4D4"/>
+          <w:lang w:eastAsia="en-GB"/>
+        </w:rPr>
+        <w:t xml:space="preserve"> </w:t>
+      </w:r>
+      <w:r>
+        <w:rPr>
+          <w:rFonts w:ascii="Consolas" w:eastAsia="Times New Roman" w:hAnsi="Consolas" w:cs="Times New Roman"/>
+          <w:color w:val="569CD6"/>
+          <w:lang w:eastAsia="en-GB"/>
+        </w:rPr>
+        <w:t>TABLE</w:t>
+      </w:r>
+      <w:r>
+        <w:rPr>
+          <w:rFonts w:ascii="Consolas" w:eastAsia="Times New Roman" w:hAnsi="Consolas" w:cs="Times New Roman"/>
+          <w:color w:val="D4D4D4"/>
+          <w:lang w:eastAsia="en-GB"/>
+        </w:rPr>
+        <w:t xml:space="preserve"> </w:t>
+      </w:r>
+      <w:r>
+        <w:rPr>
+          <w:rFonts w:ascii="Consolas" w:eastAsia="Times New Roman" w:hAnsi="Consolas" w:cs="Times New Roman"/>
+          <w:color w:val="DCDCAA"/>
+          <w:lang w:eastAsia="en-GB"/>
+        </w:rPr>
+        <w:t>Positions_Part1</w:t>
+      </w:r>
+      <w:r>
+        <w:rPr>
+          <w:rFonts w:ascii="Consolas" w:eastAsia="Times New Roman" w:hAnsi="Consolas" w:cs="Times New Roman"/>
+          <w:color w:val="D4D4D4"/>
+          <w:lang w:eastAsia="en-GB"/>
+        </w:rPr>
+        <w:t xml:space="preserve"> </w:t>
+      </w:r>
+    </w:p>
+    <w:p>
+      <w:pPr>
+        <w:shd w:val="clear" w:color="auto" w:fill="1E1E1E"/>
+        <w:spacing w:after="0" w:line="285" w:lineRule="atLeast"/>
+        <w:rPr>
+          <w:rFonts w:ascii="Consolas" w:eastAsia="Times New Roman" w:hAnsi="Consolas" w:cs="Times New Roman"/>
+          <w:color w:val="D4D4D4"/>
+          <w:lang w:eastAsia="en-GB"/>
+        </w:rPr>
+      </w:pPr>
+      <w:r>
+        <w:rPr>
+          <w:rFonts w:ascii="Consolas" w:eastAsia="Times New Roman" w:hAnsi="Consolas" w:cs="Times New Roman"/>
+          <w:color w:val="569CD6"/>
+          <w:lang w:eastAsia="en-GB"/>
+        </w:rPr>
+        <w:t>PARTITION</w:t>
+      </w:r>
+      <w:r>
+        <w:rPr>
+          <w:rFonts w:ascii="Consolas" w:eastAsia="Times New Roman" w:hAnsi="Consolas" w:cs="Times New Roman"/>
+          <w:color w:val="D4D4D4"/>
+          <w:lang w:eastAsia="en-GB"/>
+        </w:rPr>
+        <w:t xml:space="preserve"> OF Positions_Hash_Partition</w:t>
+      </w:r>
+    </w:p>
+    <w:p>
+      <w:pPr>
+        <w:shd w:val="clear" w:color="auto" w:fill="1E1E1E"/>
+        <w:spacing w:after="0" w:line="285" w:lineRule="atLeast"/>
+        <w:rPr>
+          <w:rFonts w:ascii="Consolas" w:eastAsia="Times New Roman" w:hAnsi="Consolas" w:cs="Times New Roman"/>
+          <w:color w:val="D4D4D4"/>
+          <w:lang w:eastAsia="en-GB"/>
+        </w:rPr>
+      </w:pPr>
+      <w:r>
+        <w:rPr>
+          <w:rFonts w:ascii="Consolas" w:eastAsia="Times New Roman" w:hAnsi="Consolas" w:cs="Times New Roman"/>
+          <w:color w:val="569CD6"/>
+          <w:lang w:eastAsia="en-GB"/>
+        </w:rPr>
+        <w:t>FOR</w:t>
+      </w:r>
+      <w:r>
+        <w:rPr>
+          <w:rFonts w:ascii="Consolas" w:eastAsia="Times New Roman" w:hAnsi="Consolas" w:cs="Times New Roman"/>
+          <w:color w:val="D4D4D4"/>
+          <w:lang w:eastAsia="en-GB"/>
+        </w:rPr>
+        <w:t xml:space="preserve"> </w:t>
+      </w:r>
+      <w:r>
+        <w:rPr>
+          <w:rFonts w:ascii="Consolas" w:eastAsia="Times New Roman" w:hAnsi="Consolas" w:cs="Times New Roman"/>
+          <w:color w:val="569CD6"/>
+          <w:lang w:eastAsia="en-GB"/>
+        </w:rPr>
+        <w:t>VALUES</w:t>
+      </w:r>
+      <w:r>
+        <w:rPr>
+          <w:rFonts w:ascii="Consolas" w:eastAsia="Times New Roman" w:hAnsi="Consolas" w:cs="Times New Roman"/>
+          <w:color w:val="D4D4D4"/>
+          <w:lang w:eastAsia="en-GB"/>
+        </w:rPr>
+        <w:t xml:space="preserve"> </w:t>
+      </w:r>
+      <w:r>
+        <w:rPr>
+          <w:rFonts w:ascii="Consolas" w:eastAsia="Times New Roman" w:hAnsi="Consolas" w:cs="Times New Roman"/>
+          <w:color w:val="569CD6"/>
+          <w:lang w:eastAsia="en-GB"/>
+        </w:rPr>
+        <w:t>WITH</w:t>
+      </w:r>
+      <w:r>
+        <w:rPr>
+          <w:rFonts w:ascii="Consolas" w:eastAsia="Times New Roman" w:hAnsi="Consolas" w:cs="Times New Roman"/>
+          <w:color w:val="D4D4D4"/>
+          <w:lang w:eastAsia="en-GB"/>
+        </w:rPr>
+        <w:t xml:space="preserve"> (MODULUS </w:t>
+      </w:r>
+      <w:r>
+        <w:rPr>
+          <w:rFonts w:ascii="Consolas" w:eastAsia="Times New Roman" w:hAnsi="Consolas" w:cs="Times New Roman"/>
+          <w:color w:val="B5CEA8"/>
+          <w:lang w:eastAsia="en-GB"/>
+        </w:rPr>
+        <w:t>4</w:t>
+      </w:r>
+      <w:r>
+        <w:rPr>
+          <w:rFonts w:ascii="Consolas" w:eastAsia="Times New Roman" w:hAnsi="Consolas" w:cs="Times New Roman"/>
+          <w:color w:val="D4D4D4"/>
+          <w:lang w:eastAsia="en-GB"/>
+        </w:rPr>
+        <w:t xml:space="preserve">, REMAINDER </w:t>
+      </w:r>
+      <w:r>
+        <w:rPr>
+          <w:rFonts w:ascii="Consolas" w:eastAsia="Times New Roman" w:hAnsi="Consolas" w:cs="Times New Roman"/>
+          <w:color w:val="B5CEA8"/>
+          <w:lang w:eastAsia="en-GB"/>
+        </w:rPr>
+        <w:t>0</w:t>
+      </w:r>
+      <w:r>
+        <w:rPr>
+          <w:rFonts w:ascii="Consolas" w:eastAsia="Times New Roman" w:hAnsi="Consolas" w:cs="Times New Roman"/>
+          <w:color w:val="D4D4D4"/>
+          <w:lang w:eastAsia="en-GB"/>
+        </w:rPr>
+        <w:t>);</w:t>
+      </w:r>
+    </w:p>
+    <w:p>
+      <w:pPr>
+        <w:shd w:val="clear" w:color="auto" w:fill="1E1E1E"/>
+        <w:spacing w:after="0" w:line="285" w:lineRule="atLeast"/>
+        <w:rPr>
+          <w:rFonts w:ascii="Consolas" w:eastAsia="Times New Roman" w:hAnsi="Consolas" w:cs="Times New Roman"/>
+          <w:color w:val="D4D4D4"/>
+          <w:lang w:eastAsia="en-GB"/>
+        </w:rPr>
+      </w:pPr>
+    </w:p>
+    <w:p>
+      <w:pPr>
+        <w:shd w:val="clear" w:color="auto" w:fill="1E1E1E"/>
+        <w:spacing w:after="0" w:line="285" w:lineRule="atLeast"/>
+        <w:rPr>
+          <w:rFonts w:ascii="Consolas" w:eastAsia="Times New Roman" w:hAnsi="Consolas" w:cs="Times New Roman"/>
+          <w:color w:val="D4D4D4"/>
+          <w:lang w:eastAsia="en-GB"/>
+        </w:rPr>
+      </w:pPr>
+      <w:r>
+        <w:rPr>
+          <w:rFonts w:ascii="Consolas" w:eastAsia="Times New Roman" w:hAnsi="Consolas" w:cs="Times New Roman"/>
+          <w:color w:val="569CD6"/>
+          <w:lang w:eastAsia="en-GB"/>
+        </w:rPr>
+        <w:t>CREATE</w:t>
+      </w:r>
+      <w:r>
+        <w:rPr>
+          <w:rFonts w:ascii="Consolas" w:eastAsia="Times New Roman" w:hAnsi="Consolas" w:cs="Times New Roman"/>
+          <w:color w:val="D4D4D4"/>
+          <w:lang w:eastAsia="en-GB"/>
+        </w:rPr>
+        <w:t xml:space="preserve"> </w:t>
+      </w:r>
+      <w:r>
+        <w:rPr>
+          <w:rFonts w:ascii="Consolas" w:eastAsia="Times New Roman" w:hAnsi="Consolas" w:cs="Times New Roman"/>
+          <w:color w:val="569CD6"/>
+          <w:lang w:eastAsia="en-GB"/>
+        </w:rPr>
+        <w:t>TABLE</w:t>
+      </w:r>
+      <w:r>
+        <w:rPr>
+          <w:rFonts w:ascii="Consolas" w:eastAsia="Times New Roman" w:hAnsi="Consolas" w:cs="Times New Roman"/>
+          <w:color w:val="D4D4D4"/>
+          <w:lang w:eastAsia="en-GB"/>
+        </w:rPr>
+        <w:t xml:space="preserve"> </w:t>
+      </w:r>
+      <w:r>
+        <w:rPr>
+          <w:rFonts w:ascii="Consolas" w:eastAsia="Times New Roman" w:hAnsi="Consolas" w:cs="Times New Roman"/>
+          <w:color w:val="DCDCAA"/>
+          <w:lang w:eastAsia="en-GB"/>
+        </w:rPr>
+        <w:t>Positions_Part2</w:t>
+      </w:r>
+    </w:p>
+    <w:p>
+      <w:pPr>
+        <w:shd w:val="clear" w:color="auto" w:fill="1E1E1E"/>
+        <w:spacing w:after="0" w:line="285" w:lineRule="atLeast"/>
+        <w:rPr>
+          <w:rFonts w:ascii="Consolas" w:eastAsia="Times New Roman" w:hAnsi="Consolas" w:cs="Times New Roman"/>
+          <w:color w:val="D4D4D4"/>
+          <w:lang w:eastAsia="en-GB"/>
+        </w:rPr>
+      </w:pPr>
+      <w:r>
+        <w:rPr>
+          <w:rFonts w:ascii="Consolas" w:eastAsia="Times New Roman" w:hAnsi="Consolas" w:cs="Times New Roman"/>
+          <w:color w:val="569CD6"/>
+          <w:lang w:eastAsia="en-GB"/>
+        </w:rPr>
+        <w:t>PARTITION</w:t>
+      </w:r>
+      <w:r>
+        <w:rPr>
+          <w:rFonts w:ascii="Consolas" w:eastAsia="Times New Roman" w:hAnsi="Consolas" w:cs="Times New Roman"/>
+          <w:color w:val="D4D4D4"/>
+          <w:lang w:eastAsia="en-GB"/>
+        </w:rPr>
+        <w:t xml:space="preserve"> OF Positions_Hash_Partition</w:t>
+      </w:r>
+    </w:p>
+    <w:p>
+      <w:pPr>
+        <w:shd w:val="clear" w:color="auto" w:fill="1E1E1E"/>
+        <w:spacing w:after="0" w:line="285" w:lineRule="atLeast"/>
+        <w:rPr>
+          <w:rFonts w:ascii="Consolas" w:eastAsia="Times New Roman" w:hAnsi="Consolas" w:cs="Times New Roman"/>
+          <w:color w:val="D4D4D4"/>
+          <w:lang w:eastAsia="en-GB"/>
+        </w:rPr>
+      </w:pPr>
+      <w:r>
+        <w:rPr>
+          <w:rFonts w:ascii="Consolas" w:eastAsia="Times New Roman" w:hAnsi="Consolas" w:cs="Times New Roman"/>
+          <w:color w:val="569CD6"/>
+          <w:lang w:eastAsia="en-GB"/>
+        </w:rPr>
+        <w:t>FOR</w:t>
+      </w:r>
+      <w:r>
+        <w:rPr>
+          <w:rFonts w:ascii="Consolas" w:eastAsia="Times New Roman" w:hAnsi="Consolas" w:cs="Times New Roman"/>
+          <w:color w:val="D4D4D4"/>
+          <w:lang w:eastAsia="en-GB"/>
+        </w:rPr>
+        <w:t xml:space="preserve"> </w:t>
+      </w:r>
+      <w:r>
+        <w:rPr>
+          <w:rFonts w:ascii="Consolas" w:eastAsia="Times New Roman" w:hAnsi="Consolas" w:cs="Times New Roman"/>
+          <w:color w:val="569CD6"/>
+          <w:lang w:eastAsia="en-GB"/>
+        </w:rPr>
+        <w:t>VALUES</w:t>
+      </w:r>
+      <w:r>
+        <w:rPr>
+          <w:rFonts w:ascii="Consolas" w:eastAsia="Times New Roman" w:hAnsi="Consolas" w:cs="Times New Roman"/>
+          <w:color w:val="D4D4D4"/>
+          <w:lang w:eastAsia="en-GB"/>
+        </w:rPr>
+        <w:t xml:space="preserve"> </w:t>
+      </w:r>
+      <w:r>
+        <w:rPr>
+          <w:rFonts w:ascii="Consolas" w:eastAsia="Times New Roman" w:hAnsi="Consolas" w:cs="Times New Roman"/>
+          <w:color w:val="569CD6"/>
+          <w:lang w:eastAsia="en-GB"/>
+        </w:rPr>
+        <w:t>WITH</w:t>
+      </w:r>
+      <w:r>
+        <w:rPr>
+          <w:rFonts w:ascii="Consolas" w:eastAsia="Times New Roman" w:hAnsi="Consolas" w:cs="Times New Roman"/>
+          <w:color w:val="D4D4D4"/>
+          <w:lang w:eastAsia="en-GB"/>
+        </w:rPr>
+        <w:t xml:space="preserve"> (MODULUS </w:t>
+      </w:r>
+      <w:r>
+        <w:rPr>
+          <w:rFonts w:ascii="Consolas" w:eastAsia="Times New Roman" w:hAnsi="Consolas" w:cs="Times New Roman"/>
+          <w:color w:val="B5CEA8"/>
+          <w:lang w:eastAsia="en-GB"/>
+        </w:rPr>
+        <w:t>4</w:t>
+      </w:r>
+      <w:r>
+        <w:rPr>
+          <w:rFonts w:ascii="Consolas" w:eastAsia="Times New Roman" w:hAnsi="Consolas" w:cs="Times New Roman"/>
+          <w:color w:val="D4D4D4"/>
+          <w:lang w:eastAsia="en-GB"/>
+        </w:rPr>
+        <w:t xml:space="preserve">, REMAINDER </w:t>
+      </w:r>
+      <w:r>
+        <w:rPr>
+          <w:rFonts w:ascii="Consolas" w:eastAsia="Times New Roman" w:hAnsi="Consolas" w:cs="Times New Roman"/>
+          <w:color w:val="B5CEA8"/>
+          <w:lang w:eastAsia="en-GB"/>
+        </w:rPr>
+        <w:t>1</w:t>
+      </w:r>
+      <w:r>
+        <w:rPr>
+          <w:rFonts w:ascii="Consolas" w:eastAsia="Times New Roman" w:hAnsi="Consolas" w:cs="Times New Roman"/>
+          <w:color w:val="D4D4D4"/>
+          <w:lang w:eastAsia="en-GB"/>
+        </w:rPr>
+        <w:t>);</w:t>
+      </w:r>
+    </w:p>
+    <w:p>
+      <w:pPr>
+        <w:shd w:val="clear" w:color="auto" w:fill="1E1E1E"/>
+        <w:spacing w:after="0" w:line="285" w:lineRule="atLeast"/>
+        <w:rPr>
+          <w:rFonts w:ascii="Consolas" w:eastAsia="Times New Roman" w:hAnsi="Consolas" w:cs="Times New Roman"/>
+          <w:color w:val="D4D4D4"/>
+          <w:lang w:eastAsia="en-GB"/>
+        </w:rPr>
+      </w:pPr>
+    </w:p>
+    <w:p>
+      <w:pPr>
+        <w:shd w:val="clear" w:color="auto" w:fill="1E1E1E"/>
+        <w:spacing w:after="0" w:line="285" w:lineRule="atLeast"/>
+        <w:rPr>
+          <w:rFonts w:ascii="Consolas" w:eastAsia="Times New Roman" w:hAnsi="Consolas" w:cs="Times New Roman"/>
+          <w:color w:val="D4D4D4"/>
+          <w:lang w:eastAsia="en-GB"/>
+        </w:rPr>
+      </w:pPr>
+      <w:r>
+        <w:rPr>
+          <w:rFonts w:ascii="Consolas" w:eastAsia="Times New Roman" w:hAnsi="Consolas" w:cs="Times New Roman"/>
+          <w:color w:val="569CD6"/>
+          <w:lang w:eastAsia="en-GB"/>
+        </w:rPr>
+        <w:t>CREATE</w:t>
+      </w:r>
+      <w:r>
+        <w:rPr>
+          <w:rFonts w:ascii="Consolas" w:eastAsia="Times New Roman" w:hAnsi="Consolas" w:cs="Times New Roman"/>
+          <w:color w:val="D4D4D4"/>
+          <w:lang w:eastAsia="en-GB"/>
+        </w:rPr>
+        <w:t xml:space="preserve"> </w:t>
+      </w:r>
+      <w:r>
+        <w:rPr>
+          <w:rFonts w:ascii="Consolas" w:eastAsia="Times New Roman" w:hAnsi="Consolas" w:cs="Times New Roman"/>
+          <w:color w:val="569CD6"/>
+          <w:lang w:eastAsia="en-GB"/>
+        </w:rPr>
+        <w:t>TABLE</w:t>
+      </w:r>
+      <w:r>
+        <w:rPr>
+          <w:rFonts w:ascii="Consolas" w:eastAsia="Times New Roman" w:hAnsi="Consolas" w:cs="Times New Roman"/>
+          <w:color w:val="D4D4D4"/>
+          <w:lang w:eastAsia="en-GB"/>
+        </w:rPr>
+        <w:t xml:space="preserve"> </w:t>
+      </w:r>
+      <w:r>
+        <w:rPr>
+          <w:rFonts w:ascii="Consolas" w:eastAsia="Times New Roman" w:hAnsi="Consolas" w:cs="Times New Roman"/>
+          <w:color w:val="DCDCAA"/>
+          <w:lang w:eastAsia="en-GB"/>
+        </w:rPr>
+        <w:t>Positions_Part3</w:t>
+      </w:r>
+    </w:p>
+    <w:p>
+      <w:pPr>
+        <w:shd w:val="clear" w:color="auto" w:fill="1E1E1E"/>
+        <w:spacing w:after="0" w:line="285" w:lineRule="atLeast"/>
+        <w:rPr>
+          <w:rFonts w:ascii="Consolas" w:eastAsia="Times New Roman" w:hAnsi="Consolas" w:cs="Times New Roman"/>
+          <w:color w:val="D4D4D4"/>
+          <w:lang w:eastAsia="en-GB"/>
+        </w:rPr>
+      </w:pPr>
+      <w:r>
+        <w:rPr>
+          <w:rFonts w:ascii="Consolas" w:eastAsia="Times New Roman" w:hAnsi="Consolas" w:cs="Times New Roman"/>
+          <w:color w:val="569CD6"/>
+          <w:lang w:eastAsia="en-GB"/>
+        </w:rPr>
+        <w:t>PARTITION</w:t>
+      </w:r>
+      <w:r>
+        <w:rPr>
+          <w:rFonts w:ascii="Consolas" w:eastAsia="Times New Roman" w:hAnsi="Consolas" w:cs="Times New Roman"/>
+          <w:color w:val="D4D4D4"/>
+          <w:lang w:eastAsia="en-GB"/>
+        </w:rPr>
+        <w:t xml:space="preserve"> OF Positions_Hash_Partition</w:t>
+      </w:r>
+    </w:p>
+    <w:p>
+      <w:pPr>
+        <w:shd w:val="clear" w:color="auto" w:fill="1E1E1E"/>
+        <w:spacing w:after="0" w:line="285" w:lineRule="atLeast"/>
+        <w:rPr>
+          <w:rFonts w:ascii="Consolas" w:eastAsia="Times New Roman" w:hAnsi="Consolas" w:cs="Times New Roman"/>
+          <w:color w:val="D4D4D4"/>
+          <w:lang w:eastAsia="en-GB"/>
+        </w:rPr>
+      </w:pPr>
+      <w:r>
+        <w:rPr>
+          <w:rFonts w:ascii="Consolas" w:eastAsia="Times New Roman" w:hAnsi="Consolas" w:cs="Times New Roman"/>
+          <w:color w:val="569CD6"/>
+          <w:lang w:eastAsia="en-GB"/>
+        </w:rPr>
+        <w:t>FOR</w:t>
+      </w:r>
+      <w:r>
+        <w:rPr>
+          <w:rFonts w:ascii="Consolas" w:eastAsia="Times New Roman" w:hAnsi="Consolas" w:cs="Times New Roman"/>
+          <w:color w:val="D4D4D4"/>
+          <w:lang w:eastAsia="en-GB"/>
+        </w:rPr>
+        <w:t xml:space="preserve"> </w:t>
+      </w:r>
+      <w:r>
+        <w:rPr>
+          <w:rFonts w:ascii="Consolas" w:eastAsia="Times New Roman" w:hAnsi="Consolas" w:cs="Times New Roman"/>
+          <w:color w:val="569CD6"/>
+          <w:lang w:eastAsia="en-GB"/>
+        </w:rPr>
+        <w:t>VALUES</w:t>
+      </w:r>
+      <w:r>
+        <w:rPr>
+          <w:rFonts w:ascii="Consolas" w:eastAsia="Times New Roman" w:hAnsi="Consolas" w:cs="Times New Roman"/>
+          <w:color w:val="D4D4D4"/>
+          <w:lang w:eastAsia="en-GB"/>
+        </w:rPr>
+        <w:t xml:space="preserve"> </w:t>
+      </w:r>
+      <w:r>
+        <w:rPr>
+          <w:rFonts w:ascii="Consolas" w:eastAsia="Times New Roman" w:hAnsi="Consolas" w:cs="Times New Roman"/>
+          <w:color w:val="569CD6"/>
+          <w:lang w:eastAsia="en-GB"/>
+        </w:rPr>
+        <w:t>WITH</w:t>
+      </w:r>
+      <w:r>
+        <w:rPr>
+          <w:rFonts w:ascii="Consolas" w:eastAsia="Times New Roman" w:hAnsi="Consolas" w:cs="Times New Roman"/>
+          <w:color w:val="D4D4D4"/>
+          <w:lang w:eastAsia="en-GB"/>
+        </w:rPr>
+        <w:t xml:space="preserve"> (MODULUS </w:t>
+      </w:r>
+      <w:r>
+        <w:rPr>
+          <w:rFonts w:ascii="Consolas" w:eastAsia="Times New Roman" w:hAnsi="Consolas" w:cs="Times New Roman"/>
+          <w:color w:val="B5CEA8"/>
+          <w:lang w:eastAsia="en-GB"/>
+        </w:rPr>
+        <w:t>4</w:t>
+      </w:r>
+      <w:r>
+        <w:rPr>
+          <w:rFonts w:ascii="Consolas" w:eastAsia="Times New Roman" w:hAnsi="Consolas" w:cs="Times New Roman"/>
+          <w:color w:val="D4D4D4"/>
+          <w:lang w:eastAsia="en-GB"/>
+        </w:rPr>
+        <w:t xml:space="preserve">, REMAINDER </w:t>
+      </w:r>
+      <w:r>
+        <w:rPr>
+          <w:rFonts w:ascii="Consolas" w:eastAsia="Times New Roman" w:hAnsi="Consolas" w:cs="Times New Roman"/>
+          <w:color w:val="B5CEA8"/>
+          <w:lang w:eastAsia="en-GB"/>
+        </w:rPr>
+        <w:t>2</w:t>
+      </w:r>
+      <w:r>
+        <w:rPr>
+          <w:rFonts w:ascii="Consolas" w:eastAsia="Times New Roman" w:hAnsi="Consolas" w:cs="Times New Roman"/>
+          <w:color w:val="D4D4D4"/>
+          <w:lang w:eastAsia="en-GB"/>
+        </w:rPr>
+        <w:t>);</w:t>
+      </w:r>
+    </w:p>
+    <w:p>
+      <w:pPr>
+        <w:shd w:val="clear" w:color="auto" w:fill="1E1E1E"/>
+        <w:spacing w:after="0" w:line="285" w:lineRule="atLeast"/>
+        <w:rPr>
+          <w:rFonts w:ascii="Consolas" w:eastAsia="Times New Roman" w:hAnsi="Consolas" w:cs="Times New Roman"/>
+          <w:color w:val="D4D4D4"/>
+          <w:lang w:eastAsia="en-GB"/>
+        </w:rPr>
+      </w:pPr>
+    </w:p>
+    <w:p>
+      <w:pPr>
+        <w:shd w:val="clear" w:color="auto" w:fill="1E1E1E"/>
+        <w:spacing w:after="0" w:line="285" w:lineRule="atLeast"/>
+        <w:rPr>
+          <w:rFonts w:ascii="Consolas" w:eastAsia="Times New Roman" w:hAnsi="Consolas" w:cs="Times New Roman"/>
+          <w:color w:val="D4D4D4"/>
+          <w:lang w:eastAsia="en-GB"/>
+        </w:rPr>
+      </w:pPr>
+      <w:r>
+        <w:rPr>
+          <w:rFonts w:ascii="Consolas" w:eastAsia="Times New Roman" w:hAnsi="Consolas" w:cs="Times New Roman"/>
+          <w:color w:val="569CD6"/>
+          <w:lang w:eastAsia="en-GB"/>
+        </w:rPr>
+        <w:t>CREATE</w:t>
+      </w:r>
+      <w:r>
+        <w:rPr>
+          <w:rFonts w:ascii="Consolas" w:eastAsia="Times New Roman" w:hAnsi="Consolas" w:cs="Times New Roman"/>
+          <w:color w:val="D4D4D4"/>
+          <w:lang w:eastAsia="en-GB"/>
+        </w:rPr>
+        <w:t xml:space="preserve"> </w:t>
+      </w:r>
+      <w:r>
+        <w:rPr>
+          <w:rFonts w:ascii="Consolas" w:eastAsia="Times New Roman" w:hAnsi="Consolas" w:cs="Times New Roman"/>
+          <w:color w:val="569CD6"/>
+          <w:lang w:eastAsia="en-GB"/>
+        </w:rPr>
+        <w:t>TABLE</w:t>
+      </w:r>
+      <w:r>
+        <w:rPr>
+          <w:rFonts w:ascii="Consolas" w:eastAsia="Times New Roman" w:hAnsi="Consolas" w:cs="Times New Roman"/>
+          <w:color w:val="D4D4D4"/>
+          <w:lang w:eastAsia="en-GB"/>
+        </w:rPr>
+        <w:t xml:space="preserve"> </w:t>
+      </w:r>
+      <w:r>
+        <w:rPr>
+          <w:rFonts w:ascii="Consolas" w:eastAsia="Times New Roman" w:hAnsi="Consolas" w:cs="Times New Roman"/>
+          <w:color w:val="DCDCAA"/>
+          <w:lang w:eastAsia="en-GB"/>
+        </w:rPr>
+        <w:t>Positions_Part4</w:t>
+      </w:r>
+    </w:p>
+    <w:p>
+      <w:pPr>
+        <w:shd w:val="clear" w:color="auto" w:fill="1E1E1E"/>
+        <w:spacing w:after="0" w:line="285" w:lineRule="atLeast"/>
+        <w:rPr>
+          <w:rFonts w:ascii="Consolas" w:eastAsia="Times New Roman" w:hAnsi="Consolas" w:cs="Times New Roman"/>
+          <w:color w:val="D4D4D4"/>
+          <w:lang w:eastAsia="en-GB"/>
+        </w:rPr>
+      </w:pPr>
+      <w:r>
+        <w:rPr>
+          <w:rFonts w:ascii="Consolas" w:eastAsia="Times New Roman" w:hAnsi="Consolas" w:cs="Times New Roman"/>
+          <w:color w:val="569CD6"/>
+          <w:lang w:eastAsia="en-GB"/>
+        </w:rPr>
+        <w:t>PARTITION</w:t>
+      </w:r>
+      <w:r>
+        <w:rPr>
+          <w:rFonts w:ascii="Consolas" w:eastAsia="Times New Roman" w:hAnsi="Consolas" w:cs="Times New Roman"/>
+          <w:color w:val="D4D4D4"/>
+          <w:lang w:eastAsia="en-GB"/>
+        </w:rPr>
+        <w:t xml:space="preserve"> OF Positions_Hash_Partition</w:t>
+      </w:r>
+    </w:p>
+    <w:p>
+      <w:pPr>
+        <w:shd w:val="clear" w:color="auto" w:fill="1E1E1E"/>
+        <w:spacing w:after="0" w:line="285" w:lineRule="atLeast"/>
+        <w:rPr>
+          <w:rFonts w:ascii="Consolas" w:eastAsia="Times New Roman" w:hAnsi="Consolas" w:cs="Times New Roman"/>
+          <w:color w:val="D4D4D4"/>
+          <w:lang w:eastAsia="en-GB"/>
+        </w:rPr>
+      </w:pPr>
+      <w:r>
+        <w:rPr>
+          <w:rFonts w:ascii="Consolas" w:eastAsia="Times New Roman" w:hAnsi="Consolas" w:cs="Times New Roman"/>
+          <w:color w:val="569CD6"/>
+          <w:lang w:eastAsia="en-GB"/>
+        </w:rPr>
+        <w:t>FOR</w:t>
+      </w:r>
+      <w:r>
+        <w:rPr>
+          <w:rFonts w:ascii="Consolas" w:eastAsia="Times New Roman" w:hAnsi="Consolas" w:cs="Times New Roman"/>
+          <w:color w:val="D4D4D4"/>
+          <w:lang w:eastAsia="en-GB"/>
+        </w:rPr>
+        <w:t xml:space="preserve"> </w:t>
+      </w:r>
+      <w:r>
+        <w:rPr>
+          <w:rFonts w:ascii="Consolas" w:eastAsia="Times New Roman" w:hAnsi="Consolas" w:cs="Times New Roman"/>
+          <w:color w:val="569CD6"/>
+          <w:lang w:eastAsia="en-GB"/>
+        </w:rPr>
+        <w:t>VALUES</w:t>
+      </w:r>
+      <w:r>
+        <w:rPr>
+          <w:rFonts w:ascii="Consolas" w:eastAsia="Times New Roman" w:hAnsi="Consolas" w:cs="Times New Roman"/>
+          <w:color w:val="D4D4D4"/>
+          <w:lang w:eastAsia="en-GB"/>
+        </w:rPr>
+        <w:t xml:space="preserve"> </w:t>
+      </w:r>
+      <w:r>
+        <w:rPr>
+          <w:rFonts w:ascii="Consolas" w:eastAsia="Times New Roman" w:hAnsi="Consolas" w:cs="Times New Roman"/>
+          <w:color w:val="569CD6"/>
+          <w:lang w:eastAsia="en-GB"/>
+        </w:rPr>
+        <w:t>WITH</w:t>
+      </w:r>
+      <w:r>
+        <w:rPr>
+          <w:rFonts w:ascii="Consolas" w:eastAsia="Times New Roman" w:hAnsi="Consolas" w:cs="Times New Roman"/>
+          <w:color w:val="D4D4D4"/>
+          <w:lang w:eastAsia="en-GB"/>
+        </w:rPr>
+        <w:t xml:space="preserve"> (MODULUS </w:t>
+      </w:r>
+      <w:r>
+        <w:rPr>
+          <w:rFonts w:ascii="Consolas" w:eastAsia="Times New Roman" w:hAnsi="Consolas" w:cs="Times New Roman"/>
+          <w:color w:val="B5CEA8"/>
+          <w:lang w:eastAsia="en-GB"/>
+        </w:rPr>
+        <w:t>4</w:t>
+      </w:r>
+      <w:r>
+        <w:rPr>
+          <w:rFonts w:ascii="Consolas" w:eastAsia="Times New Roman" w:hAnsi="Consolas" w:cs="Times New Roman"/>
+          <w:color w:val="D4D4D4"/>
+          <w:lang w:eastAsia="en-GB"/>
+        </w:rPr>
+        <w:t xml:space="preserve">, REMAINDER </w:t>
+      </w:r>
+      <w:r>
+        <w:rPr>
+          <w:rFonts w:ascii="Consolas" w:eastAsia="Times New Roman" w:hAnsi="Consolas" w:cs="Times New Roman"/>
+          <w:color w:val="B5CEA8"/>
+          <w:lang w:eastAsia="en-GB"/>
+        </w:rPr>
+        <w:t>3</w:t>
+      </w:r>
+      <w:r>
+        <w:rPr>
+          <w:rFonts w:ascii="Consolas" w:eastAsia="Times New Roman" w:hAnsi="Consolas" w:cs="Times New Roman"/>
+          <w:color w:val="D4D4D4"/>
+          <w:lang w:eastAsia="en-GB"/>
+        </w:rPr>
+        <w:t>);</w:t>
+      </w:r>
+    </w:p>
+    <w:p>
+      <w:pPr>
+        <w:shd w:val="clear" w:color="auto" w:fill="1E1E1E"/>
+        <w:spacing w:after="0" w:line="285" w:lineRule="atLeast"/>
+        <w:rPr>
+          <w:rFonts w:ascii="Consolas" w:eastAsia="Times New Roman" w:hAnsi="Consolas" w:cs="Times New Roman"/>
+          <w:color w:val="D4D4D4"/>
+          <w:lang w:eastAsia="en-GB"/>
+        </w:rPr>
+      </w:pPr>
+    </w:p>
+    <w:p>
+      <w:pPr>
+        <w:shd w:val="clear" w:color="auto" w:fill="1E1E1E"/>
+        <w:spacing w:after="0" w:line="285" w:lineRule="atLeast"/>
+        <w:rPr>
+          <w:rFonts w:ascii="Consolas" w:eastAsia="Times New Roman" w:hAnsi="Consolas" w:cs="Times New Roman"/>
+          <w:color w:val="D4D4D4"/>
+          <w:lang w:eastAsia="en-GB"/>
+        </w:rPr>
+      </w:pPr>
+      <w:r>
+        <w:rPr>
+          <w:rFonts w:ascii="Consolas" w:eastAsia="Times New Roman" w:hAnsi="Consolas" w:cs="Times New Roman"/>
+          <w:color w:val="6A9955"/>
+          <w:lang w:eastAsia="en-GB"/>
+        </w:rPr>
+        <w:t>/* Δημιουργία index */</w:t>
+      </w:r>
+    </w:p>
+    <w:p>
+      <w:pPr>
+        <w:shd w:val="clear" w:color="auto" w:fill="1E1E1E"/>
+        <w:spacing w:after="0" w:line="285" w:lineRule="atLeast"/>
+        <w:rPr>
+          <w:rFonts w:ascii="Consolas" w:eastAsia="Times New Roman" w:hAnsi="Consolas" w:cs="Times New Roman"/>
+          <w:color w:val="D4D4D4"/>
+          <w:lang w:eastAsia="en-GB"/>
+        </w:rPr>
+      </w:pPr>
+      <w:r>
+        <w:rPr>
+          <w:rFonts w:ascii="Consolas" w:eastAsia="Times New Roman" w:hAnsi="Consolas" w:cs="Times New Roman"/>
+          <w:color w:val="569CD6"/>
+          <w:lang w:eastAsia="en-GB"/>
+        </w:rPr>
+        <w:t>CREATE</w:t>
+      </w:r>
+      <w:r>
+        <w:rPr>
+          <w:rFonts w:ascii="Consolas" w:eastAsia="Times New Roman" w:hAnsi="Consolas" w:cs="Times New Roman"/>
+          <w:color w:val="D4D4D4"/>
+          <w:lang w:eastAsia="en-GB"/>
+        </w:rPr>
+        <w:t xml:space="preserve"> </w:t>
+      </w:r>
+      <w:r>
+        <w:rPr>
+          <w:rFonts w:ascii="Consolas" w:eastAsia="Times New Roman" w:hAnsi="Consolas" w:cs="Times New Roman"/>
+          <w:color w:val="569CD6"/>
+          <w:lang w:eastAsia="en-GB"/>
+        </w:rPr>
+        <w:t>INDEX</w:t>
+      </w:r>
+      <w:r>
+        <w:rPr>
+          <w:rFonts w:ascii="Consolas" w:eastAsia="Times New Roman" w:hAnsi="Consolas" w:cs="Times New Roman"/>
+          <w:color w:val="D4D4D4"/>
+          <w:lang w:eastAsia="en-GB"/>
+        </w:rPr>
+        <w:t xml:space="preserve"> </w:t>
+      </w:r>
+      <w:r>
+        <w:rPr>
+          <w:rFonts w:ascii="Consolas" w:eastAsia="Times New Roman" w:hAnsi="Consolas" w:cs="Times New Roman"/>
+          <w:color w:val="DCDCAA"/>
+          <w:lang w:eastAsia="en-GB"/>
+        </w:rPr>
+        <w:t>pos_part1_t_index</w:t>
+      </w:r>
+      <w:r>
+        <w:rPr>
+          <w:rFonts w:ascii="Consolas" w:eastAsia="Times New Roman" w:hAnsi="Consolas" w:cs="Times New Roman"/>
+          <w:color w:val="D4D4D4"/>
+          <w:lang w:eastAsia="en-GB"/>
+        </w:rPr>
+        <w:t xml:space="preserve"> </w:t>
+      </w:r>
+      <w:r>
+        <w:rPr>
+          <w:rFonts w:ascii="Consolas" w:eastAsia="Times New Roman" w:hAnsi="Consolas" w:cs="Times New Roman"/>
+          <w:color w:val="569CD6"/>
+          <w:lang w:eastAsia="en-GB"/>
+        </w:rPr>
+        <w:t>ON</w:t>
+      </w:r>
+      <w:r>
+        <w:rPr>
+          <w:rFonts w:ascii="Consolas" w:eastAsia="Times New Roman" w:hAnsi="Consolas" w:cs="Times New Roman"/>
+          <w:color w:val="D4D4D4"/>
+          <w:lang w:eastAsia="en-GB"/>
+        </w:rPr>
+        <w:t xml:space="preserve"> Positions_Part1 (t);</w:t>
+      </w:r>
+    </w:p>
+    <w:p>
+      <w:pPr>
+        <w:shd w:val="clear" w:color="auto" w:fill="1E1E1E"/>
+        <w:spacing w:after="0" w:line="285" w:lineRule="atLeast"/>
+        <w:rPr>
+          <w:rFonts w:ascii="Consolas" w:eastAsia="Times New Roman" w:hAnsi="Consolas" w:cs="Times New Roman"/>
+          <w:color w:val="D4D4D4"/>
+          <w:lang w:eastAsia="en-GB"/>
+        </w:rPr>
+      </w:pPr>
+      <w:r>
+        <w:rPr>
+          <w:rFonts w:ascii="Consolas" w:eastAsia="Times New Roman" w:hAnsi="Consolas" w:cs="Times New Roman"/>
+          <w:color w:val="569CD6"/>
+          <w:lang w:eastAsia="en-GB"/>
+        </w:rPr>
+        <w:t>CREATE</w:t>
+      </w:r>
+      <w:r>
+        <w:rPr>
+          <w:rFonts w:ascii="Consolas" w:eastAsia="Times New Roman" w:hAnsi="Consolas" w:cs="Times New Roman"/>
+          <w:color w:val="D4D4D4"/>
+          <w:lang w:eastAsia="en-GB"/>
+        </w:rPr>
+        <w:t xml:space="preserve"> </w:t>
+      </w:r>
+      <w:r>
+        <w:rPr>
+          <w:rFonts w:ascii="Consolas" w:eastAsia="Times New Roman" w:hAnsi="Consolas" w:cs="Times New Roman"/>
+          <w:color w:val="569CD6"/>
+          <w:lang w:eastAsia="en-GB"/>
+        </w:rPr>
+        <w:t>INDEX</w:t>
+      </w:r>
+      <w:r>
+        <w:rPr>
+          <w:rFonts w:ascii="Consolas" w:eastAsia="Times New Roman" w:hAnsi="Consolas" w:cs="Times New Roman"/>
+          <w:color w:val="D4D4D4"/>
+          <w:lang w:eastAsia="en-GB"/>
+        </w:rPr>
+        <w:t xml:space="preserve"> </w:t>
+      </w:r>
+      <w:r>
+        <w:rPr>
+          <w:rFonts w:ascii="Consolas" w:eastAsia="Times New Roman" w:hAnsi="Consolas" w:cs="Times New Roman"/>
+          <w:color w:val="DCDCAA"/>
+          <w:lang w:eastAsia="en-GB"/>
+        </w:rPr>
+        <w:t>pos_part1_speed_index</w:t>
+      </w:r>
+      <w:r>
+        <w:rPr>
+          <w:rFonts w:ascii="Consolas" w:eastAsia="Times New Roman" w:hAnsi="Consolas" w:cs="Times New Roman"/>
+          <w:color w:val="D4D4D4"/>
+          <w:lang w:eastAsia="en-GB"/>
+        </w:rPr>
+        <w:t xml:space="preserve"> </w:t>
+      </w:r>
+      <w:r>
+        <w:rPr>
+          <w:rFonts w:ascii="Consolas" w:eastAsia="Times New Roman" w:hAnsi="Consolas" w:cs="Times New Roman"/>
+          <w:color w:val="569CD6"/>
+          <w:lang w:eastAsia="en-GB"/>
+        </w:rPr>
+        <w:t>ON</w:t>
+      </w:r>
+      <w:r>
+        <w:rPr>
+          <w:rFonts w:ascii="Consolas" w:eastAsia="Times New Roman" w:hAnsi="Consolas" w:cs="Times New Roman"/>
+          <w:color w:val="D4D4D4"/>
+          <w:lang w:eastAsia="en-GB"/>
+        </w:rPr>
+        <w:t xml:space="preserve"> Positions_Part1 (speed);</w:t>
+      </w:r>
+    </w:p>
+    <w:p>
+      <w:pPr>
+        <w:shd w:val="clear" w:color="auto" w:fill="1E1E1E"/>
+        <w:spacing w:after="0" w:line="285" w:lineRule="atLeast"/>
+        <w:rPr>
+          <w:rFonts w:ascii="Consolas" w:eastAsia="Times New Roman" w:hAnsi="Consolas" w:cs="Times New Roman"/>
+          <w:color w:val="D4D4D4"/>
+          <w:lang w:eastAsia="en-GB"/>
+        </w:rPr>
+      </w:pPr>
+    </w:p>
+    <w:p>
+      <w:pPr>
+        <w:shd w:val="clear" w:color="auto" w:fill="1E1E1E"/>
+        <w:spacing w:after="0" w:line="285" w:lineRule="atLeast"/>
+        <w:rPr>
+          <w:rFonts w:ascii="Consolas" w:eastAsia="Times New Roman" w:hAnsi="Consolas" w:cs="Times New Roman"/>
+          <w:color w:val="D4D4D4"/>
+          <w:lang w:eastAsia="en-GB"/>
+        </w:rPr>
+      </w:pPr>
+      <w:r>
+        <w:rPr>
+          <w:rFonts w:ascii="Consolas" w:eastAsia="Times New Roman" w:hAnsi="Consolas" w:cs="Times New Roman"/>
+          <w:color w:val="569CD6"/>
+          <w:lang w:eastAsia="en-GB"/>
+        </w:rPr>
+        <w:t>CREATE</w:t>
+      </w:r>
+      <w:r>
+        <w:rPr>
+          <w:rFonts w:ascii="Consolas" w:eastAsia="Times New Roman" w:hAnsi="Consolas" w:cs="Times New Roman"/>
+          <w:color w:val="D4D4D4"/>
+          <w:lang w:eastAsia="en-GB"/>
+        </w:rPr>
+        <w:t xml:space="preserve"> </w:t>
+      </w:r>
+      <w:r>
+        <w:rPr>
+          <w:rFonts w:ascii="Consolas" w:eastAsia="Times New Roman" w:hAnsi="Consolas" w:cs="Times New Roman"/>
+          <w:color w:val="569CD6"/>
+          <w:lang w:eastAsia="en-GB"/>
+        </w:rPr>
+        <w:t>INDEX</w:t>
+      </w:r>
+      <w:r>
+        <w:rPr>
+          <w:rFonts w:ascii="Consolas" w:eastAsia="Times New Roman" w:hAnsi="Consolas" w:cs="Times New Roman"/>
+          <w:color w:val="D4D4D4"/>
+          <w:lang w:eastAsia="en-GB"/>
+        </w:rPr>
+        <w:t xml:space="preserve"> </w:t>
+      </w:r>
+      <w:r>
+        <w:rPr>
+          <w:rFonts w:ascii="Consolas" w:eastAsia="Times New Roman" w:hAnsi="Consolas" w:cs="Times New Roman"/>
+          <w:color w:val="DCDCAA"/>
+          <w:lang w:eastAsia="en-GB"/>
+        </w:rPr>
+        <w:t>pos_part2_t_index</w:t>
+      </w:r>
+      <w:r>
+        <w:rPr>
+          <w:rFonts w:ascii="Consolas" w:eastAsia="Times New Roman" w:hAnsi="Consolas" w:cs="Times New Roman"/>
+          <w:color w:val="D4D4D4"/>
+          <w:lang w:eastAsia="en-GB"/>
+        </w:rPr>
+        <w:t xml:space="preserve"> </w:t>
+      </w:r>
+      <w:r>
+        <w:rPr>
+          <w:rFonts w:ascii="Consolas" w:eastAsia="Times New Roman" w:hAnsi="Consolas" w:cs="Times New Roman"/>
+          <w:color w:val="569CD6"/>
+          <w:lang w:eastAsia="en-GB"/>
+        </w:rPr>
+        <w:t>ON</w:t>
+      </w:r>
+      <w:r>
+        <w:rPr>
+          <w:rFonts w:ascii="Consolas" w:eastAsia="Times New Roman" w:hAnsi="Consolas" w:cs="Times New Roman"/>
+          <w:color w:val="D4D4D4"/>
+          <w:lang w:eastAsia="en-GB"/>
+        </w:rPr>
+        <w:t xml:space="preserve"> Positions_Part2 (t);</w:t>
+      </w:r>
+    </w:p>
+    <w:p>
+      <w:pPr>
+        <w:shd w:val="clear" w:color="auto" w:fill="1E1E1E"/>
+        <w:spacing w:after="0" w:line="285" w:lineRule="atLeast"/>
+        <w:rPr>
+          <w:rFonts w:ascii="Consolas" w:eastAsia="Times New Roman" w:hAnsi="Consolas" w:cs="Times New Roman"/>
+          <w:color w:val="D4D4D4"/>
+          <w:lang w:eastAsia="en-GB"/>
+        </w:rPr>
+      </w:pPr>
+      <w:r>
+        <w:rPr>
+          <w:rFonts w:ascii="Consolas" w:eastAsia="Times New Roman" w:hAnsi="Consolas" w:cs="Times New Roman"/>
+          <w:color w:val="569CD6"/>
+          <w:lang w:eastAsia="en-GB"/>
+        </w:rPr>
+        <w:t>CREATE</w:t>
+      </w:r>
+      <w:r>
+        <w:rPr>
+          <w:rFonts w:ascii="Consolas" w:eastAsia="Times New Roman" w:hAnsi="Consolas" w:cs="Times New Roman"/>
+          <w:color w:val="D4D4D4"/>
+          <w:lang w:eastAsia="en-GB"/>
+        </w:rPr>
+        <w:t xml:space="preserve"> </w:t>
+      </w:r>
+      <w:r>
+        <w:rPr>
+          <w:rFonts w:ascii="Consolas" w:eastAsia="Times New Roman" w:hAnsi="Consolas" w:cs="Times New Roman"/>
+          <w:color w:val="569CD6"/>
+          <w:lang w:eastAsia="en-GB"/>
+        </w:rPr>
+        <w:t>INDEX</w:t>
+      </w:r>
+      <w:r>
+        <w:rPr>
+          <w:rFonts w:ascii="Consolas" w:eastAsia="Times New Roman" w:hAnsi="Consolas" w:cs="Times New Roman"/>
+          <w:color w:val="D4D4D4"/>
+          <w:lang w:eastAsia="en-GB"/>
+        </w:rPr>
+        <w:t xml:space="preserve"> </w:t>
+      </w:r>
+      <w:r>
+        <w:rPr>
+          <w:rFonts w:ascii="Consolas" w:eastAsia="Times New Roman" w:hAnsi="Consolas" w:cs="Times New Roman"/>
+          <w:color w:val="DCDCAA"/>
+          <w:lang w:eastAsia="en-GB"/>
+        </w:rPr>
+        <w:t>pos_part2_speed_index</w:t>
+      </w:r>
+      <w:r>
+        <w:rPr>
+          <w:rFonts w:ascii="Consolas" w:eastAsia="Times New Roman" w:hAnsi="Consolas" w:cs="Times New Roman"/>
+          <w:color w:val="D4D4D4"/>
+          <w:lang w:eastAsia="en-GB"/>
+        </w:rPr>
+        <w:t xml:space="preserve"> </w:t>
+      </w:r>
+      <w:r>
+        <w:rPr>
+          <w:rFonts w:ascii="Consolas" w:eastAsia="Times New Roman" w:hAnsi="Consolas" w:cs="Times New Roman"/>
+          <w:color w:val="569CD6"/>
+          <w:lang w:eastAsia="en-GB"/>
+        </w:rPr>
+        <w:t>ON</w:t>
+      </w:r>
+      <w:r>
+        <w:rPr>
+          <w:rFonts w:ascii="Consolas" w:eastAsia="Times New Roman" w:hAnsi="Consolas" w:cs="Times New Roman"/>
+          <w:color w:val="D4D4D4"/>
+          <w:lang w:eastAsia="en-GB"/>
+        </w:rPr>
+        <w:t xml:space="preserve"> Positions_Part2 (speed);</w:t>
+      </w:r>
+    </w:p>
+    <w:p>
+      <w:pPr>
+        <w:shd w:val="clear" w:color="auto" w:fill="1E1E1E"/>
+        <w:spacing w:after="0" w:line="285" w:lineRule="atLeast"/>
+        <w:rPr>
+          <w:rFonts w:ascii="Consolas" w:eastAsia="Times New Roman" w:hAnsi="Consolas" w:cs="Times New Roman"/>
+          <w:color w:val="D4D4D4"/>
+          <w:lang w:eastAsia="en-GB"/>
+        </w:rPr>
+      </w:pPr>
+    </w:p>
+    <w:p>
+      <w:pPr>
+        <w:shd w:val="clear" w:color="auto" w:fill="1E1E1E"/>
+        <w:spacing w:after="0" w:line="285" w:lineRule="atLeast"/>
+        <w:rPr>
+          <w:rFonts w:ascii="Consolas" w:eastAsia="Times New Roman" w:hAnsi="Consolas" w:cs="Times New Roman"/>
+          <w:color w:val="D4D4D4"/>
+          <w:lang w:eastAsia="en-GB"/>
+        </w:rPr>
+      </w:pPr>
+      <w:r>
+        <w:rPr>
+          <w:rFonts w:ascii="Consolas" w:eastAsia="Times New Roman" w:hAnsi="Consolas" w:cs="Times New Roman"/>
+          <w:color w:val="569CD6"/>
+          <w:lang w:eastAsia="en-GB"/>
+        </w:rPr>
+        <w:t>CREATE</w:t>
+      </w:r>
+      <w:r>
+        <w:rPr>
+          <w:rFonts w:ascii="Consolas" w:eastAsia="Times New Roman" w:hAnsi="Consolas" w:cs="Times New Roman"/>
+          <w:color w:val="D4D4D4"/>
+          <w:lang w:eastAsia="en-GB"/>
+        </w:rPr>
+        <w:t xml:space="preserve"> </w:t>
+      </w:r>
+      <w:r>
+        <w:rPr>
+          <w:rFonts w:ascii="Consolas" w:eastAsia="Times New Roman" w:hAnsi="Consolas" w:cs="Times New Roman"/>
+          <w:color w:val="569CD6"/>
+          <w:lang w:eastAsia="en-GB"/>
+        </w:rPr>
+        <w:t>INDEX</w:t>
+      </w:r>
+      <w:r>
+        <w:rPr>
+          <w:rFonts w:ascii="Consolas" w:eastAsia="Times New Roman" w:hAnsi="Consolas" w:cs="Times New Roman"/>
+          <w:color w:val="D4D4D4"/>
+          <w:lang w:eastAsia="en-GB"/>
+        </w:rPr>
+        <w:t xml:space="preserve"> </w:t>
+      </w:r>
+      <w:r>
+        <w:rPr>
+          <w:rFonts w:ascii="Consolas" w:eastAsia="Times New Roman" w:hAnsi="Consolas" w:cs="Times New Roman"/>
+          <w:color w:val="DCDCAA"/>
+          <w:lang w:eastAsia="en-GB"/>
+        </w:rPr>
+        <w:t>pos_part3_t_index</w:t>
+      </w:r>
+      <w:r>
+        <w:rPr>
+          <w:rFonts w:ascii="Consolas" w:eastAsia="Times New Roman" w:hAnsi="Consolas" w:cs="Times New Roman"/>
+          <w:color w:val="D4D4D4"/>
+          <w:lang w:eastAsia="en-GB"/>
+        </w:rPr>
+        <w:t xml:space="preserve"> </w:t>
+      </w:r>
+      <w:r>
+        <w:rPr>
+          <w:rFonts w:ascii="Consolas" w:eastAsia="Times New Roman" w:hAnsi="Consolas" w:cs="Times New Roman"/>
+          <w:color w:val="569CD6"/>
+          <w:lang w:eastAsia="en-GB"/>
+        </w:rPr>
+        <w:t>ON</w:t>
+      </w:r>
+      <w:r>
+        <w:rPr>
+          <w:rFonts w:ascii="Consolas" w:eastAsia="Times New Roman" w:hAnsi="Consolas" w:cs="Times New Roman"/>
+          <w:color w:val="D4D4D4"/>
+          <w:lang w:eastAsia="en-GB"/>
+        </w:rPr>
+        <w:t xml:space="preserve"> Positions_Part3 (t);</w:t>
+      </w:r>
+    </w:p>
+    <w:p>
+      <w:pPr>
+        <w:shd w:val="clear" w:color="auto" w:fill="1E1E1E"/>
+        <w:spacing w:after="0" w:line="285" w:lineRule="atLeast"/>
+        <w:rPr>
+          <w:rFonts w:ascii="Consolas" w:eastAsia="Times New Roman" w:hAnsi="Consolas" w:cs="Times New Roman"/>
+          <w:color w:val="D4D4D4"/>
+          <w:lang w:eastAsia="en-GB"/>
+        </w:rPr>
+      </w:pPr>
+      <w:r>
+        <w:rPr>
+          <w:rFonts w:ascii="Consolas" w:eastAsia="Times New Roman" w:hAnsi="Consolas" w:cs="Times New Roman"/>
+          <w:color w:val="569CD6"/>
+          <w:lang w:eastAsia="en-GB"/>
+        </w:rPr>
+        <w:t>CREATE</w:t>
+      </w:r>
+      <w:r>
+        <w:rPr>
+          <w:rFonts w:ascii="Consolas" w:eastAsia="Times New Roman" w:hAnsi="Consolas" w:cs="Times New Roman"/>
+          <w:color w:val="D4D4D4"/>
+          <w:lang w:eastAsia="en-GB"/>
+        </w:rPr>
+        <w:t xml:space="preserve"> </w:t>
+      </w:r>
+      <w:r>
+        <w:rPr>
+          <w:rFonts w:ascii="Consolas" w:eastAsia="Times New Roman" w:hAnsi="Consolas" w:cs="Times New Roman"/>
+          <w:color w:val="569CD6"/>
+          <w:lang w:eastAsia="en-GB"/>
+        </w:rPr>
+        <w:t>INDEX</w:t>
+      </w:r>
+      <w:r>
+        <w:rPr>
+          <w:rFonts w:ascii="Consolas" w:eastAsia="Times New Roman" w:hAnsi="Consolas" w:cs="Times New Roman"/>
+          <w:color w:val="D4D4D4"/>
+          <w:lang w:eastAsia="en-GB"/>
+        </w:rPr>
+        <w:t xml:space="preserve"> </w:t>
+      </w:r>
+      <w:r>
+        <w:rPr>
+          <w:rFonts w:ascii="Consolas" w:eastAsia="Times New Roman" w:hAnsi="Consolas" w:cs="Times New Roman"/>
+          <w:color w:val="DCDCAA"/>
+          <w:lang w:eastAsia="en-GB"/>
+        </w:rPr>
+        <w:t>pos_part3_speed_index</w:t>
+      </w:r>
+      <w:r>
+        <w:rPr>
+          <w:rFonts w:ascii="Consolas" w:eastAsia="Times New Roman" w:hAnsi="Consolas" w:cs="Times New Roman"/>
+          <w:color w:val="D4D4D4"/>
+          <w:lang w:eastAsia="en-GB"/>
+        </w:rPr>
+        <w:t xml:space="preserve"> </w:t>
+      </w:r>
+      <w:r>
+        <w:rPr>
+          <w:rFonts w:ascii="Consolas" w:eastAsia="Times New Roman" w:hAnsi="Consolas" w:cs="Times New Roman"/>
+          <w:color w:val="569CD6"/>
+          <w:lang w:eastAsia="en-GB"/>
+        </w:rPr>
+        <w:t>ON</w:t>
+      </w:r>
+      <w:r>
+        <w:rPr>
+          <w:rFonts w:ascii="Consolas" w:eastAsia="Times New Roman" w:hAnsi="Consolas" w:cs="Times New Roman"/>
+          <w:color w:val="D4D4D4"/>
+          <w:lang w:eastAsia="en-GB"/>
+        </w:rPr>
+        <w:t xml:space="preserve"> Positions_Part3 (speed);</w:t>
+      </w:r>
+    </w:p>
+    <w:p>
+      <w:pPr>
+        <w:shd w:val="clear" w:color="auto" w:fill="1E1E1E"/>
+        <w:spacing w:after="0" w:line="285" w:lineRule="atLeast"/>
+        <w:rPr>
+          <w:rFonts w:ascii="Consolas" w:eastAsia="Times New Roman" w:hAnsi="Consolas" w:cs="Times New Roman"/>
+          <w:color w:val="D4D4D4"/>
+          <w:lang w:eastAsia="en-GB"/>
+        </w:rPr>
+      </w:pPr>
+    </w:p>
+    <w:p>
+      <w:pPr>
+        <w:shd w:val="clear" w:color="auto" w:fill="1E1E1E"/>
+        <w:spacing w:after="0" w:line="285" w:lineRule="atLeast"/>
+        <w:rPr>
+          <w:rFonts w:ascii="Consolas" w:eastAsia="Times New Roman" w:hAnsi="Consolas" w:cs="Times New Roman"/>
+          <w:color w:val="D4D4D4"/>
+          <w:lang w:eastAsia="en-GB"/>
+        </w:rPr>
+      </w:pPr>
+      <w:r>
+        <w:rPr>
+          <w:rFonts w:ascii="Consolas" w:eastAsia="Times New Roman" w:hAnsi="Consolas" w:cs="Times New Roman"/>
+          <w:color w:val="569CD6"/>
+          <w:lang w:eastAsia="en-GB"/>
+        </w:rPr>
+        <w:t>CREATE</w:t>
+      </w:r>
+      <w:r>
+        <w:rPr>
+          <w:rFonts w:ascii="Consolas" w:eastAsia="Times New Roman" w:hAnsi="Consolas" w:cs="Times New Roman"/>
+          <w:color w:val="D4D4D4"/>
+          <w:lang w:eastAsia="en-GB"/>
+        </w:rPr>
+        <w:t xml:space="preserve"> </w:t>
+      </w:r>
+      <w:r>
+        <w:rPr>
+          <w:rFonts w:ascii="Consolas" w:eastAsia="Times New Roman" w:hAnsi="Consolas" w:cs="Times New Roman"/>
+          <w:color w:val="569CD6"/>
+          <w:lang w:eastAsia="en-GB"/>
+        </w:rPr>
+        <w:t>INDEX</w:t>
+      </w:r>
+      <w:r>
+        <w:rPr>
+          <w:rFonts w:ascii="Consolas" w:eastAsia="Times New Roman" w:hAnsi="Consolas" w:cs="Times New Roman"/>
+          <w:color w:val="D4D4D4"/>
+          <w:lang w:eastAsia="en-GB"/>
+        </w:rPr>
+        <w:t xml:space="preserve"> </w:t>
+      </w:r>
+      <w:r>
+        <w:rPr>
+          <w:rFonts w:ascii="Consolas" w:eastAsia="Times New Roman" w:hAnsi="Consolas" w:cs="Times New Roman"/>
+          <w:color w:val="DCDCAA"/>
+          <w:lang w:eastAsia="en-GB"/>
+        </w:rPr>
+        <w:t>pos_part4_t_index</w:t>
+      </w:r>
+      <w:r>
+        <w:rPr>
+          <w:rFonts w:ascii="Consolas" w:eastAsia="Times New Roman" w:hAnsi="Consolas" w:cs="Times New Roman"/>
+          <w:color w:val="D4D4D4"/>
+          <w:lang w:eastAsia="en-GB"/>
+        </w:rPr>
+        <w:t xml:space="preserve"> </w:t>
+      </w:r>
+      <w:r>
+        <w:rPr>
+          <w:rFonts w:ascii="Consolas" w:eastAsia="Times New Roman" w:hAnsi="Consolas" w:cs="Times New Roman"/>
+          <w:color w:val="569CD6"/>
+          <w:lang w:eastAsia="en-GB"/>
+        </w:rPr>
+        <w:t>ON</w:t>
+      </w:r>
+      <w:r>
+        <w:rPr>
+          <w:rFonts w:ascii="Consolas" w:eastAsia="Times New Roman" w:hAnsi="Consolas" w:cs="Times New Roman"/>
+          <w:color w:val="D4D4D4"/>
+          <w:lang w:eastAsia="en-GB"/>
+        </w:rPr>
+        <w:t xml:space="preserve"> Positions_Part4 (t);</w:t>
+      </w:r>
+    </w:p>
+    <w:p>
+      <w:pPr>
+        <w:shd w:val="clear" w:color="auto" w:fill="1E1E1E"/>
+        <w:spacing w:after="0" w:line="285" w:lineRule="atLeast"/>
+        <w:rPr>
+          <w:rFonts w:ascii="Consolas" w:eastAsia="Times New Roman" w:hAnsi="Consolas" w:cs="Times New Roman"/>
+          <w:color w:val="D4D4D4"/>
+          <w:lang w:eastAsia="en-GB"/>
+        </w:rPr>
+      </w:pPr>
+      <w:r>
+        <w:rPr>
+          <w:rFonts w:ascii="Consolas" w:eastAsia="Times New Roman" w:hAnsi="Consolas" w:cs="Times New Roman"/>
+          <w:color w:val="569CD6"/>
+          <w:lang w:eastAsia="en-GB"/>
+        </w:rPr>
+        <w:t>CREATE</w:t>
+      </w:r>
+      <w:r>
+        <w:rPr>
+          <w:rFonts w:ascii="Consolas" w:eastAsia="Times New Roman" w:hAnsi="Consolas" w:cs="Times New Roman"/>
+          <w:color w:val="D4D4D4"/>
+          <w:lang w:eastAsia="en-GB"/>
+        </w:rPr>
+        <w:t xml:space="preserve"> </w:t>
+      </w:r>
+      <w:r>
+        <w:rPr>
+          <w:rFonts w:ascii="Consolas" w:eastAsia="Times New Roman" w:hAnsi="Consolas" w:cs="Times New Roman"/>
+          <w:color w:val="569CD6"/>
+          <w:lang w:eastAsia="en-GB"/>
+        </w:rPr>
+        <w:t>INDEX</w:t>
+      </w:r>
+      <w:r>
+        <w:rPr>
+          <w:rFonts w:ascii="Consolas" w:eastAsia="Times New Roman" w:hAnsi="Consolas" w:cs="Times New Roman"/>
+          <w:color w:val="D4D4D4"/>
+          <w:lang w:eastAsia="en-GB"/>
+        </w:rPr>
+        <w:t xml:space="preserve"> </w:t>
+      </w:r>
+      <w:r>
+        <w:rPr>
+          <w:rFonts w:ascii="Consolas" w:eastAsia="Times New Roman" w:hAnsi="Consolas" w:cs="Times New Roman"/>
+          <w:color w:val="DCDCAA"/>
+          <w:lang w:eastAsia="en-GB"/>
+        </w:rPr>
+        <w:t>pos_part4_speed_index</w:t>
+      </w:r>
+      <w:r>
+        <w:rPr>
+          <w:rFonts w:ascii="Consolas" w:eastAsia="Times New Roman" w:hAnsi="Consolas" w:cs="Times New Roman"/>
+          <w:color w:val="D4D4D4"/>
+          <w:lang w:eastAsia="en-GB"/>
+        </w:rPr>
+        <w:t xml:space="preserve"> </w:t>
+      </w:r>
+      <w:r>
+        <w:rPr>
+          <w:rFonts w:ascii="Consolas" w:eastAsia="Times New Roman" w:hAnsi="Consolas" w:cs="Times New Roman"/>
+          <w:color w:val="569CD6"/>
+          <w:lang w:eastAsia="en-GB"/>
+        </w:rPr>
+        <w:t>ON</w:t>
+      </w:r>
+      <w:r>
+        <w:rPr>
+          <w:rFonts w:ascii="Consolas" w:eastAsia="Times New Roman" w:hAnsi="Consolas" w:cs="Times New Roman"/>
+          <w:color w:val="D4D4D4"/>
+          <w:lang w:eastAsia="en-GB"/>
+        </w:rPr>
+        <w:t xml:space="preserve"> Positions_Part4 (speed);</w:t>
+      </w:r>
+    </w:p>
+    <w:p>
+      <w:pPr>
+        <w:shd w:val="clear" w:color="auto" w:fill="1E1E1E"/>
+        <w:spacing w:after="0" w:line="285" w:lineRule="atLeast"/>
+        <w:rPr>
+          <w:rFonts w:ascii="Consolas" w:eastAsia="Times New Roman" w:hAnsi="Consolas" w:cs="Times New Roman"/>
+          <w:color w:val="D4D4D4"/>
+          <w:lang w:eastAsia="en-GB"/>
+        </w:rPr>
+      </w:pPr>
+    </w:p>
+    <w:p>
+      <w:pPr>
+        <w:shd w:val="clear" w:color="auto" w:fill="1E1E1E"/>
+        <w:spacing w:after="0" w:line="285" w:lineRule="atLeast"/>
+        <w:rPr>
+          <w:rFonts w:ascii="Consolas" w:eastAsia="Times New Roman" w:hAnsi="Consolas" w:cs="Times New Roman"/>
+          <w:color w:val="D4D4D4"/>
+          <w:lang w:eastAsia="en-GB"/>
+        </w:rPr>
+      </w:pPr>
+      <w:r>
+        <w:rPr>
+          <w:rFonts w:ascii="Consolas" w:eastAsia="Times New Roman" w:hAnsi="Consolas" w:cs="Times New Roman"/>
+          <w:color w:val="6A9955"/>
+          <w:lang w:eastAsia="en-GB"/>
+        </w:rPr>
+        <w:t>/* Γέμισμα πινάκων */</w:t>
+      </w:r>
+    </w:p>
+    <w:p>
+      <w:pPr>
+        <w:shd w:val="clear" w:color="auto" w:fill="1E1E1E"/>
+        <w:spacing w:after="0" w:line="285" w:lineRule="atLeast"/>
+        <w:rPr>
+          <w:rFonts w:ascii="Consolas" w:eastAsia="Times New Roman" w:hAnsi="Consolas" w:cs="Times New Roman"/>
+          <w:color w:val="D4D4D4"/>
+          <w:lang w:eastAsia="en-GB"/>
+        </w:rPr>
+      </w:pPr>
+      <w:r>
+        <w:rPr>
+          <w:rFonts w:ascii="Consolas" w:eastAsia="Times New Roman" w:hAnsi="Consolas" w:cs="Times New Roman"/>
+          <w:color w:val="569CD6"/>
+          <w:lang w:eastAsia="en-GB"/>
+        </w:rPr>
+        <w:t>INSERT INTO</w:t>
+      </w:r>
+      <w:r>
+        <w:rPr>
+          <w:rFonts w:ascii="Consolas" w:eastAsia="Times New Roman" w:hAnsi="Consolas" w:cs="Times New Roman"/>
+          <w:color w:val="D4D4D4"/>
+          <w:lang w:eastAsia="en-GB"/>
+        </w:rPr>
+        <w:t xml:space="preserve"> Positions_Hash_Partition</w:t>
+      </w:r>
+    </w:p>
+    <w:p>
+      <w:pPr>
+        <w:shd w:val="clear" w:color="auto" w:fill="1E1E1E"/>
+        <w:spacing w:after="0" w:line="285" w:lineRule="atLeast"/>
+        <w:rPr>
+          <w:rFonts w:ascii="Consolas" w:eastAsia="Times New Roman" w:hAnsi="Consolas" w:cs="Times New Roman"/>
+          <w:color w:val="D4D4D4"/>
+          <w:lang w:eastAsia="en-GB"/>
+        </w:rPr>
+      </w:pPr>
+      <w:r>
+        <w:rPr>
+          <w:rFonts w:ascii="Consolas" w:eastAsia="Times New Roman" w:hAnsi="Consolas" w:cs="Times New Roman"/>
+          <w:color w:val="569CD6"/>
+          <w:lang w:eastAsia="en-GB"/>
+        </w:rPr>
+        <w:t>SELECT</w:t>
+      </w:r>
+      <w:r>
+        <w:rPr>
+          <w:rFonts w:ascii="Consolas" w:eastAsia="Times New Roman" w:hAnsi="Consolas" w:cs="Times New Roman"/>
+          <w:color w:val="D4D4D4"/>
+          <w:lang w:eastAsia="en-GB"/>
+        </w:rPr>
+        <w:t xml:space="preserve"> * </w:t>
+      </w:r>
+      <w:r>
+        <w:rPr>
+          <w:rFonts w:ascii="Consolas" w:eastAsia="Times New Roman" w:hAnsi="Consolas" w:cs="Times New Roman"/>
+          <w:color w:val="569CD6"/>
+          <w:lang w:eastAsia="en-GB"/>
+        </w:rPr>
+        <w:t>FROM</w:t>
+      </w:r>
+      <w:r>
+        <w:rPr>
+          <w:rFonts w:ascii="Consolas" w:eastAsia="Times New Roman" w:hAnsi="Consolas" w:cs="Times New Roman"/>
+          <w:color w:val="D4D4D4"/>
+          <w:lang w:eastAsia="en-GB"/>
+        </w:rPr>
+        <w:t xml:space="preserve"> Positions;</w:t>
+      </w:r>
+    </w:p>
+    <w:p>
+      <w:pPr>
+        <w:shd w:val="clear" w:color="auto" w:fill="1E1E1E"/>
+        <w:spacing w:after="240" w:line="285" w:lineRule="atLeast"/>
+        <w:rPr>
+          <w:rFonts w:ascii="Consolas" w:eastAsia="Times New Roman" w:hAnsi="Consolas" w:cs="Times New Roman"/>
+          <w:color w:val="D4D4D4"/>
+          <w:lang w:eastAsia="en-GB"/>
+        </w:rPr>
+      </w:pPr>
+    </w:p>
+    <w:p>
+      <w:pPr>
+        <w:rPr>
+          <w:lang w:eastAsia="en-GB"/>
+        </w:rPr>
+      </w:pPr>
+    </w:p>
+    <w:p>
+      <w:pPr>
+        <w:pStyle w:val="Heading2"/>
+        <w:rPr>
+          <w:lang w:val="el-GR" w:eastAsia="en-GB"/>
+        </w:rPr>
+      </w:pPr>
+      <w:bookmarkStart w:id="28" w:name="_Toc158062219"/>
+      <w:r>
+        <w:rPr>
+          <w:lang w:val="el-GR" w:eastAsia="en-GB"/>
+        </w:rPr>
+        <w:lastRenderedPageBreak/>
+        <w:t>Πλάνα εκτέλεσης</w:t>
+      </w:r>
+      <w:bookmarkEnd w:id="28"/>
+    </w:p>
+    <w:p>
+      <w:pPr>
+        <w:keepNext/>
+      </w:pPr>
+      <w:r>
+        <w:rPr>
+          <w:noProof/>
+          <w:lang w:val="el-GR" w:eastAsia="en-GB"/>
+        </w:rPr>
+        <w:drawing>
+          <wp:inline distT="0" distB="0" distL="0" distR="0" wp14:anchorId="5069F928" wp14:editId="7724E88B">
+            <wp:extent cx="5728970" cy="2230755"/>
+            <wp:effectExtent l="0" t="0" r="5080" b="0"/>
+            <wp:docPr id="271607681" name="Picture 1"/>
+            <wp:cNvGraphicFramePr>
+              <a:graphicFrameLocks xmlns:a="http://schemas.openxmlformats.org/drawingml/2006/main" noChangeAspect="1"/>
+            </wp:cNvGraphicFramePr>
+            <a:graphic xmlns:a="http://schemas.openxmlformats.org/drawingml/2006/main">
+              <a:graphicData uri="http://schemas.openxmlformats.org/drawingml/2006/picture">
+                <pic:pic xmlns:pic="http://schemas.openxmlformats.org/drawingml/2006/picture">
+                  <pic:nvPicPr>
+                    <pic:cNvPr id="0" name="Picture 1"/>
+                    <pic:cNvPicPr>
+                      <a:picLocks noChangeAspect="1" noChangeArrowheads="1"/>
+                    </pic:cNvPicPr>
+                  </pic:nvPicPr>
+                  <pic:blipFill>
+                    <a:blip r:embed="rId25">
+                      <a:extLst>
+                        <a:ext uri="{28A0092B-C50C-407E-A947-70E740481C1C}">
+                          <a14:useLocalDpi xmlns:a14="http://schemas.microsoft.com/office/drawing/2010/main" val="0"/>
+                        </a:ext>
+                      </a:extLst>
+                    </a:blip>
+                    <a:srcRect/>
+                    <a:stretch>
+                      <a:fillRect/>
+                    </a:stretch>
+                  </pic:blipFill>
+                  <pic:spPr bwMode="auto">
+                    <a:xfrm>
+                      <a:off x="0" y="0"/>
+                      <a:ext cx="5728970" cy="2230755"/>
+                    </a:xfrm>
+                    <a:prstGeom prst="rect">
+                      <a:avLst/>
+                    </a:prstGeom>
+                    <a:noFill/>
+                    <a:ln>
+                      <a:noFill/>
+                    </a:ln>
+                  </pic:spPr>
+                </pic:pic>
+              </a:graphicData>
+            </a:graphic>
+          </wp:inline>
+        </w:drawing>
+      </w:r>
+    </w:p>
+    <w:p>
+      <w:pPr>
+        <w:pStyle w:val="Caption"/>
+        <w:jc w:val="center"/>
+        <w:rPr>
+          <w:lang w:val="el-GR"/>
+        </w:rPr>
+      </w:pPr>
+      <w:r>
+        <w:rPr>
+          <w:lang w:val="el-GR"/>
+        </w:rPr>
+        <w:t xml:space="preserve">Εικόνα </w:t>
+      </w:r>
+      <w:r>
+        <w:rPr>
+          <w:lang w:val="el-GR"/>
+        </w:rPr>
+        <w:fldChar w:fldCharType="begin"/>
+      </w:r>
+      <w:r>
+        <w:rPr>
+          <w:lang w:val="el-GR"/>
+        </w:rPr>
+        <w:instrText xml:space="preserve"> STYLEREF 1 \s </w:instrText>
+      </w:r>
+      <w:r>
+        <w:rPr>
+          <w:lang w:val="el-GR"/>
+        </w:rPr>
+        <w:fldChar w:fldCharType="separate"/>
+      </w:r>
+      <w:r>
+        <w:rPr>
+          <w:noProof/>
+          <w:lang w:val="el-GR"/>
+        </w:rPr>
+        <w:t>0</w:t>
+      </w:r>
+      <w:r>
+        <w:rPr>
+          <w:lang w:val="el-GR"/>
+        </w:rPr>
+        <w:fldChar w:fldCharType="end"/>
+      </w:r>
+      <w:r>
+        <w:rPr>
+          <w:lang w:val="el-GR"/>
+        </w:rPr>
+        <w:t>.</w:t>
+      </w:r>
+      <w:r>
+        <w:rPr>
+          <w:lang w:val="el-GR"/>
+        </w:rPr>
+        <w:fldChar w:fldCharType="begin"/>
+      </w:r>
+      <w:r>
+        <w:rPr>
+          <w:lang w:val="el-GR"/>
+        </w:rPr>
+        <w:instrText xml:space="preserve"> SEQ Εικόνα \* ARABIC \s 1 </w:instrText>
+      </w:r>
+      <w:r>
+        <w:rPr>
+          <w:lang w:val="el-GR"/>
+        </w:rPr>
+        <w:fldChar w:fldCharType="separate"/>
+      </w:r>
+      <w:r>
+        <w:rPr>
+          <w:noProof/>
+          <w:lang w:val="el-GR"/>
+        </w:rPr>
+        <w:t>1</w:t>
+      </w:r>
+      <w:r>
+        <w:rPr>
+          <w:lang w:val="el-GR"/>
+        </w:rPr>
+        <w:fldChar w:fldCharType="end"/>
+      </w:r>
+      <w:r>
+        <w:rPr>
+          <w:lang w:val="el-GR"/>
+        </w:rPr>
+        <w:t xml:space="preserve">: Πλάνο εκτέλεσης </w:t>
+      </w:r>
+      <w:r>
+        <w:t>query</w:t>
+      </w:r>
+      <w:r>
+        <w:rPr>
+          <w:lang w:val="el-GR"/>
+        </w:rPr>
+        <w:t xml:space="preserve"> 1 </w:t>
+      </w:r>
+      <w:r>
+        <w:rPr>
+          <w:lang w:val="el-GR"/>
+        </w:rPr>
+        <w:t>για το ερώτημα 5</w:t>
+      </w:r>
+    </w:p>
+    <w:p>
+      <w:r>
+        <w:rPr>
+          <w:lang w:val="el-GR"/>
+        </w:rPr>
+        <w:t xml:space="preserve">Εδώ παρατηρούμε ότι η </w:t>
+      </w:r>
+      <w:r>
+        <w:t>PostgreSQL</w:t>
+      </w:r>
+      <w:r>
+        <w:rPr>
+          <w:lang w:val="el-GR"/>
+        </w:rPr>
+        <w:t xml:space="preserve"> </w:t>
+      </w:r>
+      <w:r>
+        <w:rPr>
+          <w:lang w:val="el-GR"/>
+        </w:rPr>
+        <w:t xml:space="preserve">ΔΕΝ κάνει </w:t>
+      </w:r>
+      <w:r>
+        <w:rPr>
+          <w:u w:val="single"/>
+        </w:rPr>
+        <w:t>Parallel</w:t>
+      </w:r>
+      <w:r>
+        <w:rPr>
+          <w:u w:val="single"/>
+          <w:lang w:val="el-GR"/>
+        </w:rPr>
+        <w:t xml:space="preserve"> </w:t>
+      </w:r>
+      <w:r>
+        <w:rPr>
+          <w:u w:val="single"/>
+        </w:rPr>
+        <w:t>Sequential</w:t>
+      </w:r>
+      <w:r>
+        <w:rPr>
+          <w:u w:val="single"/>
+          <w:lang w:val="el-GR"/>
+        </w:rPr>
+        <w:t xml:space="preserve"> </w:t>
+      </w:r>
+      <w:r>
+        <w:rPr>
+          <w:u w:val="single"/>
+        </w:rPr>
+        <w:t>Scan</w:t>
+      </w:r>
+      <w:r>
+        <w:rPr>
+          <w:b/>
+          <w:bCs/>
+          <w:u w:val="single"/>
+          <w:lang w:val="el-GR"/>
+        </w:rPr>
+        <w:t xml:space="preserve"> </w:t>
+      </w:r>
+      <w:r>
+        <w:rPr>
+          <w:lang w:val="el-GR"/>
+        </w:rPr>
+        <w:t>άρα ενδέχεται και ο χρόνος εκτέλεσης να αυξηθεί από τα προηγούμενα ερωτήματα</w:t>
+      </w:r>
+      <w:r>
+        <w:rPr>
+          <w:lang w:val="el-GR"/>
+        </w:rPr>
+        <w:t xml:space="preserve">. Το βλέπουμε και παρακάτω με την εντολή </w:t>
+      </w:r>
+      <w:r>
+        <w:t>EXPLAIN ANALYZE</w:t>
+      </w:r>
+      <w:r>
+        <w:t>:</w:t>
+      </w:r>
+    </w:p>
+    <w:p>
+      <w:pPr>
+        <w:keepNext/>
+      </w:pPr>
+      <w:r>
+        <w:rPr>
+          <w:noProof/>
+        </w:rPr>
+        <w:drawing>
+          <wp:inline distT="0" distB="0" distL="0" distR="0" wp14:anchorId="02C1732A" wp14:editId="7B00D0A8">
+            <wp:extent cx="5721985" cy="1489075"/>
+            <wp:effectExtent l="0" t="0" r="0" b="0"/>
+            <wp:docPr id="1513120028" name="Picture 2"/>
+            <wp:cNvGraphicFramePr>
+              <a:graphicFrameLocks xmlns:a="http://schemas.openxmlformats.org/drawingml/2006/main" noChangeAspect="1"/>
+            </wp:cNvGraphicFramePr>
+            <a:graphic xmlns:a="http://schemas.openxmlformats.org/drawingml/2006/main">
+              <a:graphicData uri="http://schemas.openxmlformats.org/drawingml/2006/picture">
+                <pic:pic xmlns:pic="http://schemas.openxmlformats.org/drawingml/2006/picture">
+                  <pic:nvPicPr>
+                    <pic:cNvPr id="0" name="Picture 2"/>
+                    <pic:cNvPicPr>
+                      <a:picLocks noChangeAspect="1" noChangeArrowheads="1"/>
+                    </pic:cNvPicPr>
+                  </pic:nvPicPr>
+                  <pic:blipFill>
+                    <a:blip r:embed="rId26">
+                      <a:extLst>
+                        <a:ext uri="{28A0092B-C50C-407E-A947-70E740481C1C}">
+                          <a14:useLocalDpi xmlns:a14="http://schemas.microsoft.com/office/drawing/2010/main" val="0"/>
+                        </a:ext>
+                      </a:extLst>
+                    </a:blip>
+                    <a:srcRect/>
+                    <a:stretch>
+                      <a:fillRect/>
+                    </a:stretch>
+                  </pic:blipFill>
+                  <pic:spPr bwMode="auto">
+                    <a:xfrm>
+                      <a:off x="0" y="0"/>
+                      <a:ext cx="5721985" cy="1489075"/>
+                    </a:xfrm>
+                    <a:prstGeom prst="rect">
+                      <a:avLst/>
+                    </a:prstGeom>
+                    <a:noFill/>
+                    <a:ln>
+                      <a:noFill/>
+                    </a:ln>
+                  </pic:spPr>
+                </pic:pic>
+              </a:graphicData>
+            </a:graphic>
+          </wp:inline>
+        </w:drawing>
+      </w:r>
+    </w:p>
+    <w:p>
+      <w:pPr>
+        <w:pStyle w:val="Caption"/>
+        <w:jc w:val="center"/>
+        <w:rPr>
+          <w:noProof/>
+          <w:u w:val="single"/>
+          <w:lang w:val="el-GR"/>
+        </w:rPr>
+      </w:pPr>
+      <w:r>
+        <w:rPr>
+          <w:lang w:val="el-GR"/>
+        </w:rPr>
+        <w:t xml:space="preserve">Εικόνα </w:t>
+      </w:r>
+      <w:r>
+        <w:rPr>
+          <w:lang w:val="el-GR"/>
+        </w:rPr>
+        <w:fldChar w:fldCharType="begin"/>
+      </w:r>
+      <w:r>
+        <w:rPr>
+          <w:lang w:val="el-GR"/>
+        </w:rPr>
+        <w:instrText xml:space="preserve"> STYLEREF 1 \s </w:instrText>
+      </w:r>
+      <w:r>
+        <w:rPr>
+          <w:lang w:val="el-GR"/>
+        </w:rPr>
+        <w:fldChar w:fldCharType="separate"/>
+      </w:r>
+      <w:r>
+        <w:rPr>
+          <w:noProof/>
+          <w:lang w:val="el-GR"/>
+        </w:rPr>
+        <w:t>0</w:t>
+      </w:r>
+      <w:r>
+        <w:rPr>
+          <w:lang w:val="el-GR"/>
+        </w:rPr>
+        <w:fldChar w:fldCharType="end"/>
+      </w:r>
+      <w:r>
+        <w:rPr>
+          <w:lang w:val="el-GR"/>
+        </w:rPr>
+        <w:t>.</w:t>
+      </w:r>
+      <w:r>
+        <w:rPr>
+          <w:lang w:val="el-GR"/>
+        </w:rPr>
+        <w:fldChar w:fldCharType="begin"/>
+      </w:r>
+      <w:r>
+        <w:rPr>
+          <w:lang w:val="el-GR"/>
+        </w:rPr>
+        <w:instrText xml:space="preserve"> SEQ Εικόνα \* ARABIC \s 1 </w:instrText>
+      </w:r>
+      <w:r>
+        <w:rPr>
+          <w:lang w:val="el-GR"/>
+        </w:rPr>
+        <w:fldChar w:fldCharType="separate"/>
+      </w:r>
+      <w:r>
+        <w:rPr>
+          <w:noProof/>
+          <w:lang w:val="el-GR"/>
+        </w:rPr>
+        <w:t>2</w:t>
+      </w:r>
+      <w:r>
+        <w:rPr>
+          <w:lang w:val="el-GR"/>
+        </w:rPr>
+        <w:fldChar w:fldCharType="end"/>
+      </w:r>
+      <w:r>
+        <w:rPr>
+          <w:lang w:val="el-GR"/>
+        </w:rPr>
+        <w:t>: Πλάνο + χρόνοι εκτέλεσης</w:t>
+      </w:r>
+      <w:r>
+        <w:rPr>
+          <w:noProof/>
+          <w:lang w:val="el-GR"/>
+        </w:rPr>
+        <w:t xml:space="preserve"> </w:t>
+      </w:r>
+      <w:r>
+        <w:rPr>
+          <w:noProof/>
+          <w:lang w:val="el-GR"/>
+        </w:rPr>
+        <w:t xml:space="preserve">για το </w:t>
+      </w:r>
+      <w:r>
+        <w:rPr>
+          <w:noProof/>
+        </w:rPr>
+        <w:t>query</w:t>
+      </w:r>
+      <w:r>
+        <w:rPr>
+          <w:noProof/>
+          <w:lang w:val="el-GR"/>
+        </w:rPr>
+        <w:t xml:space="preserve"> 1 </w:t>
+      </w:r>
+      <w:r>
+        <w:rPr>
+          <w:noProof/>
+          <w:u w:val="single"/>
+        </w:rPr>
+        <w:t>ME</w:t>
+      </w:r>
+      <w:r>
+        <w:rPr>
+          <w:noProof/>
+          <w:u w:val="single"/>
+          <w:lang w:val="el-GR"/>
+        </w:rPr>
+        <w:t xml:space="preserve"> </w:t>
+      </w:r>
+      <w:r>
+        <w:rPr>
+          <w:noProof/>
+          <w:u w:val="single"/>
+        </w:rPr>
+        <w:t>PARTITION</w:t>
+      </w:r>
+    </w:p>
+    <w:p>
+      <w:pPr>
+        <w:keepNext/>
+      </w:pPr>
+      <w:r>
+        <w:rPr>
+          <w:noProof/>
+          <w:lang w:val="el-GR"/>
+        </w:rPr>
+        <w:drawing>
+          <wp:inline distT="0" distB="0" distL="0" distR="0" wp14:anchorId="0693549E" wp14:editId="2CFBAD4F">
+            <wp:extent cx="5728970" cy="886460"/>
+            <wp:effectExtent l="0" t="0" r="5080" b="8890"/>
+            <wp:docPr id="195186809" name="Picture 3"/>
+            <wp:cNvGraphicFramePr>
+              <a:graphicFrameLocks xmlns:a="http://schemas.openxmlformats.org/drawingml/2006/main" noChangeAspect="1"/>
+            </wp:cNvGraphicFramePr>
+            <a:graphic xmlns:a="http://schemas.openxmlformats.org/drawingml/2006/main">
+              <a:graphicData uri="http://schemas.openxmlformats.org/drawingml/2006/picture">
+                <pic:pic xmlns:pic="http://schemas.openxmlformats.org/drawingml/2006/picture">
+                  <pic:nvPicPr>
+                    <pic:cNvPr id="0" name="Picture 3"/>
+                    <pic:cNvPicPr>
+                      <a:picLocks noChangeAspect="1" noChangeArrowheads="1"/>
+                    </pic:cNvPicPr>
+                  </pic:nvPicPr>
+                  <pic:blipFill>
+                    <a:blip r:embed="rId27">
+                      <a:extLst>
+                        <a:ext uri="{28A0092B-C50C-407E-A947-70E740481C1C}">
+                          <a14:useLocalDpi xmlns:a14="http://schemas.microsoft.com/office/drawing/2010/main" val="0"/>
+                        </a:ext>
+                      </a:extLst>
+                    </a:blip>
+                    <a:srcRect/>
+                    <a:stretch>
+                      <a:fillRect/>
+                    </a:stretch>
+                  </pic:blipFill>
+                  <pic:spPr bwMode="auto">
+                    <a:xfrm>
+                      <a:off x="0" y="0"/>
+                      <a:ext cx="5728970" cy="886460"/>
+                    </a:xfrm>
+                    <a:prstGeom prst="rect">
+                      <a:avLst/>
+                    </a:prstGeom>
+                    <a:noFill/>
+                    <a:ln>
+                      <a:noFill/>
+                    </a:ln>
+                  </pic:spPr>
+                </pic:pic>
+              </a:graphicData>
+            </a:graphic>
+          </wp:inline>
+        </w:drawing>
+      </w:r>
+    </w:p>
+    <w:p>
+      <w:pPr>
+        <w:pStyle w:val="Caption"/>
+        <w:jc w:val="center"/>
+        <w:rPr>
+          <w:u w:val="single"/>
+          <w:lang w:val="el-GR"/>
+        </w:rPr>
+      </w:pPr>
+      <w:r>
+        <w:rPr>
+          <w:lang w:val="el-GR"/>
+        </w:rPr>
+        <w:t xml:space="preserve">Εικόνα </w:t>
+      </w:r>
+      <w:r>
+        <w:rPr>
+          <w:lang w:val="el-GR"/>
+        </w:rPr>
+        <w:fldChar w:fldCharType="begin"/>
+      </w:r>
+      <w:r>
+        <w:rPr>
+          <w:lang w:val="el-GR"/>
+        </w:rPr>
+        <w:instrText xml:space="preserve"> STYLEREF 1 \s </w:instrText>
+      </w:r>
+      <w:r>
+        <w:rPr>
+          <w:lang w:val="el-GR"/>
+        </w:rPr>
+        <w:fldChar w:fldCharType="separate"/>
+      </w:r>
+      <w:r>
+        <w:rPr>
+          <w:noProof/>
+          <w:lang w:val="el-GR"/>
+        </w:rPr>
+        <w:t>0</w:t>
+      </w:r>
+      <w:r>
+        <w:rPr>
+          <w:lang w:val="el-GR"/>
+        </w:rPr>
+        <w:fldChar w:fldCharType="end"/>
+      </w:r>
+      <w:r>
+        <w:rPr>
+          <w:lang w:val="el-GR"/>
+        </w:rPr>
+        <w:t>.</w:t>
+      </w:r>
+      <w:r>
+        <w:rPr>
+          <w:lang w:val="el-GR"/>
+        </w:rPr>
+        <w:fldChar w:fldCharType="begin"/>
+      </w:r>
+      <w:r>
+        <w:rPr>
+          <w:lang w:val="el-GR"/>
+        </w:rPr>
+        <w:instrText xml:space="preserve"> SEQ Εικόνα \* ARABIC \s 1 </w:instrText>
+      </w:r>
+      <w:r>
+        <w:rPr>
+          <w:lang w:val="el-GR"/>
+        </w:rPr>
+        <w:fldChar w:fldCharType="separate"/>
+      </w:r>
+      <w:r>
+        <w:rPr>
+          <w:noProof/>
+          <w:lang w:val="el-GR"/>
+        </w:rPr>
+        <w:t>3</w:t>
+      </w:r>
+      <w:r>
+        <w:rPr>
+          <w:lang w:val="el-GR"/>
+        </w:rPr>
+        <w:fldChar w:fldCharType="end"/>
+      </w:r>
+      <w:r>
+        <w:rPr>
+          <w:lang w:val="el-GR"/>
+        </w:rPr>
+        <w:t xml:space="preserve">: Πλάνο + χρόνοι εκτέλεσης για το </w:t>
+      </w:r>
+      <w:r>
+        <w:t>query</w:t>
+      </w:r>
+      <w:r>
+        <w:rPr>
+          <w:lang w:val="el-GR"/>
+        </w:rPr>
+        <w:t xml:space="preserve"> 1</w:t>
+      </w:r>
+      <w:r>
+        <w:rPr>
+          <w:u w:val="single"/>
+          <w:lang w:val="el-GR"/>
+        </w:rPr>
+        <w:t xml:space="preserve"> ΧΩΡΙΣ </w:t>
+      </w:r>
+      <w:r>
+        <w:rPr>
+          <w:u w:val="single"/>
+        </w:rPr>
+        <w:t>PARTITION</w:t>
+      </w:r>
+    </w:p>
+    <w:p>
+      <w:pPr>
+        <w:rPr>
+          <w:lang w:val="el-GR"/>
+        </w:rPr>
+      </w:pPr>
+      <w:r>
+        <w:rPr>
+          <w:lang w:val="el-GR"/>
+        </w:rPr>
+        <w:t xml:space="preserve">Από τα παραπάνω βλέπουμε ότι ο χρόνος για το </w:t>
+      </w:r>
+      <w:r>
+        <w:t>Sequential</w:t>
+      </w:r>
+      <w:r>
+        <w:rPr>
+          <w:lang w:val="el-GR"/>
+        </w:rPr>
+        <w:t xml:space="preserve"> </w:t>
+      </w:r>
+      <w:r>
+        <w:t>Scan</w:t>
+      </w:r>
+      <w:r>
+        <w:rPr>
+          <w:lang w:val="el-GR"/>
+        </w:rPr>
+        <w:t xml:space="preserve"> </w:t>
+      </w:r>
+      <w:r>
+        <w:rPr>
+          <w:lang w:val="el-GR"/>
+        </w:rPr>
+        <w:t xml:space="preserve">με διαμέριση είναι </w:t>
+      </w:r>
+      <w:r>
+        <w:rPr>
+          <w:u w:val="single"/>
+          <w:lang w:val="el-GR"/>
+        </w:rPr>
+        <w:t>μεγαλύτερος</w:t>
+      </w:r>
+      <w:r>
+        <w:rPr>
+          <w:lang w:val="el-GR"/>
+        </w:rPr>
+        <w:t xml:space="preserve"> από το χρόνο χωρίς</w:t>
+      </w:r>
+      <w:r>
+        <w:rPr>
+          <w:lang w:val="el-GR"/>
+        </w:rPr>
+        <w:t>!</w:t>
+      </w:r>
+    </w:p>
+    <w:p>
+      <w:pPr>
+        <w:rPr>
+          <w:lang w:val="el-GR"/>
+        </w:rPr>
+      </w:pPr>
+    </w:p>
+    <w:p>
+      <w:pPr>
+        <w:rPr>
+          <w:lang w:val="el-GR"/>
+        </w:rPr>
+      </w:pPr>
+      <w:r>
+        <w:rPr>
+          <w:b/>
+          <w:bCs/>
+          <w:lang w:val="el-GR"/>
+        </w:rPr>
+        <w:t xml:space="preserve">Για το </w:t>
+      </w:r>
+      <w:r>
+        <w:rPr>
+          <w:b/>
+          <w:bCs/>
+        </w:rPr>
+        <w:t>query</w:t>
+      </w:r>
+      <w:r>
+        <w:rPr>
+          <w:b/>
+          <w:bCs/>
+          <w:lang w:val="el-GR"/>
+        </w:rPr>
+        <w:t xml:space="preserve"> 2 </w:t>
+      </w:r>
+      <w:r>
+        <w:rPr>
+          <w:b/>
+          <w:bCs/>
+          <w:lang w:val="el-GR"/>
+        </w:rPr>
+        <w:t xml:space="preserve">δεν υπάρχει αλλαγή στο πλάνο εκτέλεσης, επειδή αφορά ΜΟΝΟ τον πίνακα </w:t>
+      </w:r>
+      <w:r>
+        <w:rPr>
+          <w:b/>
+          <w:bCs/>
+        </w:rPr>
+        <w:t>Vessels</w:t>
+      </w:r>
+      <w:r>
+        <w:rPr>
+          <w:lang w:val="el-GR"/>
+        </w:rPr>
+        <w:t>.</w:t>
+      </w:r>
+    </w:p>
+    <w:p>
+      <w:pPr>
+        <w:rPr>
+          <w:lang w:val="el-GR"/>
+        </w:rPr>
+      </w:pPr>
+      <w:r>
+        <w:rPr>
+          <w:b/>
+          <w:bCs/>
+          <w:lang w:val="el-GR"/>
+        </w:rPr>
+        <w:t xml:space="preserve">ΣΗΜΕΙΩΣΗ: </w:t>
+      </w:r>
+      <w:r>
+        <w:rPr>
+          <w:lang w:val="el-GR"/>
+        </w:rPr>
+        <w:t xml:space="preserve">Για τα παρακάτω πλάνα, μετά από επανεκκίνηση της </w:t>
+      </w:r>
+      <w:r>
+        <w:t>PostgreSQL</w:t>
+      </w:r>
+      <w:r>
+        <w:rPr>
+          <w:lang w:val="el-GR"/>
+        </w:rPr>
+        <w:t xml:space="preserve">, τα </w:t>
+      </w:r>
+      <w:r>
+        <w:t>max</w:t>
+      </w:r>
+      <w:r>
+        <w:rPr>
+          <w:lang w:val="el-GR"/>
+        </w:rPr>
+        <w:t>_</w:t>
+      </w:r>
+      <w:r>
+        <w:t>parallel</w:t>
+      </w:r>
+      <w:r>
+        <w:rPr>
+          <w:lang w:val="el-GR"/>
+        </w:rPr>
+        <w:t>_</w:t>
+      </w:r>
+      <w:r>
+        <w:t>workers</w:t>
+      </w:r>
+      <w:r>
+        <w:rPr>
+          <w:lang w:val="el-GR"/>
+        </w:rPr>
+        <w:t>_</w:t>
+      </w:r>
+      <w:r>
+        <w:t>per</w:t>
+      </w:r>
+      <w:r>
+        <w:rPr>
+          <w:lang w:val="el-GR"/>
+        </w:rPr>
+        <w:t>_</w:t>
+      </w:r>
+      <w:r>
+        <w:t>gather</w:t>
+      </w:r>
+      <w:r>
+        <w:rPr>
+          <w:lang w:val="el-GR"/>
+        </w:rPr>
+        <w:t xml:space="preserve"> </w:t>
+      </w:r>
+      <w:r>
+        <w:rPr>
+          <w:lang w:val="el-GR"/>
+        </w:rPr>
+        <w:t xml:space="preserve">ξαναέγιναν </w:t>
+      </w:r>
+      <w:r>
+        <w:rPr>
+          <w:lang w:val="el-GR"/>
+        </w:rPr>
+        <w:t xml:space="preserve">2. Όπου λοιπόν γράφει </w:t>
+      </w:r>
+      <w:r>
+        <w:rPr>
+          <w:u w:val="single"/>
+        </w:rPr>
+        <w:t>Workers</w:t>
+      </w:r>
+      <w:r>
+        <w:rPr>
+          <w:u w:val="single"/>
+          <w:lang w:val="el-GR"/>
+        </w:rPr>
+        <w:t xml:space="preserve"> </w:t>
+      </w:r>
+      <w:r>
+        <w:rPr>
+          <w:u w:val="single"/>
+        </w:rPr>
+        <w:t>Planned</w:t>
+      </w:r>
+      <w:r>
+        <w:rPr>
+          <w:u w:val="single"/>
+          <w:lang w:val="el-GR"/>
+        </w:rPr>
+        <w:t>: 2</w:t>
+      </w:r>
+      <w:r>
+        <w:rPr>
+          <w:lang w:val="el-GR"/>
+        </w:rPr>
+        <w:t xml:space="preserve"> </w:t>
+      </w:r>
+      <w:r>
+        <w:rPr>
+          <w:lang w:val="el-GR"/>
+        </w:rPr>
+        <w:t>και όχι 5, είναι για αυτό το λόγο! (Στους χρόνους εκτέλεσης το φτιάξαμε)</w:t>
+      </w:r>
+    </w:p>
+    <w:p>
+      <w:pPr>
+        <w:keepNext/>
+      </w:pPr>
+      <w:r>
+        <w:rPr>
+          <w:noProof/>
+          <w:lang w:val="el-GR"/>
+        </w:rPr>
+        <w:lastRenderedPageBreak/>
+        <w:drawing>
+          <wp:inline distT="0" distB="0" distL="0" distR="0" wp14:anchorId="73825FD2" wp14:editId="1B963307">
+            <wp:extent cx="5278755" cy="5929630"/>
+            <wp:effectExtent l="0" t="0" r="0" b="0"/>
+            <wp:docPr id="397218779" name="Picture 5"/>
+            <wp:cNvGraphicFramePr>
+              <a:graphicFrameLocks xmlns:a="http://schemas.openxmlformats.org/drawingml/2006/main" noChangeAspect="1"/>
+            </wp:cNvGraphicFramePr>
+            <a:graphic xmlns:a="http://schemas.openxmlformats.org/drawingml/2006/main">
+              <a:graphicData uri="http://schemas.openxmlformats.org/drawingml/2006/picture">
+                <pic:pic xmlns:pic="http://schemas.openxmlformats.org/drawingml/2006/picture">
+                  <pic:nvPicPr>
+                    <pic:cNvPr id="0" name="Picture 5"/>
+                    <pic:cNvPicPr>
+                      <a:picLocks noChangeAspect="1" noChangeArrowheads="1"/>
+                    </pic:cNvPicPr>
+                  </pic:nvPicPr>
+                  <pic:blipFill>
+                    <a:blip r:embed="rId28">
+                      <a:extLst>
+                        <a:ext uri="{28A0092B-C50C-407E-A947-70E740481C1C}">
+                          <a14:useLocalDpi xmlns:a14="http://schemas.microsoft.com/office/drawing/2010/main" val="0"/>
+                        </a:ext>
+                      </a:extLst>
+                    </a:blip>
+                    <a:srcRect/>
+                    <a:stretch>
+                      <a:fillRect/>
+                    </a:stretch>
+                  </pic:blipFill>
+                  <pic:spPr bwMode="auto">
+                    <a:xfrm>
+                      <a:off x="0" y="0"/>
+                      <a:ext cx="5278755" cy="5929630"/>
+                    </a:xfrm>
+                    <a:prstGeom prst="rect">
+                      <a:avLst/>
+                    </a:prstGeom>
+                    <a:noFill/>
+                    <a:ln>
+                      <a:noFill/>
+                    </a:ln>
+                  </pic:spPr>
+                </pic:pic>
+              </a:graphicData>
+            </a:graphic>
+          </wp:inline>
+        </w:drawing>
+      </w:r>
+    </w:p>
+    <w:p>
+      <w:pPr>
+        <w:pStyle w:val="Caption"/>
+        <w:jc w:val="center"/>
+        <w:rPr>
+          <w:lang w:val="el-GR"/>
+        </w:rPr>
+      </w:pPr>
+      <w:r>
+        <w:rPr>
+          <w:lang w:val="el-GR"/>
+        </w:rPr>
+        <w:t xml:space="preserve">Εικόνα </w:t>
+      </w:r>
+      <w:r>
+        <w:rPr>
+          <w:lang w:val="el-GR"/>
+        </w:rPr>
+        <w:fldChar w:fldCharType="begin"/>
+      </w:r>
+      <w:r>
+        <w:rPr>
+          <w:lang w:val="el-GR"/>
+        </w:rPr>
+        <w:instrText xml:space="preserve"> STYLEREF 1 \s </w:instrText>
+      </w:r>
+      <w:r>
+        <w:rPr>
+          <w:lang w:val="el-GR"/>
+        </w:rPr>
+        <w:fldChar w:fldCharType="separate"/>
+      </w:r>
+      <w:r>
+        <w:rPr>
+          <w:noProof/>
+          <w:lang w:val="el-GR"/>
+        </w:rPr>
+        <w:t>0</w:t>
+      </w:r>
+      <w:r>
+        <w:rPr>
+          <w:lang w:val="el-GR"/>
+        </w:rPr>
+        <w:fldChar w:fldCharType="end"/>
+      </w:r>
+      <w:r>
+        <w:rPr>
+          <w:lang w:val="el-GR"/>
+        </w:rPr>
+        <w:t>.</w:t>
+      </w:r>
+      <w:r>
+        <w:rPr>
+          <w:lang w:val="el-GR"/>
+        </w:rPr>
+        <w:fldChar w:fldCharType="begin"/>
+      </w:r>
+      <w:r>
+        <w:rPr>
+          <w:lang w:val="el-GR"/>
+        </w:rPr>
+        <w:instrText xml:space="preserve"> SEQ Εικόνα \* ARABIC \s 1 </w:instrText>
+      </w:r>
+      <w:r>
+        <w:rPr>
+          <w:lang w:val="el-GR"/>
+        </w:rPr>
+        <w:fldChar w:fldCharType="separate"/>
+      </w:r>
+      <w:r>
+        <w:rPr>
+          <w:noProof/>
+          <w:lang w:val="el-GR"/>
+        </w:rPr>
+        <w:t>4</w:t>
+      </w:r>
+      <w:r>
+        <w:rPr>
+          <w:lang w:val="el-GR"/>
+        </w:rPr>
+        <w:fldChar w:fldCharType="end"/>
+      </w:r>
+      <w:r>
+        <w:rPr>
+          <w:lang w:val="el-GR"/>
+        </w:rPr>
+        <w:t xml:space="preserve">: Πλάνο εκτέλεσης </w:t>
+      </w:r>
+      <w:r>
+        <w:t>query</w:t>
+      </w:r>
+      <w:r>
+        <w:rPr>
+          <w:lang w:val="el-GR"/>
+        </w:rPr>
+        <w:t xml:space="preserve"> 3 </w:t>
+      </w:r>
+      <w:r>
+        <w:rPr>
+          <w:lang w:val="el-GR"/>
+        </w:rPr>
+        <w:t>για το ερώτημα 5</w:t>
+      </w:r>
+    </w:p>
+    <w:p>
+      <w:pPr>
+        <w:keepNext/>
+      </w:pPr>
+      <w:r>
+        <w:rPr>
+          <w:noProof/>
+          <w:lang w:val="el-GR"/>
+        </w:rPr>
+        <w:lastRenderedPageBreak/>
+        <w:drawing>
+          <wp:inline distT="0" distB="0" distL="0" distR="0" wp14:anchorId="78B42F83" wp14:editId="26BF2436">
+            <wp:extent cx="5728970" cy="5597525"/>
+            <wp:effectExtent l="0" t="0" r="5080" b="3175"/>
+            <wp:docPr id="99272040" name="Picture 6"/>
+            <wp:cNvGraphicFramePr>
+              <a:graphicFrameLocks xmlns:a="http://schemas.openxmlformats.org/drawingml/2006/main" noChangeAspect="1"/>
+            </wp:cNvGraphicFramePr>
+            <a:graphic xmlns:a="http://schemas.openxmlformats.org/drawingml/2006/main">
+              <a:graphicData uri="http://schemas.openxmlformats.org/drawingml/2006/picture">
+                <pic:pic xmlns:pic="http://schemas.openxmlformats.org/drawingml/2006/picture">
+                  <pic:nvPicPr>
+                    <pic:cNvPr id="0" name="Picture 6"/>
+                    <pic:cNvPicPr>
+                      <a:picLocks noChangeAspect="1" noChangeArrowheads="1"/>
+                    </pic:cNvPicPr>
+                  </pic:nvPicPr>
+                  <pic:blipFill>
+                    <a:blip r:embed="rId29">
+                      <a:extLst>
+                        <a:ext uri="{28A0092B-C50C-407E-A947-70E740481C1C}">
+                          <a14:useLocalDpi xmlns:a14="http://schemas.microsoft.com/office/drawing/2010/main" val="0"/>
+                        </a:ext>
+                      </a:extLst>
+                    </a:blip>
+                    <a:srcRect/>
+                    <a:stretch>
+                      <a:fillRect/>
+                    </a:stretch>
+                  </pic:blipFill>
+                  <pic:spPr bwMode="auto">
+                    <a:xfrm>
+                      <a:off x="0" y="0"/>
+                      <a:ext cx="5728970" cy="5597525"/>
+                    </a:xfrm>
+                    <a:prstGeom prst="rect">
+                      <a:avLst/>
+                    </a:prstGeom>
+                    <a:noFill/>
+                    <a:ln>
+                      <a:noFill/>
+                    </a:ln>
+                  </pic:spPr>
+                </pic:pic>
+              </a:graphicData>
+            </a:graphic>
+          </wp:inline>
+        </w:drawing>
+      </w:r>
+    </w:p>
+    <w:p>
+      <w:pPr>
+        <w:pStyle w:val="Caption"/>
+        <w:jc w:val="center"/>
+        <w:rPr>
+          <w:lang w:val="el-GR"/>
+        </w:rPr>
+      </w:pPr>
+      <w:r>
+        <w:rPr>
+          <w:lang w:val="el-GR"/>
+        </w:rPr>
+        <w:t xml:space="preserve">Εικόνα </w:t>
+      </w:r>
+      <w:r>
+        <w:rPr>
+          <w:lang w:val="el-GR"/>
+        </w:rPr>
+        <w:fldChar w:fldCharType="begin"/>
+      </w:r>
+      <w:r>
+        <w:rPr>
+          <w:lang w:val="el-GR"/>
+        </w:rPr>
+        <w:instrText xml:space="preserve"> STYLEREF 1 \s </w:instrText>
+      </w:r>
+      <w:r>
+        <w:rPr>
+          <w:lang w:val="el-GR"/>
+        </w:rPr>
+        <w:fldChar w:fldCharType="separate"/>
+      </w:r>
+      <w:r>
+        <w:rPr>
+          <w:noProof/>
+          <w:lang w:val="el-GR"/>
+        </w:rPr>
+        <w:t>0</w:t>
+      </w:r>
+      <w:r>
+        <w:rPr>
+          <w:lang w:val="el-GR"/>
+        </w:rPr>
+        <w:fldChar w:fldCharType="end"/>
+      </w:r>
+      <w:r>
+        <w:rPr>
+          <w:lang w:val="el-GR"/>
+        </w:rPr>
+        <w:t>.</w:t>
+      </w:r>
+      <w:r>
+        <w:rPr>
+          <w:lang w:val="el-GR"/>
+        </w:rPr>
+        <w:fldChar w:fldCharType="begin"/>
+      </w:r>
+      <w:r>
+        <w:rPr>
+          <w:lang w:val="el-GR"/>
+        </w:rPr>
+        <w:instrText xml:space="preserve"> SEQ Εικόνα \* ARABIC \s 1 </w:instrText>
+      </w:r>
+      <w:r>
+        <w:rPr>
+          <w:lang w:val="el-GR"/>
+        </w:rPr>
+        <w:fldChar w:fldCharType="separate"/>
+      </w:r>
+      <w:r>
+        <w:rPr>
+          <w:noProof/>
+          <w:lang w:val="el-GR"/>
+        </w:rPr>
+        <w:t>5</w:t>
+      </w:r>
+      <w:r>
+        <w:rPr>
+          <w:lang w:val="el-GR"/>
+        </w:rPr>
+        <w:fldChar w:fldCharType="end"/>
+      </w:r>
+      <w:r>
+        <w:rPr>
+          <w:lang w:val="el-GR"/>
+        </w:rPr>
+        <w:t xml:space="preserve">: Πλάνο εκτέλεσης </w:t>
+      </w:r>
+      <w:r>
+        <w:t>query</w:t>
+      </w:r>
+      <w:r>
+        <w:rPr>
+          <w:lang w:val="el-GR"/>
+        </w:rPr>
+        <w:t xml:space="preserve"> 4 </w:t>
+      </w:r>
+      <w:r>
+        <w:rPr>
+          <w:lang w:val="el-GR"/>
+        </w:rPr>
+        <w:t>για το ερώτημα 5</w:t>
+      </w:r>
+    </w:p>
+    <w:p>
+      <w:pPr>
+        <w:keepNext/>
+      </w:pPr>
+      <w:r>
+        <w:rPr>
+          <w:noProof/>
+          <w:lang w:val="el-GR"/>
+        </w:rPr>
+        <w:lastRenderedPageBreak/>
+        <w:drawing>
+          <wp:inline distT="0" distB="0" distL="0" distR="0" wp14:anchorId="6BC88306" wp14:editId="49B1D281">
+            <wp:extent cx="5548630" cy="5846445"/>
+            <wp:effectExtent l="0" t="0" r="0" b="1905"/>
+            <wp:docPr id="561378336" name="Picture 7"/>
+            <wp:cNvGraphicFramePr>
+              <a:graphicFrameLocks xmlns:a="http://schemas.openxmlformats.org/drawingml/2006/main" noChangeAspect="1"/>
+            </wp:cNvGraphicFramePr>
+            <a:graphic xmlns:a="http://schemas.openxmlformats.org/drawingml/2006/main">
+              <a:graphicData uri="http://schemas.openxmlformats.org/drawingml/2006/picture">
+                <pic:pic xmlns:pic="http://schemas.openxmlformats.org/drawingml/2006/picture">
+                  <pic:nvPicPr>
+                    <pic:cNvPr id="0" name="Picture 7"/>
+                    <pic:cNvPicPr>
+                      <a:picLocks noChangeAspect="1" noChangeArrowheads="1"/>
+                    </pic:cNvPicPr>
+                  </pic:nvPicPr>
+                  <pic:blipFill>
+                    <a:blip r:embed="rId30">
+                      <a:extLst>
+                        <a:ext uri="{28A0092B-C50C-407E-A947-70E740481C1C}">
+                          <a14:useLocalDpi xmlns:a14="http://schemas.microsoft.com/office/drawing/2010/main" val="0"/>
+                        </a:ext>
+                      </a:extLst>
+                    </a:blip>
+                    <a:srcRect/>
+                    <a:stretch>
+                      <a:fillRect/>
+                    </a:stretch>
+                  </pic:blipFill>
+                  <pic:spPr bwMode="auto">
+                    <a:xfrm>
+                      <a:off x="0" y="0"/>
+                      <a:ext cx="5548630" cy="5846445"/>
+                    </a:xfrm>
+                    <a:prstGeom prst="rect">
+                      <a:avLst/>
+                    </a:prstGeom>
+                    <a:noFill/>
+                    <a:ln>
+                      <a:noFill/>
+                    </a:ln>
+                  </pic:spPr>
+                </pic:pic>
+              </a:graphicData>
+            </a:graphic>
+          </wp:inline>
+        </w:drawing>
+      </w:r>
+    </w:p>
+    <w:p>
+      <w:pPr>
+        <w:pStyle w:val="Caption"/>
+        <w:jc w:val="center"/>
+        <w:rPr>
+          <w:vertAlign w:val="subscript"/>
+          <w:lang w:val="el-GR"/>
+        </w:rPr>
+      </w:pPr>
+      <w:r>
+        <w:rPr>
+          <w:lang w:val="el-GR"/>
+        </w:rPr>
+        <w:t xml:space="preserve">Εικόνα </w:t>
+      </w:r>
+      <w:r>
+        <w:rPr>
+          <w:lang w:val="el-GR"/>
+        </w:rPr>
+        <w:fldChar w:fldCharType="begin"/>
+      </w:r>
+      <w:r>
+        <w:rPr>
+          <w:lang w:val="el-GR"/>
+        </w:rPr>
+        <w:instrText xml:space="preserve"> STYLEREF 1 \s </w:instrText>
+      </w:r>
+      <w:r>
+        <w:rPr>
+          <w:lang w:val="el-GR"/>
+        </w:rPr>
+        <w:fldChar w:fldCharType="separate"/>
+      </w:r>
+      <w:r>
+        <w:rPr>
+          <w:noProof/>
+          <w:lang w:val="el-GR"/>
+        </w:rPr>
+        <w:t>0</w:t>
+      </w:r>
+      <w:r>
+        <w:rPr>
+          <w:lang w:val="el-GR"/>
+        </w:rPr>
+        <w:fldChar w:fldCharType="end"/>
+      </w:r>
+      <w:r>
+        <w:rPr>
+          <w:lang w:val="el-GR"/>
+        </w:rPr>
+        <w:t>.</w:t>
+      </w:r>
+      <w:r>
+        <w:rPr>
+          <w:lang w:val="el-GR"/>
+        </w:rPr>
+        <w:fldChar w:fldCharType="begin"/>
+      </w:r>
+      <w:r>
+        <w:rPr>
+          <w:lang w:val="el-GR"/>
+        </w:rPr>
+        <w:instrText xml:space="preserve"> SEQ Εικόνα \* ARABIC \s 1 </w:instrText>
+      </w:r>
+      <w:r>
+        <w:rPr>
+          <w:lang w:val="el-GR"/>
+        </w:rPr>
+        <w:fldChar w:fldCharType="separate"/>
+      </w:r>
+      <w:r>
+        <w:rPr>
+          <w:noProof/>
+          <w:lang w:val="el-GR"/>
+        </w:rPr>
+        <w:t>6</w:t>
+      </w:r>
+      <w:r>
+        <w:rPr>
+          <w:lang w:val="el-GR"/>
+        </w:rPr>
+        <w:fldChar w:fldCharType="end"/>
+      </w:r>
+      <w:r>
+        <w:rPr>
+          <w:lang w:val="el-GR"/>
+        </w:rPr>
+        <w:t xml:space="preserve">: Πλάνο εκτέλεσης </w:t>
+      </w:r>
+      <w:r>
+        <w:t>query</w:t>
+      </w:r>
+      <w:r>
+        <w:rPr>
+          <w:lang w:val="el-GR"/>
+        </w:rPr>
+        <w:t xml:space="preserve"> 5</w:t>
+      </w:r>
+      <w:r>
+        <w:t>A</w:t>
+      </w:r>
+      <w:r>
+        <w:rPr>
+          <w:lang w:val="el-GR"/>
+        </w:rPr>
+        <w:t xml:space="preserve"> </w:t>
+      </w:r>
+      <w:r>
+        <w:rPr>
+          <w:lang w:val="el-GR"/>
+        </w:rPr>
+        <w:t>για το ερώτημα 5</w:t>
+      </w:r>
+    </w:p>
+    <w:p>
+      <w:pPr>
+        <w:keepNext/>
+      </w:pPr>
+      <w:r>
+        <w:rPr>
+          <w:noProof/>
+          <w:lang w:val="el-GR"/>
+        </w:rPr>
+        <w:lastRenderedPageBreak/>
+        <w:drawing>
+          <wp:inline distT="0" distB="0" distL="0" distR="0" wp14:anchorId="73A0B194" wp14:editId="4A059AAF">
+            <wp:extent cx="5753100" cy="6118860"/>
+            <wp:effectExtent l="0" t="0" r="0" b="0"/>
+            <wp:docPr id="164298598" name="Picture 8"/>
+            <wp:cNvGraphicFramePr>
+              <a:graphicFrameLocks xmlns:a="http://schemas.openxmlformats.org/drawingml/2006/main" noChangeAspect="1"/>
+            </wp:cNvGraphicFramePr>
+            <a:graphic xmlns:a="http://schemas.openxmlformats.org/drawingml/2006/main">
+              <a:graphicData uri="http://schemas.openxmlformats.org/drawingml/2006/picture">
+                <pic:pic xmlns:pic="http://schemas.openxmlformats.org/drawingml/2006/picture">
+                  <pic:nvPicPr>
+                    <pic:cNvPr id="0" name="Picture 8"/>
+                    <pic:cNvPicPr>
+                      <a:picLocks noChangeAspect="1" noChangeArrowheads="1"/>
+                    </pic:cNvPicPr>
+                  </pic:nvPicPr>
+                  <pic:blipFill>
+                    <a:blip r:embed="rId31">
+                      <a:extLst>
+                        <a:ext uri="{28A0092B-C50C-407E-A947-70E740481C1C}">
+                          <a14:useLocalDpi xmlns:a14="http://schemas.microsoft.com/office/drawing/2010/main" val="0"/>
+                        </a:ext>
+                      </a:extLst>
+                    </a:blip>
+                    <a:srcRect/>
+                    <a:stretch>
+                      <a:fillRect/>
+                    </a:stretch>
+                  </pic:blipFill>
+                  <pic:spPr bwMode="auto">
+                    <a:xfrm>
+                      <a:off x="0" y="0"/>
+                      <a:ext cx="5753100" cy="6118860"/>
+                    </a:xfrm>
+                    <a:prstGeom prst="rect">
+                      <a:avLst/>
+                    </a:prstGeom>
+                    <a:noFill/>
+                    <a:ln>
+                      <a:noFill/>
+                    </a:ln>
+                  </pic:spPr>
+                </pic:pic>
+              </a:graphicData>
+            </a:graphic>
+          </wp:inline>
+        </w:drawing>
+      </w:r>
+    </w:p>
+    <w:p>
+      <w:pPr>
+        <w:pStyle w:val="Caption"/>
+        <w:jc w:val="center"/>
+        <w:rPr>
+          <w:lang w:val="el-GR"/>
+        </w:rPr>
+      </w:pPr>
+      <w:r>
+        <w:rPr>
+          <w:lang w:val="el-GR"/>
+        </w:rPr>
+        <w:t xml:space="preserve">Εικόνα </w:t>
+      </w:r>
+      <w:r>
+        <w:fldChar w:fldCharType="begin"/>
+      </w:r>
+      <w:r>
+        <w:rPr>
+          <w:lang w:val="el-GR"/>
+        </w:rPr>
+        <w:instrText xml:space="preserve"> </w:instrText>
+      </w:r>
+      <w:r>
+        <w:instrText>STYLEREF</w:instrText>
+      </w:r>
+      <w:r>
+        <w:rPr>
+          <w:lang w:val="el-GR"/>
+        </w:rPr>
+        <w:instrText xml:space="preserve"> 1 \</w:instrText>
+      </w:r>
+      <w:r>
+        <w:instrText>s</w:instrText>
+      </w:r>
+      <w:r>
+        <w:rPr>
+          <w:lang w:val="el-GR"/>
+        </w:rPr>
+        <w:instrText xml:space="preserve"> </w:instrText>
+      </w:r>
+      <w:r>
+        <w:fldChar w:fldCharType="separate"/>
+      </w:r>
+      <w:r>
+        <w:rPr>
+          <w:noProof/>
+          <w:lang w:val="el-GR"/>
+        </w:rPr>
+        <w:t>0</w:t>
+      </w:r>
+      <w:r>
+        <w:fldChar w:fldCharType="end"/>
+      </w:r>
+      <w:r>
+        <w:rPr>
+          <w:lang w:val="el-GR"/>
+        </w:rPr>
+        <w:t>.</w:t>
+      </w:r>
+      <w:r>
+        <w:fldChar w:fldCharType="begin"/>
+      </w:r>
+      <w:r>
+        <w:rPr>
+          <w:lang w:val="el-GR"/>
+        </w:rPr>
+        <w:instrText xml:space="preserve"> </w:instrText>
+      </w:r>
+      <w:r>
+        <w:instrText>SEQ</w:instrText>
+      </w:r>
+      <w:r>
+        <w:rPr>
+          <w:lang w:val="el-GR"/>
+        </w:rPr>
+        <w:instrText xml:space="preserve"> Εικόνα \* </w:instrText>
+      </w:r>
+      <w:r>
+        <w:instrText>ARABIC</w:instrText>
+      </w:r>
+      <w:r>
+        <w:rPr>
+          <w:lang w:val="el-GR"/>
+        </w:rPr>
+        <w:instrText xml:space="preserve"> \</w:instrText>
+      </w:r>
+      <w:r>
+        <w:instrText>s</w:instrText>
+      </w:r>
+      <w:r>
+        <w:rPr>
+          <w:lang w:val="el-GR"/>
+        </w:rPr>
+        <w:instrText xml:space="preserve"> 1 </w:instrText>
+      </w:r>
+      <w:r>
+        <w:fldChar w:fldCharType="separate"/>
+      </w:r>
+      <w:r>
+        <w:rPr>
+          <w:noProof/>
+          <w:lang w:val="el-GR"/>
+        </w:rPr>
+        <w:t>7</w:t>
+      </w:r>
+      <w:r>
+        <w:fldChar w:fldCharType="end"/>
+      </w:r>
+      <w:r>
+        <w:rPr>
+          <w:lang w:val="el-GR"/>
+        </w:rPr>
+        <w:t xml:space="preserve">: Πλάνο εκτέλεσης </w:t>
+      </w:r>
+      <w:r>
+        <w:t>query</w:t>
+      </w:r>
+      <w:r>
+        <w:rPr>
+          <w:lang w:val="el-GR"/>
+        </w:rPr>
+        <w:t xml:space="preserve"> 5</w:t>
+      </w:r>
+      <w:r>
+        <w:t>B</w:t>
+      </w:r>
+      <w:r>
+        <w:rPr>
+          <w:lang w:val="el-GR"/>
+        </w:rPr>
+        <w:t xml:space="preserve"> </w:t>
+      </w:r>
+      <w:r>
+        <w:rPr>
+          <w:lang w:val="el-GR"/>
+        </w:rPr>
+        <w:t>για το ερώτημα 5</w:t>
+      </w:r>
+    </w:p>
+    <w:p>
+      <w:pPr>
+        <w:rPr>
+          <w:lang w:val="el-GR"/>
+        </w:rPr>
+      </w:pPr>
+    </w:p>
+    <w:p>
+      <w:pPr>
+        <w:rPr>
+          <w:rFonts w:asciiTheme="majorHAnsi" w:eastAsiaTheme="majorEastAsia" w:hAnsiTheme="majorHAnsi" w:cstheme="majorBidi"/>
+          <w:color w:val="6D1D6A" w:themeColor="accent1" w:themeShade="BF"/>
+          <w:sz w:val="28"/>
+          <w:szCs w:val="28"/>
+          <w:lang w:val="el-GR"/>
+        </w:rPr>
+      </w:pPr>
+      <w:r>
+        <w:rPr>
+          <w:lang w:val="el-GR"/>
+        </w:rPr>
+        <w:br w:type="page"/>
+      </w:r>
+    </w:p>
+    <w:p>
+      <w:pPr>
+        <w:pStyle w:val="Heading2"/>
+        <w:rPr>
+          <w:lang w:val="el-GR"/>
+        </w:rPr>
+      </w:pPr>
+      <w:bookmarkStart w:id="29" w:name="_Toc158062220"/>
+      <w:r>
+        <w:rPr>
+          <w:lang w:val="el-GR"/>
+        </w:rPr>
+        <w:lastRenderedPageBreak/>
+        <w:t>Χρόνοι Εκτέλεσης</w:t>
+      </w:r>
+      <w:bookmarkEnd w:id="29"/>
+    </w:p>
+    <w:p>
+      <w:pPr>
+        <w:rPr>
+          <w:lang w:val="el-GR"/>
+        </w:rPr>
+      </w:pPr>
+      <w:r>
+        <w:rPr>
+          <w:lang w:val="el-GR"/>
+        </w:rPr>
+        <w:tab/>
+      </w:r>
+    </w:p>
+    <w:tbl>
+      <w:tblPr>
+        <w:tblStyle w:val="TableGrid"/>
+        <w:tblW w:w="0" w:type="auto"/>
+        <w:jc w:val="center"/>
+        <w:tblLook w:val="04A0" w:firstRow="1" w:lastRow="0" w:firstColumn="1" w:lastColumn="0" w:noHBand="0" w:noVBand="1"/>
+      </w:tblPr>
+      <w:tblGrid>
+        <w:gridCol w:w="2120"/>
+        <w:gridCol w:w="1060"/>
+        <w:gridCol w:w="1200"/>
+        <w:gridCol w:w="1200"/>
+        <w:gridCol w:w="1600"/>
+      </w:tblGrid>
+      <w:tr>
+        <w:trPr>
+          <w:trHeight w:val="360"/>
+          <w:jc w:val="center"/>
+        </w:trPr>
+        <w:tc>
+          <w:tcPr>
+            <w:tcW w:w="2120" w:type="dxa"/>
+            <w:noWrap/>
+          </w:tcPr>
+          <w:p>
+            <w:pPr>
+              <w:rPr>
+                <w:b/>
+                <w:bCs/>
+                <w:lang w:val="en-US"/>
+              </w:rPr>
+            </w:pPr>
+            <w:r>
+              <w:rPr>
+                <w:b/>
+                <w:bCs/>
+                <w:lang w:val="en-US"/>
+              </w:rPr>
+              <w:t>Query</w:t>
+            </w:r>
+          </w:p>
+        </w:tc>
+        <w:tc>
+          <w:tcPr>
+            <w:tcW w:w="1060" w:type="dxa"/>
+            <w:noWrap/>
+          </w:tcPr>
+          <w:p>
+            <w:pPr>
+              <w:rPr>
+                <w:b/>
+                <w:bCs/>
+              </w:rPr>
+            </w:pPr>
+            <w:r>
+              <w:rPr>
+                <w:b/>
+                <w:bCs/>
+                <w:lang w:val="el-GR"/>
+              </w:rPr>
+              <w:t>Χρόνος (</w:t>
+            </w:r>
+            <w:r>
+              <w:rPr>
+                <w:b/>
+                <w:bCs/>
+              </w:rPr>
+              <w:t>sec)</w:t>
+            </w:r>
+          </w:p>
+        </w:tc>
+        <w:tc>
+          <w:tcPr>
+            <w:tcW w:w="1200" w:type="dxa"/>
+            <w:noWrap/>
+          </w:tcPr>
+          <w:p/>
+        </w:tc>
+        <w:tc>
+          <w:tcPr>
+            <w:tcW w:w="1200" w:type="dxa"/>
+            <w:noWrap/>
+          </w:tcPr>
+          <w:p/>
+        </w:tc>
+        <w:tc>
+          <w:tcPr>
+            <w:tcW w:w="1600" w:type="dxa"/>
+            <w:noWrap/>
+          </w:tcPr>
+          <w:p>
+            <w:pPr>
+              <w:rPr>
+                <w:lang w:val="en-US"/>
+              </w:rPr>
+            </w:pPr>
+            <w:r>
+              <w:rPr>
+                <w:b/>
+                <w:bCs/>
+                <w:lang w:val="el-GR"/>
+              </w:rPr>
+              <w:t>Βελτίωση</w:t>
+            </w:r>
+          </w:p>
+        </w:tc>
+      </w:tr>
+      <w:tr>
+        <w:trPr>
+          <w:trHeight w:val="360"/>
+          <w:jc w:val="center"/>
+        </w:trPr>
+        <w:tc>
+          <w:tcPr>
+            <w:tcW w:w="2120" w:type="dxa"/>
+            <w:noWrap/>
+          </w:tcPr>
+          <w:p/>
+        </w:tc>
+        <w:tc>
+          <w:tcPr>
+            <w:tcW w:w="1060" w:type="dxa"/>
+            <w:noWrap/>
+          </w:tcPr>
+          <w:p>
+            <w:r>
+              <w:t>Mary</w:t>
+            </w:r>
+          </w:p>
+        </w:tc>
+        <w:tc>
+          <w:tcPr>
+            <w:tcW w:w="1200" w:type="dxa"/>
+            <w:noWrap/>
+          </w:tcPr>
+          <w:p>
+            <w:r>
+              <w:t>George</w:t>
+            </w:r>
+          </w:p>
+        </w:tc>
+        <w:tc>
+          <w:tcPr>
+            <w:tcW w:w="1200" w:type="dxa"/>
+            <w:noWrap/>
+          </w:tcPr>
+          <w:p>
+            <w:r>
+              <w:t>Average</w:t>
+            </w:r>
+          </w:p>
+        </w:tc>
+        <w:tc>
+          <w:tcPr>
+            <w:tcW w:w="1600" w:type="dxa"/>
+            <w:noWrap/>
+          </w:tcPr>
+          <w:p/>
+        </w:tc>
+      </w:tr>
+      <w:tr>
+        <w:trPr>
+          <w:trHeight w:val="360"/>
+          <w:jc w:val="center"/>
+        </w:trPr>
+        <w:tc>
+          <w:tcPr>
+            <w:tcW w:w="2120" w:type="dxa"/>
+            <w:noWrap/>
+            <w:hideMark/>
+          </w:tcPr>
+          <w:p>
+            <w:r>
+              <w:t>1</w:t>
+            </w:r>
+          </w:p>
+        </w:tc>
+        <w:tc>
+          <w:tcPr>
+            <w:tcW w:w="1060" w:type="dxa"/>
+            <w:noWrap/>
+            <w:hideMark/>
+          </w:tcPr>
+          <w:p>
+            <w:r>
+              <w:t>####</w:t>
+            </w:r>
+          </w:p>
+        </w:tc>
+        <w:tc>
+          <w:tcPr>
+            <w:tcW w:w="1200" w:type="dxa"/>
+            <w:noWrap/>
+            <w:hideMark/>
+          </w:tcPr>
+          <w:p>
+            <w:r>
+              <w:t>####</w:t>
+            </w:r>
+          </w:p>
+        </w:tc>
+        <w:tc>
+          <w:tcPr>
+            <w:tcW w:w="1200" w:type="dxa"/>
+            <w:noWrap/>
+            <w:hideMark/>
+          </w:tcPr>
+          <w:p>
+            <w:r>
+              <w:t>####</w:t>
+            </w:r>
+          </w:p>
+        </w:tc>
+        <w:tc>
+          <w:tcPr>
+            <w:tcW w:w="1600" w:type="dxa"/>
+            <w:noWrap/>
+            <w:hideMark/>
+          </w:tcPr>
+          <w:p>
+            <w:r>
+              <w:t>####</w:t>
+            </w:r>
+          </w:p>
+        </w:tc>
+      </w:tr>
+      <w:tr>
+        <w:trPr>
+          <w:trHeight w:val="360"/>
+          <w:jc w:val="center"/>
+        </w:trPr>
+        <w:tc>
+          <w:tcPr>
+            <w:tcW w:w="2120" w:type="dxa"/>
+            <w:noWrap/>
+            <w:hideMark/>
+          </w:tcPr>
+          <w:p>
+            <w:r>
+              <w:t>2</w:t>
+            </w:r>
+          </w:p>
+        </w:tc>
+        <w:tc>
+          <w:tcPr>
+            <w:tcW w:w="1060" w:type="dxa"/>
+            <w:noWrap/>
+            <w:hideMark/>
+          </w:tcPr>
+          <w:p>
+            <w:r>
+              <w:t>####</w:t>
+            </w:r>
+          </w:p>
+        </w:tc>
+        <w:tc>
+          <w:tcPr>
+            <w:tcW w:w="1200" w:type="dxa"/>
+            <w:noWrap/>
+            <w:hideMark/>
+          </w:tcPr>
+          <w:p>
+            <w:r>
+              <w:t>####</w:t>
+            </w:r>
+          </w:p>
+        </w:tc>
+        <w:tc>
+          <w:tcPr>
+            <w:tcW w:w="1200" w:type="dxa"/>
+            <w:noWrap/>
+            <w:hideMark/>
+          </w:tcPr>
+          <w:p>
+            <w:r>
+              <w:t>####</w:t>
+            </w:r>
+          </w:p>
+        </w:tc>
+        <w:tc>
+          <w:tcPr>
+            <w:tcW w:w="1600" w:type="dxa"/>
+            <w:noWrap/>
+            <w:hideMark/>
+          </w:tcPr>
+          <w:p>
+            <w:r>
+              <w:t>####</w:t>
+            </w:r>
+          </w:p>
+        </w:tc>
+      </w:tr>
+      <w:tr>
+        <w:trPr>
+          <w:trHeight w:val="360"/>
+          <w:jc w:val="center"/>
+        </w:trPr>
+        <w:tc>
+          <w:tcPr>
+            <w:tcW w:w="2120" w:type="dxa"/>
+            <w:noWrap/>
+            <w:hideMark/>
+          </w:tcPr>
+          <w:p>
+            <w:r>
+              <w:t>3</w:t>
+            </w:r>
+          </w:p>
+        </w:tc>
+        <w:tc>
+          <w:tcPr>
+            <w:tcW w:w="1060" w:type="dxa"/>
+            <w:noWrap/>
+            <w:hideMark/>
+          </w:tcPr>
+          <w:p>
+            <w:r>
+              <w:t>0,286</w:t>
+            </w:r>
+          </w:p>
+        </w:tc>
+        <w:tc>
+          <w:tcPr>
+            <w:tcW w:w="1200" w:type="dxa"/>
+            <w:noWrap/>
+            <w:hideMark/>
+          </w:tcPr>
+          <w:p>
+            <w:r>
+              <w:t>0,175</w:t>
+            </w:r>
+          </w:p>
+        </w:tc>
+        <w:tc>
+          <w:tcPr>
+            <w:tcW w:w="1200" w:type="dxa"/>
+            <w:noWrap/>
+            <w:hideMark/>
+          </w:tcPr>
+          <w:p>
+            <w:r>
+              <w:t>0,2305</w:t>
+            </w:r>
+          </w:p>
+        </w:tc>
+        <w:tc>
+          <w:tcPr>
+            <w:tcW w:w="1600" w:type="dxa"/>
+            <w:noWrap/>
+            <w:hideMark/>
+          </w:tcPr>
+          <w:p>
+            <w:r>
+              <w:t>-16,94%</w:t>
+            </w:r>
+          </w:p>
+        </w:tc>
+      </w:tr>
+      <w:tr>
+        <w:trPr>
+          <w:trHeight w:val="360"/>
+          <w:jc w:val="center"/>
+        </w:trPr>
+        <w:tc>
+          <w:tcPr>
+            <w:tcW w:w="2120" w:type="dxa"/>
+            <w:noWrap/>
+            <w:hideMark/>
+          </w:tcPr>
+          <w:p>
+            <w:r>
+              <w:t>4</w:t>
+            </w:r>
+          </w:p>
+        </w:tc>
+        <w:tc>
+          <w:tcPr>
+            <w:tcW w:w="1060" w:type="dxa"/>
+            <w:noWrap/>
+            <w:hideMark/>
+          </w:tcPr>
+          <w:p>
+            <w:r>
+              <w:t>0,312</w:t>
+            </w:r>
+          </w:p>
+        </w:tc>
+        <w:tc>
+          <w:tcPr>
+            <w:tcW w:w="1200" w:type="dxa"/>
+            <w:noWrap/>
+            <w:hideMark/>
+          </w:tcPr>
+          <w:p>
+            <w:r>
+              <w:t>0,266</w:t>
+            </w:r>
+          </w:p>
+        </w:tc>
+        <w:tc>
+          <w:tcPr>
+            <w:tcW w:w="1200" w:type="dxa"/>
+            <w:noWrap/>
+            <w:hideMark/>
+          </w:tcPr>
+          <w:p>
+            <w:r>
+              <w:t>0,289</w:t>
+            </w:r>
+          </w:p>
+        </w:tc>
+        <w:tc>
+          <w:tcPr>
+            <w:tcW w:w="1600" w:type="dxa"/>
+            <w:noWrap/>
+            <w:hideMark/>
+          </w:tcPr>
+          <w:p>
+            <w:r>
+              <w:t>-30,02%</w:t>
+            </w:r>
+          </w:p>
+        </w:tc>
+      </w:tr>
+      <w:tr>
+        <w:trPr>
+          <w:trHeight w:val="360"/>
+          <w:jc w:val="center"/>
+        </w:trPr>
+        <w:tc>
+          <w:tcPr>
+            <w:tcW w:w="2120" w:type="dxa"/>
+            <w:noWrap/>
+            <w:hideMark/>
+          </w:tcPr>
+          <w:p>
+            <w:r>
+              <w:t>5A</w:t>
+            </w:r>
+          </w:p>
+        </w:tc>
+        <w:tc>
+          <w:tcPr>
+            <w:tcW w:w="1060" w:type="dxa"/>
+            <w:noWrap/>
+            <w:hideMark/>
+          </w:tcPr>
+          <w:p>
+            <w:r>
+              <w:t>0,258</w:t>
+            </w:r>
+          </w:p>
+        </w:tc>
+        <w:tc>
+          <w:tcPr>
+            <w:tcW w:w="1200" w:type="dxa"/>
+            <w:noWrap/>
+            <w:hideMark/>
+          </w:tcPr>
+          <w:p>
+            <w:r>
+              <w:t>0,167</w:t>
+            </w:r>
+          </w:p>
+        </w:tc>
+        <w:tc>
+          <w:tcPr>
+            <w:tcW w:w="1200" w:type="dxa"/>
+            <w:noWrap/>
+            <w:hideMark/>
+          </w:tcPr>
+          <w:p>
+            <w:r>
+              <w:t>0,2125</w:t>
+            </w:r>
+          </w:p>
+        </w:tc>
+        <w:tc>
+          <w:tcPr>
+            <w:tcW w:w="1600" w:type="dxa"/>
+            <w:noWrap/>
+            <w:hideMark/>
+          </w:tcPr>
+          <w:p>
+            <w:r>
+              <w:t>-23,15%</w:t>
+            </w:r>
+          </w:p>
+        </w:tc>
+      </w:tr>
+      <w:tr>
+        <w:trPr>
+          <w:trHeight w:val="312"/>
+          <w:jc w:val="center"/>
+        </w:trPr>
+        <w:tc>
+          <w:tcPr>
+            <w:tcW w:w="2120" w:type="dxa"/>
+            <w:noWrap/>
+            <w:hideMark/>
+          </w:tcPr>
+          <w:p>
+            <w:r>
+              <w:t>5B</w:t>
+            </w:r>
+          </w:p>
+        </w:tc>
+        <w:tc>
+          <w:tcPr>
+            <w:tcW w:w="1060" w:type="dxa"/>
+            <w:noWrap/>
+            <w:hideMark/>
+          </w:tcPr>
+          <w:p>
+            <w:r>
+              <w:t>0,356</w:t>
+            </w:r>
+          </w:p>
+        </w:tc>
+        <w:tc>
+          <w:tcPr>
+            <w:tcW w:w="1200" w:type="dxa"/>
+            <w:noWrap/>
+            <w:hideMark/>
+          </w:tcPr>
+          <w:p>
+            <w:r>
+              <w:t>0,269</w:t>
+            </w:r>
+          </w:p>
+        </w:tc>
+        <w:tc>
+          <w:tcPr>
+            <w:tcW w:w="1200" w:type="dxa"/>
+            <w:noWrap/>
+            <w:hideMark/>
+          </w:tcPr>
+          <w:p>
+            <w:r>
+              <w:t>0,3125</w:t>
+            </w:r>
+          </w:p>
+        </w:tc>
+        <w:tc>
+          <w:tcPr>
+            <w:tcW w:w="1600" w:type="dxa"/>
+            <w:noWrap/>
+            <w:hideMark/>
+          </w:tcPr>
+          <w:p>
+            <w:r>
+              <w:t>-27,75%</w:t>
+            </w:r>
+          </w:p>
+        </w:tc>
+      </w:tr>
+    </w:tbl>
+    <w:p>
+      <w:pPr>
+        <w:rPr>
+          <w:lang w:val="el-GR"/>
+        </w:rPr>
+      </w:pPr>
+    </w:p>
+    <w:p>
+      <w:pPr>
+        <w:rPr>
+          <w:lang w:val="el-GR"/>
+        </w:rPr>
+      </w:pPr>
+      <w:r>
+        <w:rPr>
+          <w:lang w:val="el-GR"/>
+        </w:rPr>
+        <w:t xml:space="preserve">Εκτός των πρώτων δύο ερωτημάτων, παρατηρούμε αρκετή βελτίωση στους χρόνους εκτέλεσης σε σχέση με το </w:t>
+      </w:r>
+      <w:hyperlink w:anchor="_Χρόνοι_εκτέλεσης_1" w:history="1">
+        <w:r>
+          <w:rPr>
+            <w:rStyle w:val="Hyperlink"/>
+            <w:lang w:val="el-GR"/>
+          </w:rPr>
+          <w:t>ερώτημα 4</w:t>
+        </w:r>
+      </w:hyperlink>
+      <w:r>
+        <w:rPr>
+          <w:lang w:val="el-GR"/>
+        </w:rPr>
+        <w:t>.</w:t>
+      </w:r>
+      <w:r>
+        <w:rPr>
+          <w:lang w:val="el-GR"/>
+        </w:rPr>
+        <w:t xml:space="preserve"> Αυτό όπως είδαμε στα παραπάνω πλάνα εκτέλεσης συμβαίνει χάρη στα</w:t>
+      </w:r>
+      <w:r>
+        <w:rPr>
+          <w:lang w:val="el-GR"/>
+        </w:rPr>
+        <w:t xml:space="preserve"> </w:t>
+      </w:r>
+      <w:r>
+        <w:rPr>
+          <w:b/>
+          <w:bCs/>
+          <w:u w:val="single"/>
+        </w:rPr>
+        <w:t>Parallel</w:t>
+      </w:r>
+      <w:r>
+        <w:rPr>
+          <w:b/>
+          <w:bCs/>
+          <w:u w:val="single"/>
+          <w:lang w:val="el-GR"/>
+        </w:rPr>
+        <w:t xml:space="preserve"> </w:t>
+      </w:r>
+      <w:r>
+        <w:rPr>
+          <w:b/>
+          <w:bCs/>
+          <w:u w:val="single"/>
+        </w:rPr>
+        <w:t>Index</w:t>
+      </w:r>
+      <w:r>
+        <w:rPr>
+          <w:b/>
+          <w:bCs/>
+          <w:u w:val="single"/>
+          <w:lang w:val="el-GR"/>
+        </w:rPr>
+        <w:t xml:space="preserve"> </w:t>
+      </w:r>
+      <w:r>
+        <w:rPr>
+          <w:b/>
+          <w:bCs/>
+          <w:u w:val="single"/>
+        </w:rPr>
+        <w:t>Scan</w:t>
+      </w:r>
+      <w:r>
+        <w:rPr>
+          <w:lang w:val="el-GR"/>
+        </w:rPr>
+        <w:t>.</w:t>
+      </w:r>
     </w:p>
     <w:sectPr>
       <w:pgSz w:w="11906" w:h="16838"/>
@@ -16977,6 +22229,56 @@
     </w:sectPr>
   </w:body>
 </w:document>
+</file>
+
+<file path=word/endnotes.xml><?xml version="1.0" encoding="utf-8"?>
+<w:endnotes xmlns:wpc="http://schemas.microsoft.com/office/word/2010/wordprocessingCanvas" xmlns:cx="http://schemas.microsoft.com/office/drawing/2014/chartex" xmlns:cx1="http://schemas.microsoft.com/office/drawing/2015/9/8/chartex" xmlns:cx2="http://schemas.microsoft.com/office/drawing/2015/10/21/chartex" xmlns:cx3="http://schemas.microsoft.com/office/drawing/2016/5/9/chartex" xmlns:cx4="http://schemas.microsoft.com/office/drawing/2016/5/10/chartex" xmlns:cx5="http://schemas.microsoft.com/office/drawing/2016/5/11/chartex" xmlns:cx6="http://schemas.microsoft.com/office/drawing/2016/5/12/chartex" xmlns:cx7="http://schemas.microsoft.com/office/drawing/2016/5/13/chartex" xmlns:cx8="http://schemas.microsoft.com/office/drawing/2016/5/14/chartex" xmlns:mc="http://schemas.openxmlformats.org/markup-compatibility/2006" xmlns:aink="http://schemas.microsoft.com/office/drawing/2016/ink" xmlns:am3d="http://schemas.microsoft.com/office/drawing/2017/model3d" xmlns:o="urn:schemas-microsoft-com:office:office" xmlns:oel="http://schemas.microsoft.com/office/2019/extlst" xmlns:r="http://schemas.openxmlformats.org/officeDocument/2006/relationships" xmlns:m="http://schemas.openxmlformats.org/officeDocument/2006/math" xmlns:v="urn:schemas-microsoft-com:vml" xmlns:wp14="http://schemas.microsoft.com/office/word/2010/wordprocessingDrawing" xmlns:wp="http://schemas.openxmlformats.org/drawingml/2006/wordprocessingDrawing" xmlns:w10="urn:schemas-microsoft-com:office:word" xmlns:w="http://schemas.openxmlformats.org/wordprocessingml/2006/main" xmlns:w14="http://schemas.microsoft.com/office/word/2010/wordml" xmlns:w15="http://schemas.microsoft.com/office/word/2012/wordml" xmlns:w16cex="http://schemas.microsoft.com/office/word/2018/wordml/cex" xmlns:w16cid="http://schemas.microsoft.com/office/word/2016/wordml/cid" xmlns:w16="http://schemas.microsoft.com/office/word/2018/wordml" xmlns:w16sdtdh="http://schemas.microsoft.com/office/word/2020/wordml/sdtdatahash" xmlns:w16se="http://schemas.microsoft.com/office/word/2015/wordml/symex" xmlns:wpg="http://schemas.microsoft.com/office/word/2010/wordprocessingGroup" xmlns:wpi="http://schemas.microsoft.com/office/word/2010/wordprocessingInk" xmlns:wne="http://schemas.microsoft.com/office/word/2006/wordml" xmlns:wps="http://schemas.microsoft.com/office/word/2010/wordprocessingShape" mc:Ignorable="w14 w15 w16se w16cid w16 w16cex w16sdtdh wp14">
+  <w:endnote w:type="separator" w:id="-1">
+    <w:p>
+      <w:pPr>
+        <w:spacing w:after="0" w:line="240" w:lineRule="auto"/>
+      </w:pPr>
+      <w:r>
+        <w:separator/>
+      </w:r>
+    </w:p>
+  </w:endnote>
+  <w:endnote w:type="continuationSeparator" w:id="0">
+    <w:p>
+      <w:pPr>
+        <w:spacing w:after="0" w:line="240" w:lineRule="auto"/>
+      </w:pPr>
+      <w:r>
+        <w:continuationSeparator/>
+      </w:r>
+    </w:p>
+  </w:endnote>
+</w:endnotes>
+</file>
+
+<file path=word/footnotes.xml><?xml version="1.0" encoding="utf-8"?>
+<w:footnotes xmlns:wpc="http://schemas.microsoft.com/office/word/2010/wordprocessingCanvas" xmlns:cx="http://schemas.microsoft.com/office/drawing/2014/chartex" xmlns:cx1="http://schemas.microsoft.com/office/drawing/2015/9/8/chartex" xmlns:cx2="http://schemas.microsoft.com/office/drawing/2015/10/21/chartex" xmlns:cx3="http://schemas.microsoft.com/office/drawing/2016/5/9/chartex" xmlns:cx4="http://schemas.microsoft.com/office/drawing/2016/5/10/chartex" xmlns:cx5="http://schemas.microsoft.com/office/drawing/2016/5/11/chartex" xmlns:cx6="http://schemas.microsoft.com/office/drawing/2016/5/12/chartex" xmlns:cx7="http://schemas.microsoft.com/office/drawing/2016/5/13/chartex" xmlns:cx8="http://schemas.microsoft.com/office/drawing/2016/5/14/chartex" xmlns:mc="http://schemas.openxmlformats.org/markup-compatibility/2006" xmlns:aink="http://schemas.microsoft.com/office/drawing/2016/ink" xmlns:am3d="http://schemas.microsoft.com/office/drawing/2017/model3d" xmlns:o="urn:schemas-microsoft-com:office:office" xmlns:oel="http://schemas.microsoft.com/office/2019/extlst" xmlns:r="http://schemas.openxmlformats.org/officeDocument/2006/relationships" xmlns:m="http://schemas.openxmlformats.org/officeDocument/2006/math" xmlns:v="urn:schemas-microsoft-com:vml" xmlns:wp14="http://schemas.microsoft.com/office/word/2010/wordprocessingDrawing" xmlns:wp="http://schemas.openxmlformats.org/drawingml/2006/wordprocessingDrawing" xmlns:w10="urn:schemas-microsoft-com:office:word" xmlns:w="http://schemas.openxmlformats.org/wordprocessingml/2006/main" xmlns:w14="http://schemas.microsoft.com/office/word/2010/wordml" xmlns:w15="http://schemas.microsoft.com/office/word/2012/wordml" xmlns:w16cex="http://schemas.microsoft.com/office/word/2018/wordml/cex" xmlns:w16cid="http://schemas.microsoft.com/office/word/2016/wordml/cid" xmlns:w16="http://schemas.microsoft.com/office/word/2018/wordml" xmlns:w16sdtdh="http://schemas.microsoft.com/office/word/2020/wordml/sdtdatahash" xmlns:w16se="http://schemas.microsoft.com/office/word/2015/wordml/symex" xmlns:wpg="http://schemas.microsoft.com/office/word/2010/wordprocessingGroup" xmlns:wpi="http://schemas.microsoft.com/office/word/2010/wordprocessingInk" xmlns:wne="http://schemas.microsoft.com/office/word/2006/wordml" xmlns:wps="http://schemas.microsoft.com/office/word/2010/wordprocessingShape" mc:Ignorable="w14 w15 w16se w16cid w16 w16cex w16sdtdh wp14">
+  <w:footnote w:type="separator" w:id="-1">
+    <w:p>
+      <w:pPr>
+        <w:spacing w:after="0" w:line="240" w:lineRule="auto"/>
+      </w:pPr>
+      <w:r>
+        <w:separator/>
+      </w:r>
+    </w:p>
+  </w:footnote>
+  <w:footnote w:type="continuationSeparator" w:id="0">
+    <w:p>
+      <w:pPr>
+        <w:spacing w:after="0" w:line="240" w:lineRule="auto"/>
+      </w:pPr>
+      <w:r>
+        <w:continuationSeparator/>
+      </w:r>
+    </w:p>
+  </w:footnote>
+</w:footnotes>
 </file>
 
 <file path=word/numbering.xml><?xml version="1.0" encoding="utf-8"?>
@@ -17907,7 +23209,6 @@
   <w:style w:type="character" w:default="1" w:styleId="DefaultParagraphFont">
     <w:name w:val="Default Paragraph Font"/>
     <w:uiPriority w:val="1"/>
-    <w:semiHidden/>
     <w:unhideWhenUsed/>
   </w:style>
   <w:style w:type="table" w:default="1" w:styleId="TableNormal">
@@ -18441,6 +23742,45 @@
       <w:contextualSpacing/>
     </w:pPr>
   </w:style>
+  <w:style w:type="paragraph" w:styleId="EndnoteText">
+    <w:name w:val="endnote text"/>
+    <w:basedOn w:val="Normal"/>
+    <w:link w:val="EndnoteTextChar"/>
+    <w:uiPriority w:val="99"/>
+    <w:semiHidden/>
+    <w:unhideWhenUsed/>
+    <w:rsid w:val="00EF1680"/>
+    <w:pPr>
+      <w:spacing w:after="0" w:line="240" w:lineRule="auto"/>
+    </w:pPr>
+    <w:rPr>
+      <w:sz w:val="20"/>
+      <w:szCs w:val="20"/>
+    </w:rPr>
+  </w:style>
+  <w:style w:type="character" w:customStyle="1" w:styleId="EndnoteTextChar">
+    <w:name w:val="Endnote Text Char"/>
+    <w:basedOn w:val="DefaultParagraphFont"/>
+    <w:link w:val="EndnoteText"/>
+    <w:uiPriority w:val="99"/>
+    <w:semiHidden/>
+    <w:rsid w:val="00EF1680"/>
+    <w:rPr>
+      <w:sz w:val="20"/>
+      <w:szCs w:val="20"/>
+    </w:rPr>
+  </w:style>
+  <w:style w:type="character" w:styleId="EndnoteReference">
+    <w:name w:val="endnote reference"/>
+    <w:basedOn w:val="DefaultParagraphFont"/>
+    <w:uiPriority w:val="99"/>
+    <w:semiHidden/>
+    <w:unhideWhenUsed/>
+    <w:rsid w:val="00EF1680"/>
+    <w:rPr>
+      <w:vertAlign w:val="superscript"/>
+    </w:rPr>
+  </w:style>
 </w:styles>
 </file>
 
